--- a/docs_to_change/GaN2018_ActivityGuide_Perseus_N_Indonesian.docx
+++ b/docs_to_change/GaN2018_ActivityGuide_Perseus_N_Indonesian.docx
@@ -1,60 +1,43 @@
 
 <file path=word/document.xml><?xml version="1.0" encoding="utf-8"?>
-<w:document xmlns:o="urn:schemas-microsoft-com:office:office" xmlns:r="http://schemas.openxmlformats.org/officeDocument/2006/relationships" xmlns:v="urn:schemas-microsoft-com:vml" xmlns:w="http://schemas.openxmlformats.org/wordprocessingml/2006/main" xmlns:w10="urn:schemas-microsoft-com:office:word" xmlns:wp="http://schemas.openxmlformats.org/drawingml/2006/wordprocessingDrawing" xmlns:wps="http://schemas.microsoft.com/office/word/2010/wordprocessingShape" xmlns:wpg="http://schemas.microsoft.com/office/word/2010/wordprocessingGroup" xmlns:mc="http://schemas.openxmlformats.org/markup-compatibility/2006" xmlns:wp14="http://schemas.microsoft.com/office/word/2010/wordprocessingDrawing" xmlns:w14="http://schemas.microsoft.com/office/word/2010/wordml" mc:Ignorable="w14 wp14">
+<w:document xmlns:wpc="http://schemas.microsoft.com/office/word/2010/wordprocessingCanvas" xmlns:cx="http://schemas.microsoft.com/office/drawing/2014/chartex" xmlns:cx1="http://schemas.microsoft.com/office/drawing/2015/9/8/chartex" xmlns:cx2="http://schemas.microsoft.com/office/drawing/2015/10/21/chartex" xmlns:cx3="http://schemas.microsoft.com/office/drawing/2016/5/9/chartex" xmlns:cx4="http://schemas.microsoft.com/office/drawing/2016/5/10/chartex" xmlns:cx5="http://schemas.microsoft.com/office/drawing/2016/5/11/chartex" xmlns:cx6="http://schemas.microsoft.com/office/drawing/2016/5/12/chartex" xmlns:cx7="http://schemas.microsoft.com/office/drawing/2016/5/13/chartex" xmlns:cx8="http://schemas.microsoft.com/office/drawing/2016/5/14/chartex" xmlns:mc="http://schemas.openxmlformats.org/markup-compatibility/2006" xmlns:aink="http://schemas.microsoft.com/office/drawing/2016/ink" xmlns:am3d="http://schemas.microsoft.com/office/drawing/2017/model3d" xmlns:o="urn:schemas-microsoft-com:office:office" xmlns:oel="http://schemas.microsoft.com/office/2019/extlst" xmlns:r="http://schemas.openxmlformats.org/officeDocument/2006/relationships" xmlns:m="http://schemas.openxmlformats.org/officeDocument/2006/math" xmlns:v="urn:schemas-microsoft-com:vml" xmlns:wp14="http://schemas.microsoft.com/office/word/2010/wordprocessingDrawing" xmlns:wp="http://schemas.openxmlformats.org/drawingml/2006/wordprocessingDrawing" xmlns:w10="urn:schemas-microsoft-com:office:word" xmlns:w="http://schemas.openxmlformats.org/wordprocessingml/2006/main" xmlns:w14="http://schemas.microsoft.com/office/word/2010/wordml" xmlns:w15="http://schemas.microsoft.com/office/word/2012/wordml" xmlns:w16cex="http://schemas.microsoft.com/office/word/2018/wordml/cex" xmlns:w16cid="http://schemas.microsoft.com/office/word/2016/wordml/cid" xmlns:w16="http://schemas.microsoft.com/office/word/2018/wordml" xmlns:w16sdtdh="http://schemas.microsoft.com/office/word/2020/wordml/sdtdatahash" xmlns:w16se="http://schemas.microsoft.com/office/word/2015/wordml/symex" xmlns:wpg="http://schemas.microsoft.com/office/word/2010/wordprocessingGroup" xmlns:wpi="http://schemas.microsoft.com/office/word/2010/wordprocessingInk" xmlns:wne="http://schemas.microsoft.com/office/word/2006/wordml" xmlns:wps="http://schemas.microsoft.com/office/word/2010/wordprocessingShape" mc:Ignorable="w14 w15 w16se w16cid w16 w16cex w16sdtdh wp14">
   <w:body>
     <w:p>
       <w:pPr>
         <w:pStyle w:val="BasicParagraph"/>
-        <w:numPr>
-          <w:ilvl w:val="0"/>
-          <w:numId w:val="0"/>
-        </w:numPr>
-        <w:spacing w:lineRule="auto" w:line="240" w:before="60" w:after="0"/>
+        <w:spacing w:before="60" w:line="240" w:lineRule="auto"/>
         <w:jc w:val="center"/>
         <w:outlineLvl w:val="0"/>
         <w:rPr>
           <w:rFonts w:ascii="Calibri" w:hAnsi="Calibri" w:cs="CastleT-Bold"/>
-          <w:b/>
           <w:b/>
           <w:bCs/>
           <w:sz w:val="16"/>
           <w:szCs w:val="16"/>
         </w:rPr>
       </w:pPr>
-      <w:r>
-        <w:rPr>
-          <w:rFonts w:cs="CastleT-Bold" w:ascii="Calibri" w:hAnsi="Calibri"/>
-          <w:b/>
-          <w:bCs/>
-          <w:sz w:val="16"/>
-          <w:szCs w:val="16"/>
-        </w:rPr>
-      </w:r>
-    </w:p>
-    <w:p>
-      <w:pPr>
-        <w:pStyle w:val="BasicParagraph"/>
-        <w:numPr>
-          <w:ilvl w:val="0"/>
-          <w:numId w:val="0"/>
-        </w:numPr>
-        <w:spacing w:lineRule="auto" w:line="240" w:before="60" w:after="0"/>
+    </w:p>
+    <w:p>
+      <w:pPr>
+        <w:pStyle w:val="BasicParagraph"/>
+        <w:spacing w:before="60" w:line="240" w:lineRule="auto"/>
         <w:jc w:val="center"/>
         <w:outlineLvl w:val="0"/>
         <w:rPr>
           <w:rFonts w:ascii="Calibri" w:hAnsi="Calibri" w:cs="CastleT-Bold"/>
-          <w:b/>
           <w:b/>
           <w:bCs/>
           <w:sz w:val="36"/>
-        </w:rPr>
-      </w:pPr>
-      <w:r>
-        <w:rPr>
-          <w:rFonts w:cs="CastleT-Bold" w:ascii="Calibri" w:hAnsi="Calibri"/>
+          <w:lang w:val="es-CO"/>
+        </w:rPr>
+      </w:pPr>
+      <w:r>
+        <w:rPr>
+          <w:rFonts w:ascii="Calibri" w:hAnsi="Calibri" w:cs="CastleT-Bold"/>
           <w:b/>
           <w:bCs/>
           <w:sz w:val="36"/>
+          <w:lang w:val="es-CO"/>
         </w:rPr>
         <w:t>Panduan Kegiatan: Pendahuluan</w:t>
       </w:r>
@@ -63,18 +46,21 @@
       <w:pPr>
         <w:pStyle w:val="BasicParagraph"/>
         <w:jc w:val="center"/>
-        <w:rPr/>
-      </w:pPr>
-      <w:hyperlink r:id="rId2">
+        <w:rPr>
+          <w:lang w:val="es-CO"/>
+        </w:rPr>
+      </w:pPr>
+      <w:hyperlink r:id="rId6">
         <w:r>
           <w:rPr>
             <w:rStyle w:val="InternetLink"/>
-            <w:rFonts w:cs="Optima-BoldItalic" w:ascii="Calibri" w:hAnsi="Calibri"/>
+            <w:rFonts w:ascii="Calibri" w:hAnsi="Calibri" w:cs="Optima-BoldItalic"/>
             <w:b/>
             <w:bCs/>
             <w:i/>
             <w:iCs/>
             <w:sz w:val="32"/>
+            <w:lang w:val="es-CO"/>
           </w:rPr>
           <w:t>www.globeatnight.org</w:t>
         </w:r>
@@ -86,82 +72,112 @@
         <w:jc w:val="center"/>
         <w:rPr>
           <w:rFonts w:ascii="Calibri" w:hAnsi="Calibri" w:cs="Optima-Regular"/>
-          <w:color w:val="auto"/>
           <w:sz w:val="26"/>
           <w:szCs w:val="26"/>
-        </w:rPr>
-      </w:pPr>
-      <w:r>
-        <w:rPr>
-          <w:rFonts w:cs="Optima-Regular" w:ascii="Calibri" w:hAnsi="Calibri"/>
+          <w:lang w:val="es-CO"/>
+        </w:rPr>
+      </w:pPr>
+      <w:r>
+        <w:rPr>
+          <w:rFonts w:ascii="Calibri" w:hAnsi="Calibri" w:cs="Optima-Regular"/>
           <w:color w:val="FF0000"/>
           <w:sz w:val="26"/>
           <w:szCs w:val="26"/>
+          <w:lang w:val="es-CO"/>
         </w:rPr>
         <w:t xml:space="preserve"> </w:t>
       </w:r>
       <w:r>
         <w:rPr>
-          <w:rFonts w:cs="Optima-Regular" w:ascii="Calibri" w:hAnsi="Calibri"/>
+          <w:rFonts w:ascii="Calibri" w:hAnsi="Calibri" w:cs="Optima-Regular"/>
           <w:sz w:val="26"/>
           <w:szCs w:val="26"/>
-        </w:rPr>
-        <w:t xml:space="preserve">Waktu Kampanye </w:t>
-      </w:r>
-      <w:r>
-        <w:rPr>
-          <w:rFonts w:cs="Optima-Regular" w:ascii="Calibri" w:hAnsi="Calibri"/>
-          <w:color w:val="auto"/>
+          <w:lang w:val="es-CO"/>
+        </w:rPr>
+        <w:t>Waktu Kampanye 2018 yang menggunakan konstelasi Perseus</w:t>
+      </w:r>
+      <w:r>
+        <w:rPr>
+          <w:rFonts w:ascii="Calibri" w:hAnsi="Calibri" w:cs="Optima-Regular"/>
           <w:sz w:val="26"/>
           <w:szCs w:val="26"/>
-        </w:rPr>
-        <w:t>2018 untuk Perseus: 30 Oktober-8 November dan 29 November-8 Desember</w:t>
-      </w:r>
-    </w:p>
-    <w:p>
-      <w:pPr>
+          <w:lang w:val="es-CO"/>
+        </w:rPr>
+        <w:t xml:space="preserve"> </w:t>
+      </w:r>
+      <w:r>
+        <w:rPr>
+          <w:rFonts w:ascii="Calibri" w:hAnsi="Calibri" w:cs="Optima-Regular"/>
+          <w:sz w:val="26"/>
+          <w:szCs w:val="26"/>
+          <w:lang w:val="es-CO"/>
+        </w:rPr>
+        <w:t>: 30 Oktober - 8 November dan 29 November - 8 Desember</w:t>
+      </w:r>
+    </w:p>
+    <w:p>
+      <w:pPr>
+        <w:pStyle w:val="BasicParagraph"/>
+        <w:jc w:val="center"/>
+        <w:rPr>
+          <w:rFonts w:ascii="Calibri" w:hAnsi="Calibri" w:cs="Optima-Regular"/>
+          <w:sz w:val="26"/>
+          <w:szCs w:val="26"/>
+          <w:lang w:val="es-CO"/>
+        </w:rPr>
+      </w:pPr>
+    </w:p>
+    <w:p>
+      <w:pPr>
+        <w:pStyle w:val="BasicParagraph"/>
+        <w:jc w:val="center"/>
+        <w:rPr>
+          <w:lang w:val="es-CO"/>
+        </w:rPr>
         <w:sectPr>
-          <w:headerReference w:type="default" r:id="rId3"/>
-          <w:type w:val="nextPage"/>
+          <w:headerReference w:type="default" r:id="rId7"/>
           <w:pgSz w:w="12240" w:h="15840"/>
-          <w:pgMar w:left="720" w:right="720" w:header="720" w:top="777" w:footer="0" w:bottom="360" w:gutter="0"/>
-          <w:pgNumType w:fmt="decimal"/>
-          <w:formProt w:val="false"/>
-          <w:textDirection w:val="lrTb"/>
-          <w:docGrid w:type="default" w:linePitch="600" w:charSpace="32768"/>
+          <w:pgMar w:top="777" w:right="720" w:bottom="360" w:left="720" w:header="720" w:footer="0" w:gutter="0"/>
+          <w:cols w:space="720"/>
+          <w:formProt w:val="0"/>
+          <w:docGrid w:linePitch="600" w:charSpace="32768"/>
         </w:sectPr>
       </w:pPr>
     </w:p>
     <w:p>
       <w:pPr>
         <w:pStyle w:val="BasicParagraph"/>
-        <w:spacing w:lineRule="auto" w:line="240"/>
-        <w:ind w:left="-72" w:hanging="0"/>
+        <w:spacing w:line="240" w:lineRule="auto"/>
+        <w:ind w:left="-72"/>
         <w:jc w:val="both"/>
         <w:rPr>
           <w:rFonts w:ascii="Calibri" w:hAnsi="Calibri" w:cs="Optima-Regular"/>
           <w:sz w:val="20"/>
-        </w:rPr>
-      </w:pPr>
-      <w:r>
-        <w:rPr>
-          <w:rFonts w:cs="Optima-Regular" w:ascii="Calibri" w:hAnsi="Calibri"/>
+          <w:lang w:val="es-CO"/>
+        </w:rPr>
+      </w:pPr>
+      <w:r>
+        <w:rPr>
+          <w:rFonts w:ascii="Calibri" w:hAnsi="Calibri" w:cs="Optima-Regular"/>
           <w:sz w:val="20"/>
+          <w:lang w:val="es-CO"/>
         </w:rPr>
         <w:t xml:space="preserve">Anda sedang berpartisipasi dalam kampanye global pengamatan dan pencatatan penampakan bintang paling redup untuk pengukuran tingkat polusi cahaya di suatu lokasi. Melalui pengamatan dan identifikasi Rasi </w:t>
       </w:r>
       <w:r>
         <w:rPr>
-          <w:rFonts w:cs="Optima-Regular" w:ascii="Calibri" w:hAnsi="Calibri"/>
+          <w:rFonts w:ascii="Calibri" w:hAnsi="Calibri" w:cs="Optima-Regular"/>
           <w:color w:val="auto"/>
           <w:sz w:val="20"/>
+          <w:lang w:val="es-CO"/>
         </w:rPr>
         <w:t>Perseus di</w:t>
       </w:r>
       <w:r>
         <w:rPr>
-          <w:rFonts w:cs="Optima-Regular" w:ascii="Calibri" w:hAnsi="Calibri"/>
+          <w:rFonts w:ascii="Calibri" w:hAnsi="Calibri" w:cs="Optima-Regular"/>
           <w:sz w:val="20"/>
+          <w:lang w:val="es-CO"/>
         </w:rPr>
         <w:t xml:space="preserve"> langit malam dan membandingkannya dengan peta bintang, masyarakat di seluruh dunia dapat mengetahui dan mempelajari seberapa besar kontribusi cahaya di lingkungannya terhadap polusi cahaya. Kontribusi data anda pada basis data online akan membantu mendokumentasikan langit malam yang tampak di berbagai lokasi.</w:t>
       </w:r>
@@ -169,27 +185,21 @@
     <w:p>
       <w:pPr>
         <w:pStyle w:val="BasicParagraph"/>
-        <w:spacing w:lineRule="auto" w:line="240"/>
+        <w:spacing w:line="240" w:lineRule="auto"/>
         <w:jc w:val="both"/>
         <w:rPr>
           <w:rFonts w:ascii="Calibri" w:hAnsi="Calibri" w:cs="Optima-Regular"/>
           <w:sz w:val="20"/>
-        </w:rPr>
-      </w:pPr>
-      <w:r>
-        <w:rPr>
-          <w:rFonts w:cs="Optima-Regular" w:ascii="Calibri" w:hAnsi="Calibri"/>
-          <w:sz w:val="20"/>
-        </w:rPr>
-      </w:r>
-    </w:p>
-    <w:p>
-      <w:pPr>
-        <w:pStyle w:val="BasicParagraph"/>
-        <w:spacing w:lineRule="auto" w:line="240"/>
+          <w:lang w:val="es-CO"/>
+        </w:rPr>
+      </w:pPr>
+    </w:p>
+    <w:p>
+      <w:pPr>
+        <w:pStyle w:val="BasicParagraph"/>
+        <w:spacing w:line="240" w:lineRule="auto"/>
         <w:rPr>
           <w:rFonts w:ascii="Calibri-Bold" w:hAnsi="Calibri-Bold" w:cs="Calibri-Bold"/>
-          <w:b/>
           <w:b/>
           <w:bCs/>
           <w:sz w:val="20"/>
@@ -198,7 +208,7 @@
       </w:pPr>
       <w:r>
         <w:rPr>
-          <w:rFonts w:cs="Calibri-Bold" w:ascii="Calibri-Bold" w:hAnsi="Calibri-Bold"/>
+          <w:rFonts w:ascii="Calibri-Bold" w:hAnsi="Calibri-Bold" w:cs="Calibri-Bold"/>
           <w:b/>
           <w:bCs/>
           <w:sz w:val="20"/>
@@ -210,8 +220,8 @@
     <w:p>
       <w:pPr>
         <w:pStyle w:val="BasicParagraph"/>
-        <w:spacing w:lineRule="auto" w:line="240"/>
-        <w:ind w:left="-72" w:hanging="0"/>
+        <w:spacing w:line="240" w:lineRule="auto"/>
+        <w:ind w:left="-72"/>
         <w:jc w:val="both"/>
         <w:rPr>
           <w:rFonts w:ascii="Calibri" w:hAnsi="Calibri" w:cs="Optima-Regular"/>
@@ -220,162 +230,131 @@
       </w:pPr>
       <w:r>
         <w:rPr>
-          <w:rFonts w:cs="Optima-Regular" w:ascii="Calibri" w:hAnsi="Calibri"/>
+          <w:rFonts w:ascii="Calibri" w:hAnsi="Calibri" w:cs="Optima-Regular"/>
           <w:sz w:val="20"/>
         </w:rPr>
-        <w:t xml:space="preserve">• </w:t>
-      </w:r>
-      <w:r>
-        <w:rPr>
-          <w:rFonts w:cs="Optima-Regular" w:ascii="Calibri" w:hAnsi="Calibri"/>
+        <w:t xml:space="preserve">• Paket kegiatan Globe at Night </w:t>
+      </w:r>
+    </w:p>
+    <w:p>
+      <w:pPr>
+        <w:pStyle w:val="BasicParagraph"/>
+        <w:spacing w:line="240" w:lineRule="auto"/>
+        <w:ind w:left="-72"/>
+        <w:jc w:val="both"/>
+        <w:rPr>
+          <w:rFonts w:ascii="Calibri" w:hAnsi="Calibri" w:cs="Optima-Regular"/>
           <w:sz w:val="20"/>
-        </w:rPr>
-        <w:t xml:space="preserve">Paket kegiatan Globe at Night </w:t>
-      </w:r>
-    </w:p>
-    <w:p>
-      <w:pPr>
-        <w:pStyle w:val="BasicParagraph"/>
-        <w:spacing w:lineRule="auto" w:line="240"/>
-        <w:ind w:left="-72" w:hanging="0"/>
+          <w:lang w:val="es-CO"/>
+        </w:rPr>
+      </w:pPr>
+      <w:r>
+        <w:rPr>
+          <w:rFonts w:ascii="Calibri" w:hAnsi="Calibri" w:cs="Optima-Regular"/>
+          <w:sz w:val="20"/>
+          <w:lang w:val="es-CO"/>
+        </w:rPr>
+        <w:t>• Kertas, Buku, atau media untuk menulis</w:t>
+      </w:r>
+    </w:p>
+    <w:p>
+      <w:pPr>
+        <w:pStyle w:val="BasicParagraph"/>
+        <w:spacing w:line="240" w:lineRule="auto"/>
+        <w:ind w:left="-72"/>
         <w:jc w:val="both"/>
         <w:rPr>
           <w:rFonts w:ascii="Calibri" w:hAnsi="Calibri" w:cs="Optima-Regular"/>
           <w:sz w:val="20"/>
-        </w:rPr>
-      </w:pPr>
-      <w:r>
-        <w:rPr>
-          <w:rFonts w:cs="Optima-Regular" w:ascii="Calibri" w:hAnsi="Calibri"/>
+          <w:lang w:val="es-CO"/>
+        </w:rPr>
+      </w:pPr>
+      <w:r>
+        <w:rPr>
+          <w:rFonts w:ascii="Calibri" w:hAnsi="Calibri" w:cs="Optima-Regular"/>
           <w:sz w:val="20"/>
-        </w:rPr>
-        <w:t xml:space="preserve">• </w:t>
-      </w:r>
-      <w:r>
-        <w:rPr>
-          <w:rFonts w:cs="Optima-Regular" w:ascii="Calibri" w:hAnsi="Calibri"/>
+          <w:lang w:val="es-CO"/>
+        </w:rPr>
+        <w:t>• Alat tulis</w:t>
+      </w:r>
+    </w:p>
+    <w:p>
+      <w:pPr>
+        <w:pStyle w:val="BasicParagraph"/>
+        <w:spacing w:line="240" w:lineRule="auto"/>
+        <w:ind w:left="-72"/>
+        <w:jc w:val="both"/>
+        <w:rPr>
+          <w:rFonts w:ascii="Calibri" w:hAnsi="Calibri" w:cs="Optima-Regular"/>
           <w:sz w:val="20"/>
-        </w:rPr>
-        <w:t>Kertas, Buku, atau media untuk menulis</w:t>
-      </w:r>
-    </w:p>
-    <w:p>
-      <w:pPr>
-        <w:pStyle w:val="BasicParagraph"/>
-        <w:spacing w:lineRule="auto" w:line="240"/>
-        <w:ind w:left="-72" w:hanging="0"/>
+          <w:lang w:val="es-CO"/>
+        </w:rPr>
+      </w:pPr>
+      <w:r>
+        <w:rPr>
+          <w:rFonts w:ascii="Calibri" w:hAnsi="Calibri" w:cs="Optima-Regular"/>
+          <w:sz w:val="20"/>
+          <w:lang w:val="es-CO"/>
+        </w:rPr>
+        <w:t xml:space="preserve">• Cahaya merah untuk membantu penglihatan di malam hari </w:t>
+      </w:r>
+    </w:p>
+    <w:p>
+      <w:pPr>
+        <w:pStyle w:val="BasicParagraph"/>
+        <w:spacing w:line="240" w:lineRule="auto"/>
+        <w:ind w:left="-72"/>
         <w:jc w:val="both"/>
         <w:rPr>
           <w:rFonts w:ascii="Calibri" w:hAnsi="Calibri" w:cs="Optima-Regular"/>
           <w:sz w:val="20"/>
-        </w:rPr>
-      </w:pPr>
-      <w:r>
-        <w:rPr>
-          <w:rFonts w:cs="Optima-Regular" w:ascii="Calibri" w:hAnsi="Calibri"/>
+          <w:lang w:val="es-CO"/>
+        </w:rPr>
+      </w:pPr>
+      <w:r>
+        <w:rPr>
+          <w:rFonts w:ascii="Calibri" w:hAnsi="Calibri" w:cs="Optima-Regular"/>
           <w:sz w:val="20"/>
-        </w:rPr>
-        <w:t xml:space="preserve">• </w:t>
-      </w:r>
-      <w:r>
-        <w:rPr>
-          <w:rFonts w:cs="Optima-Regular" w:ascii="Calibri" w:hAnsi="Calibri"/>
+          <w:lang w:val="es-CO"/>
+        </w:rPr>
+        <w:t>• Pilihan: ponsel pintar, GPS, atau peta topografi untuk mengetahui lintang dan bujur pengamat.</w:t>
+      </w:r>
+    </w:p>
+    <w:p>
+      <w:pPr>
+        <w:pStyle w:val="BasicParagraph"/>
+        <w:spacing w:line="240" w:lineRule="auto"/>
+        <w:ind w:left="-72"/>
+        <w:jc w:val="both"/>
+        <w:rPr>
+          <w:rFonts w:ascii="Calibri" w:hAnsi="Calibri" w:cs="Optima-Regular"/>
           <w:sz w:val="20"/>
-        </w:rPr>
-        <w:t>Alat tulis</w:t>
-      </w:r>
-    </w:p>
-    <w:p>
-      <w:pPr>
-        <w:pStyle w:val="BasicParagraph"/>
-        <w:spacing w:lineRule="auto" w:line="240"/>
-        <w:ind w:left="-72" w:hanging="0"/>
+          <w:lang w:val="es-CO"/>
+        </w:rPr>
+      </w:pPr>
+    </w:p>
+    <w:p>
+      <w:pPr>
+        <w:pStyle w:val="BasicParagraph"/>
+        <w:spacing w:line="240" w:lineRule="auto"/>
         <w:jc w:val="both"/>
         <w:rPr>
-          <w:rFonts w:ascii="Calibri" w:hAnsi="Calibri" w:cs="Optima-Regular"/>
-          <w:sz w:val="20"/>
-        </w:rPr>
-      </w:pPr>
-      <w:r>
-        <w:rPr>
-          <w:rFonts w:cs="Optima-Regular" w:ascii="Calibri" w:hAnsi="Calibri"/>
-          <w:sz w:val="20"/>
-        </w:rPr>
-        <w:t xml:space="preserve">• </w:t>
-      </w:r>
-      <w:r>
-        <w:rPr>
-          <w:rFonts w:cs="Optima-Regular" w:ascii="Calibri" w:hAnsi="Calibri"/>
-          <w:sz w:val="20"/>
-        </w:rPr>
-        <w:t xml:space="preserve">Cahaya merah untuk membantu penglihatan di malam hari </w:t>
-      </w:r>
-    </w:p>
-    <w:p>
-      <w:pPr>
-        <w:pStyle w:val="BasicParagraph"/>
-        <w:spacing w:lineRule="auto" w:line="240"/>
-        <w:ind w:left="-72" w:hanging="0"/>
-        <w:jc w:val="both"/>
-        <w:rPr>
-          <w:rFonts w:ascii="Calibri" w:hAnsi="Calibri" w:cs="Optima-Regular"/>
-          <w:sz w:val="20"/>
-        </w:rPr>
-      </w:pPr>
-      <w:r>
-        <w:rPr>
-          <w:rFonts w:cs="Optima-Regular" w:ascii="Calibri" w:hAnsi="Calibri"/>
-          <w:sz w:val="20"/>
-        </w:rPr>
-        <w:t xml:space="preserve">• </w:t>
-      </w:r>
-      <w:r>
-        <w:rPr>
-          <w:rFonts w:cs="Optima-Regular" w:ascii="Calibri" w:hAnsi="Calibri"/>
-          <w:sz w:val="20"/>
-        </w:rPr>
-        <w:t>Pilihan: ponsel pintar, GPS, atau peta topografi untuk mengetahui lintang dan bujur pengamat.</w:t>
-      </w:r>
-    </w:p>
-    <w:p>
-      <w:pPr>
-        <w:pStyle w:val="BasicParagraph"/>
-        <w:spacing w:lineRule="auto" w:line="240"/>
-        <w:ind w:left="-72" w:hanging="0"/>
-        <w:jc w:val="both"/>
-        <w:rPr>
-          <w:rFonts w:ascii="Calibri" w:hAnsi="Calibri" w:cs="Optima-Regular"/>
-          <w:sz w:val="20"/>
-        </w:rPr>
-      </w:pPr>
-      <w:r>
-        <w:rPr>
-          <w:rFonts w:cs="Optima-Regular" w:ascii="Calibri" w:hAnsi="Calibri"/>
-          <w:sz w:val="20"/>
-        </w:rPr>
-      </w:r>
-    </w:p>
-    <w:p>
-      <w:pPr>
-        <w:pStyle w:val="BasicParagraph"/>
-        <w:spacing w:lineRule="auto" w:line="240"/>
-        <w:jc w:val="both"/>
-        <w:rPr>
           <w:rFonts w:ascii="Calibri-Bold" w:hAnsi="Calibri-Bold" w:cs="Calibri-Bold"/>
-          <w:b/>
           <w:b/>
           <w:bCs/>
           <w:sz w:val="20"/>
           <w:szCs w:val="20"/>
-        </w:rPr>
-      </w:pPr>
-      <w:r>
-        <w:rPr>
-          <w:rFonts w:cs="Calibri-Bold" w:ascii="Calibri-Bold" w:hAnsi="Calibri-Bold"/>
+          <w:lang w:val="es-CO"/>
+        </w:rPr>
+      </w:pPr>
+      <w:r>
+        <w:rPr>
+          <w:rFonts w:ascii="Calibri-Bold" w:hAnsi="Calibri-Bold" w:cs="Calibri-Bold"/>
           <w:b/>
           <w:bCs/>
           <w:sz w:val="20"/>
           <w:szCs w:val="20"/>
+          <w:lang w:val="es-CO"/>
         </w:rPr>
         <w:t>Ingat ! Utamakan Keselamatan !</w:t>
       </w:r>
@@ -383,37 +362,40 @@
     <w:p>
       <w:pPr>
         <w:pStyle w:val="BasicParagraph"/>
-        <w:spacing w:lineRule="auto" w:line="240"/>
-        <w:ind w:left="-72" w:hanging="0"/>
+        <w:spacing w:line="240" w:lineRule="auto"/>
+        <w:ind w:left="-72"/>
         <w:jc w:val="both"/>
         <w:rPr>
           <w:rFonts w:ascii="Calibri" w:hAnsi="Calibri" w:cs="CastleT-Bold"/>
-          <w:b/>
           <w:b/>
           <w:bCs/>
           <w:sz w:val="20"/>
-        </w:rPr>
-      </w:pPr>
-      <w:r>
-        <w:rPr>
-          <w:rFonts w:cs="Optima-Regular" w:ascii="Calibri" w:hAnsi="Calibri"/>
+          <w:lang w:val="es-CO"/>
+        </w:rPr>
+      </w:pPr>
+      <w:r>
+        <w:rPr>
+          <w:rFonts w:ascii="Calibri" w:hAnsi="Calibri" w:cs="Optima-Regular"/>
           <w:sz w:val="20"/>
+          <w:lang w:val="es-CO"/>
         </w:rPr>
         <w:t xml:space="preserve">• </w:t>
       </w:r>
       <w:r>
         <w:rPr>
-          <w:rFonts w:cs="CastleT-Bold" w:ascii="Calibri" w:hAnsi="Calibri"/>
+          <w:rFonts w:ascii="Calibri" w:hAnsi="Calibri" w:cs="CastleT-Bold"/>
           <w:b/>
           <w:bCs/>
           <w:sz w:val="20"/>
+          <w:lang w:val="es-CO"/>
         </w:rPr>
         <w:t xml:space="preserve">Kami menyarankan agar orang tua ikut serta melakukan kegiatan ini bersama anak. </w:t>
       </w:r>
       <w:r>
         <w:rPr>
-          <w:rFonts w:cs="Optima-Regular" w:ascii="Calibri" w:hAnsi="Calibri"/>
+          <w:rFonts w:ascii="Calibri" w:hAnsi="Calibri" w:cs="Optima-Regular"/>
           <w:sz w:val="20"/>
+          <w:lang w:val="es-CO"/>
         </w:rPr>
         <w:t>Gunakan penilaian anda untuk menentukan apakah anak harus diawasi dan ditemani di luar setelah gelap.</w:t>
       </w:r>
@@ -421,60 +403,51 @@
     <w:p>
       <w:pPr>
         <w:pStyle w:val="BasicParagraph"/>
-        <w:spacing w:lineRule="auto" w:line="240"/>
-        <w:ind w:left="-72" w:hanging="0"/>
+        <w:spacing w:line="240" w:lineRule="auto"/>
+        <w:ind w:left="-72"/>
         <w:jc w:val="both"/>
         <w:rPr>
           <w:rFonts w:ascii="Calibri" w:hAnsi="Calibri" w:cs="Optima-Regular"/>
           <w:sz w:val="20"/>
-        </w:rPr>
-      </w:pPr>
-      <w:r>
-        <w:rPr>
-          <w:rFonts w:cs="Optima-Regular" w:ascii="Calibri" w:hAnsi="Calibri"/>
+          <w:lang w:val="es-CO"/>
+        </w:rPr>
+      </w:pPr>
+      <w:r>
+        <w:rPr>
+          <w:rFonts w:ascii="Calibri" w:hAnsi="Calibri" w:cs="Optima-Regular"/>
           <w:sz w:val="20"/>
-        </w:rPr>
-        <w:t xml:space="preserve">• </w:t>
-      </w:r>
-      <w:r>
-        <w:rPr>
-          <w:rFonts w:cs="Optima-Regular" w:ascii="Calibri" w:hAnsi="Calibri"/>
-          <w:sz w:val="20"/>
-        </w:rPr>
-        <w:t>Pastikan anda mengenakan pakaian yang sesuai dengan cuaca untuk berada di luar saat malam hari. (kenakan warna cerah).</w:t>
-      </w:r>
-    </w:p>
-    <w:p>
-      <w:pPr>
-        <w:pStyle w:val="BasicParagraph"/>
-        <w:spacing w:lineRule="auto" w:line="240"/>
-        <w:ind w:left="-72" w:hanging="0"/>
+          <w:lang w:val="es-CO"/>
+        </w:rPr>
+        <w:t>• Pastikan anda mengenakan pakaian yang sesuai dengan cuaca untuk berada di luar saat malam hari. (kenakan warna cerah).</w:t>
+      </w:r>
+    </w:p>
+    <w:p>
+      <w:pPr>
+        <w:pStyle w:val="BasicParagraph"/>
+        <w:spacing w:line="240" w:lineRule="auto"/>
+        <w:ind w:left="-72"/>
         <w:jc w:val="both"/>
         <w:rPr>
           <w:rFonts w:ascii="Calibri" w:hAnsi="Calibri" w:cs="Calibri"/>
           <w:sz w:val="20"/>
           <w:szCs w:val="20"/>
-        </w:rPr>
-      </w:pPr>
-      <w:r>
-        <w:rPr>
-          <w:rFonts w:cs="Optima-Regular" w:ascii="Calibri" w:hAnsi="Calibri"/>
+          <w:lang w:val="es-CO"/>
+        </w:rPr>
+      </w:pPr>
+      <w:r>
+        <w:rPr>
+          <w:rFonts w:ascii="Calibri" w:hAnsi="Calibri" w:cs="Optima-Regular"/>
           <w:sz w:val="20"/>
-        </w:rPr>
-        <w:t xml:space="preserve">• </w:t>
-      </w:r>
-      <w:r>
-        <w:rPr>
-          <w:rFonts w:cs="Optima-Regular" w:ascii="Calibri" w:hAnsi="Calibri"/>
-          <w:sz w:val="20"/>
-        </w:rPr>
-        <w:t xml:space="preserve">Saat memilih area yang gelap, pastikan tidak dekat jalan raya, </w:t>
-      </w:r>
-      <w:r>
-        <w:rPr>
-          <w:rFonts w:cs="Calibri" w:ascii="Calibri" w:hAnsi="Calibri"/>
+          <w:lang w:val="es-CO"/>
+        </w:rPr>
+        <w:t xml:space="preserve">• Saat memilih area yang gelap, pastikan tidak dekat jalan raya, </w:t>
+      </w:r>
+      <w:r>
+        <w:rPr>
+          <w:rFonts w:ascii="Calibri" w:hAnsi="Calibri" w:cs="Calibri"/>
           <w:sz w:val="20"/>
           <w:szCs w:val="20"/>
+          <w:lang w:val="es-CO"/>
         </w:rPr>
         <w:t>di tepi balkon atau dekat apapun yang berbahaya!</w:t>
       </w:r>
@@ -482,43 +455,30 @@
     <w:p>
       <w:pPr>
         <w:pStyle w:val="BasicParagraph"/>
-        <w:spacing w:lineRule="auto" w:line="240"/>
-        <w:ind w:left="-72" w:hanging="0"/>
+        <w:spacing w:line="240" w:lineRule="auto"/>
+        <w:ind w:left="-72"/>
         <w:jc w:val="both"/>
         <w:rPr>
           <w:rFonts w:ascii="Calibri" w:hAnsi="Calibri" w:cs="Optima-Regular"/>
           <w:sz w:val="20"/>
-        </w:rPr>
-      </w:pPr>
-      <w:r>
-        <w:rPr>
-          <w:rFonts w:cs="Optima-Regular" w:ascii="Calibri" w:hAnsi="Calibri"/>
-          <w:sz w:val="20"/>
-        </w:rPr>
-      </w:r>
-    </w:p>
-    <w:p>
-      <w:pPr>
-        <w:pStyle w:val="BasicParagraph"/>
-        <w:spacing w:lineRule="auto" w:line="240"/>
-        <w:ind w:left="-72" w:right="144" w:hanging="0"/>
+          <w:lang w:val="es-CO"/>
+        </w:rPr>
+      </w:pPr>
+    </w:p>
+    <w:p>
+      <w:pPr>
+        <w:pStyle w:val="BasicParagraph"/>
+        <w:spacing w:line="240" w:lineRule="auto"/>
+        <w:ind w:left="-72" w:right="144"/>
         <w:jc w:val="both"/>
         <w:rPr>
           <w:rFonts w:ascii="Calibri" w:hAnsi="Calibri" w:cs="CastleT-Bold"/>
-          <w:b/>
           <w:b/>
           <w:bCs/>
           <w:sz w:val="20"/>
-        </w:rPr>
-      </w:pPr>
-      <w:r>
-        <w:rPr>
-          <w:rFonts w:cs="CastleT-Bold" w:ascii="Calibri" w:hAnsi="Calibri"/>
-          <w:b/>
-          <w:bCs/>
-          <w:sz w:val="20"/>
-        </w:rPr>
-      </w:r>
+          <w:lang w:val="es-CO"/>
+        </w:rPr>
+      </w:pPr>
     </w:p>
     <w:p>
       <w:pPr>
@@ -530,23 +490,24 @@
           <w:right w:val="single" w:sz="4" w:space="4" w:color="000000"/>
         </w:pBdr>
         <w:shd w:val="clear" w:color="auto" w:fill="8DB3E2"/>
-        <w:spacing w:lineRule="auto" w:line="240"/>
-        <w:ind w:left="144" w:right="216" w:hanging="0"/>
+        <w:spacing w:line="240" w:lineRule="auto"/>
+        <w:ind w:left="144" w:right="216"/>
         <w:jc w:val="both"/>
         <w:rPr>
           <w:rFonts w:ascii="Calibri" w:hAnsi="Calibri" w:cs="CastleT-Bold"/>
-          <w:b/>
           <w:b/>
           <w:bCs/>
           <w:sz w:val="20"/>
-        </w:rPr>
-      </w:pPr>
-      <w:r>
-        <w:rPr>
-          <w:rFonts w:cs="CastleT-Bold" w:ascii="Calibri" w:hAnsi="Calibri"/>
+          <w:lang w:val="es-CO"/>
+        </w:rPr>
+      </w:pPr>
+      <w:r>
+        <w:rPr>
+          <w:rFonts w:ascii="Calibri" w:hAnsi="Calibri" w:cs="CastleT-Bold"/>
           <w:b/>
           <w:bCs/>
           <w:sz w:val="20"/>
+          <w:lang w:val="es-CO"/>
         </w:rPr>
         <w:t>Pengamatan Lebih dari 1 kali:</w:t>
       </w:r>
@@ -561,18 +522,20 @@
           <w:right w:val="single" w:sz="4" w:space="4" w:color="000000"/>
         </w:pBdr>
         <w:shd w:val="clear" w:color="auto" w:fill="8DB3E2"/>
-        <w:spacing w:lineRule="auto" w:line="240"/>
-        <w:ind w:left="144" w:right="216" w:hanging="0"/>
+        <w:spacing w:line="240" w:lineRule="auto"/>
+        <w:ind w:left="144" w:right="216"/>
         <w:jc w:val="both"/>
         <w:rPr>
           <w:rFonts w:ascii="Calibri" w:hAnsi="Calibri" w:cs="Optima-Regular"/>
           <w:sz w:val="20"/>
-        </w:rPr>
-      </w:pPr>
-      <w:r>
-        <w:rPr>
-          <w:rFonts w:cs="Optima-Regular" w:ascii="Calibri" w:hAnsi="Calibri"/>
+          <w:lang w:val="es-CO"/>
+        </w:rPr>
+      </w:pPr>
+      <w:r>
+        <w:rPr>
+          <w:rFonts w:ascii="Calibri" w:hAnsi="Calibri" w:cs="Optima-Regular"/>
           <w:sz w:val="20"/>
+          <w:lang w:val="es-CO"/>
         </w:rPr>
         <w:t xml:space="preserve">Pengamatan dapat dilakukan berkali-kali dengan berpindah-pindah lokasi setidaknya 1 km dari lokasi awal. Jangan lupa untuk mencatat lintang dan bujur lokasi pengamatan yang baru. Pengamatan bisa dilakukan di malam yang sama atau di malam lainnya selama waktu kampanye. </w:t>
       </w:r>
@@ -580,20 +543,15 @@
     <w:p>
       <w:pPr>
         <w:pStyle w:val="BasicParagraph"/>
-        <w:spacing w:lineRule="auto" w:line="240"/>
-        <w:ind w:left="-72" w:hanging="0"/>
+        <w:spacing w:line="240" w:lineRule="auto"/>
+        <w:ind w:left="-72"/>
         <w:jc w:val="both"/>
         <w:rPr>
           <w:rFonts w:ascii="Calibri" w:hAnsi="Calibri" w:cs="Optima-Regular"/>
           <w:sz w:val="20"/>
-        </w:rPr>
-      </w:pPr>
-      <w:r>
-        <w:rPr>
-          <w:rFonts w:cs="Optima-Regular" w:ascii="Calibri" w:hAnsi="Calibri"/>
-          <w:sz w:val="20"/>
-        </w:rPr>
-      </w:r>
+          <w:lang w:val="es-CO"/>
+        </w:rPr>
+      </w:pPr>
     </w:p>
     <w:p>
       <w:pPr>
@@ -604,33 +562,37 @@
           <w:bottom w:val="single" w:sz="4" w:space="10" w:color="000000"/>
           <w:right w:val="single" w:sz="4" w:space="4" w:color="000000"/>
         </w:pBdr>
-        <w:spacing w:lineRule="auto" w:line="240"/>
-        <w:ind w:right="-90" w:hanging="0"/>
+        <w:spacing w:line="240" w:lineRule="auto"/>
+        <w:ind w:right="-90"/>
         <w:jc w:val="center"/>
         <w:rPr>
           <w:rFonts w:ascii="Calibri" w:hAnsi="Calibri" w:cs="CastleT-Book"/>
           <w:sz w:val="19"/>
-        </w:rPr>
-      </w:pPr>
-      <w:r>
-        <w:rPr>
-          <w:rFonts w:cs="CastleT-Book" w:ascii="Calibri" w:hAnsi="Calibri"/>
+          <w:lang w:val="es-CO"/>
+        </w:rPr>
+      </w:pPr>
+      <w:r>
+        <w:rPr>
+          <w:rFonts w:ascii="Calibri" w:hAnsi="Calibri" w:cs="CastleT-Book"/>
           <w:sz w:val="19"/>
+          <w:lang w:val="es-CO"/>
         </w:rPr>
         <w:t>Peta di dokumen ini disiapkan oleh Jenik Hollan, CzechGlobe (</w:t>
       </w:r>
       <w:r>
         <w:rPr>
           <w:rStyle w:val="InternetLink"/>
-          <w:rFonts w:cs="CastleT-Book" w:ascii="Calibri" w:hAnsi="Calibri"/>
+          <w:rFonts w:ascii="Calibri" w:hAnsi="Calibri" w:cs="CastleT-Book"/>
           <w:sz w:val="19"/>
+          <w:lang w:val="es-CO"/>
         </w:rPr>
         <w:t>http://amper.ped.muni.cz/jenik/astro/maps/GaNight/2018/</w:t>
       </w:r>
       <w:r>
         <w:rPr>
-          <w:rFonts w:cs="CastleT-Book" w:ascii="Calibri" w:hAnsi="Calibri"/>
+          <w:rFonts w:ascii="Calibri" w:hAnsi="Calibri" w:cs="CastleT-Book"/>
           <w:sz w:val="19"/>
+          <w:lang w:val="es-CO"/>
         </w:rPr>
         <w:t>).</w:t>
       </w:r>
@@ -638,76 +600,78 @@
     <w:p>
       <w:pPr>
         <w:pStyle w:val="BasicParagraph"/>
-        <w:spacing w:lineRule="auto" w:line="240"/>
+        <w:spacing w:line="240" w:lineRule="auto"/>
         <w:rPr>
           <w:rFonts w:ascii="Calibri" w:hAnsi="Calibri" w:cs="Optima-Regular"/>
           <w:sz w:val="20"/>
-        </w:rPr>
-      </w:pPr>
-      <w:r>
-        <w:rPr>
-          <w:rFonts w:cs="Optima-Regular" w:ascii="Calibri" w:hAnsi="Calibri"/>
-          <w:sz w:val="20"/>
-        </w:rPr>
-      </w:r>
-    </w:p>
-    <w:p>
-      <w:pPr>
-        <w:pStyle w:val="BasicParagraph"/>
-        <w:spacing w:lineRule="auto" w:line="240"/>
-        <w:rPr/>
-      </w:pPr>
-      <w:r>
-        <w:rPr>
-          <w:rFonts w:cs="CastleT-Bold" w:ascii="Calibri" w:hAnsi="Calibri"/>
+          <w:lang w:val="es-CO"/>
+        </w:rPr>
+      </w:pPr>
+    </w:p>
+    <w:p>
+      <w:pPr>
+        <w:pStyle w:val="BasicParagraph"/>
+        <w:spacing w:line="240" w:lineRule="auto"/>
+        <w:rPr>
+          <w:lang w:val="es-CO"/>
+        </w:rPr>
+      </w:pPr>
+      <w:r>
+        <w:rPr>
+          <w:rFonts w:ascii="Calibri" w:hAnsi="Calibri" w:cs="CastleT-Bold"/>
           <w:b/>
           <w:bCs/>
+          <w:lang w:val="es-CO"/>
         </w:rPr>
         <w:t>Lima Langkah Mudah Memburu Bintang:</w:t>
       </w:r>
       <w:r>
         <w:rPr>
-          <w:rFonts w:cs="CastleT-Bold" w:ascii="Calibri" w:hAnsi="Calibri"/>
+          <w:rFonts w:ascii="Calibri" w:hAnsi="Calibri" w:cs="CastleT-Bold"/>
           <w:b/>
           <w:bCs/>
           <w:sz w:val="20"/>
           <w:szCs w:val="20"/>
+          <w:lang w:val="es-CO"/>
         </w:rPr>
         <w:br/>
       </w:r>
       <w:r>
         <w:rPr>
-          <w:rFonts w:cs="Optima-BoldItalic" w:ascii="Calibri" w:hAnsi="Calibri"/>
+          <w:rFonts w:ascii="Calibri" w:hAnsi="Calibri" w:cs="Optima-BoldItalic"/>
           <w:b/>
           <w:bCs/>
           <w:i/>
           <w:iCs/>
           <w:sz w:val="20"/>
+          <w:lang w:val="es-CO"/>
         </w:rPr>
         <w:t xml:space="preserve"> (</w:t>
       </w:r>
-      <w:hyperlink r:id="rId4">
+      <w:hyperlink r:id="rId8">
         <w:r>
           <w:rPr>
             <w:rStyle w:val="InternetLink"/>
-            <w:rFonts w:cs="Optima-BoldItalic" w:ascii="Calibri" w:hAnsi="Calibri"/>
+            <w:rFonts w:ascii="Calibri" w:hAnsi="Calibri" w:cs="Optima-BoldItalic"/>
             <w:b/>
             <w:bCs/>
             <w:i/>
             <w:iCs/>
             <w:sz w:val="20"/>
+            <w:lang w:val="es-CO"/>
           </w:rPr>
           <w:t>www.globeatnight.org/5-steps.php</w:t>
         </w:r>
       </w:hyperlink>
       <w:r>
         <w:rPr>
-          <w:rFonts w:cs="Optima-BoldItalic" w:ascii="Calibri" w:hAnsi="Calibri"/>
+          <w:rFonts w:ascii="Calibri" w:hAnsi="Calibri" w:cs="Optima-BoldItalic"/>
           <w:b/>
           <w:bCs/>
           <w:i/>
           <w:iCs/>
           <w:sz w:val="20"/>
+          <w:lang w:val="es-CO"/>
         </w:rPr>
         <w:t>)</w:t>
       </w:r>
@@ -715,27 +679,21 @@
     <w:p>
       <w:pPr>
         <w:pStyle w:val="BasicParagraph"/>
-        <w:spacing w:lineRule="auto" w:line="240"/>
-        <w:ind w:left="-72" w:hanging="0"/>
+        <w:spacing w:line="240" w:lineRule="auto"/>
+        <w:ind w:left="-72"/>
         <w:rPr>
           <w:rFonts w:ascii="Calibri" w:hAnsi="Calibri" w:cs="Optima-Regular"/>
           <w:sz w:val="12"/>
           <w:szCs w:val="12"/>
-        </w:rPr>
-      </w:pPr>
-      <w:r>
-        <w:rPr>
-          <w:rFonts w:cs="Optima-Regular" w:ascii="Calibri" w:hAnsi="Calibri"/>
-          <w:sz w:val="12"/>
-          <w:szCs w:val="12"/>
-        </w:rPr>
-      </w:r>
-    </w:p>
-    <w:p>
-      <w:pPr>
-        <w:pStyle w:val="BasicParagraph"/>
-        <w:spacing w:lineRule="auto" w:line="240"/>
-        <w:ind w:left="-72" w:hanging="0"/>
+          <w:lang w:val="es-CO"/>
+        </w:rPr>
+      </w:pPr>
+    </w:p>
+    <w:p>
+      <w:pPr>
+        <w:pStyle w:val="BasicParagraph"/>
+        <w:spacing w:line="240" w:lineRule="auto"/>
+        <w:ind w:left="-72"/>
         <w:rPr>
           <w:rFonts w:ascii="Calibri" w:hAnsi="Calibri" w:cs="Optima-Regular"/>
           <w:sz w:val="18"/>
@@ -744,7 +702,7 @@
       </w:pPr>
       <w:r>
         <w:rPr>
-          <w:rFonts w:cs="CastleT-Bold" w:ascii="Calibri" w:hAnsi="Calibri"/>
+          <w:rFonts w:ascii="Calibri" w:hAnsi="Calibri" w:cs="CastleT-Bold"/>
           <w:b/>
           <w:bCs/>
           <w:sz w:val="18"/>
@@ -754,7 +712,7 @@
       </w:r>
       <w:r>
         <w:rPr>
-          <w:rFonts w:cs="Optima-Regular" w:ascii="Calibri" w:hAnsi="Calibri"/>
+          <w:rFonts w:ascii="Calibri" w:hAnsi="Calibri" w:cs="Optima-Regular"/>
           <w:sz w:val="18"/>
           <w:szCs w:val="18"/>
         </w:rPr>
@@ -764,20 +722,22 @@
     <w:p>
       <w:pPr>
         <w:pStyle w:val="BasicParagraph"/>
-        <w:spacing w:lineRule="auto" w:line="240"/>
-        <w:ind w:left="72" w:hanging="0"/>
+        <w:spacing w:line="240" w:lineRule="auto"/>
+        <w:ind w:left="72"/>
         <w:jc w:val="both"/>
-        <w:rPr/>
-      </w:pPr>
-      <w:r>
-        <w:rPr>
-          <w:rFonts w:cs="Optima-Regular" w:ascii="Calibri" w:hAnsi="Calibri"/>
+        <w:rPr>
+          <w:lang w:val="es-CO"/>
+        </w:rPr>
+      </w:pPr>
+      <w:r>
+        <w:rPr>
+          <w:rFonts w:ascii="Calibri" w:hAnsi="Calibri" w:cs="Optima-Regular"/>
           <w:sz w:val="18"/>
           <w:szCs w:val="18"/>
         </w:rPr>
         <w:t xml:space="preserve">a. Gunakan alat interaktif yang ada di aplikasi web </w:t>
       </w:r>
-      <w:hyperlink r:id="rId5">
+      <w:hyperlink r:id="rId9">
         <w:r>
           <w:rPr>
             <w:rStyle w:val="InternetLink"/>
@@ -792,7 +752,7 @@
       </w:hyperlink>
       <w:r>
         <w:rPr>
-          <w:rFonts w:cs="Optima-Regular" w:ascii="Calibri" w:hAnsi="Calibri"/>
+          <w:rFonts w:ascii="Calibri" w:hAnsi="Calibri" w:cs="Optima-Regular"/>
           <w:b/>
           <w:i/>
           <w:sz w:val="18"/>
@@ -802,30 +762,41 @@
       </w:r>
       <w:r>
         <w:rPr>
-          <w:rFonts w:cs="Optima-Regular" w:ascii="Calibri" w:hAnsi="Calibri"/>
+          <w:rFonts w:ascii="Calibri" w:hAnsi="Calibri" w:cs="Optima-Regular"/>
           <w:sz w:val="18"/>
           <w:szCs w:val="18"/>
         </w:rPr>
-        <w:t xml:space="preserve"> Jika menggunakan ponsel pintar atau tablet, lintang dan bujur akan ditentukan secara otomatis saat melaporkan hasil pengamatan. Jika melaporkan menggunakan komputer, masukan alamat lokasi pengamatan. Atau masukan kota anda; perbesar/perkecil dan geser disekeliling area sampai ditemukan lokasi pengamatan. Lintang dan Bujur akan ditampilkan.</w:t>
-      </w:r>
-    </w:p>
-    <w:p>
-      <w:pPr>
-        <w:pStyle w:val="BasicParagraph"/>
-        <w:spacing w:lineRule="auto" w:line="240"/>
-        <w:ind w:left="72" w:hanging="0"/>
-        <w:jc w:val="both"/>
+        <w:t xml:space="preserve"> Jika menggunakan ponsel pintar atau tablet, lintang dan bujur akan ditentukan secara otomatis saat melaporkan hasil pengamatan. Jika melaporkan menggunakan komputer, masukan alamat lokasi pengamatan. Atau masukan kota anda; perbesar/perkecil dan geser disekeliling area sampai ditemukan lokasi pengamatan. </w:t>
+      </w:r>
+      <w:r>
         <w:rPr>
           <w:rFonts w:ascii="Calibri" w:hAnsi="Calibri" w:cs="Optima-Regular"/>
           <w:sz w:val="18"/>
           <w:szCs w:val="18"/>
-        </w:rPr>
-      </w:pPr>
-      <w:r>
-        <w:rPr>
-          <w:rFonts w:cs="Optima-Regular" w:ascii="Calibri" w:hAnsi="Calibri"/>
+          <w:lang w:val="es-CO"/>
+        </w:rPr>
+        <w:t>Lintang dan Bujur akan ditampilkan.</w:t>
+      </w:r>
+    </w:p>
+    <w:p>
+      <w:pPr>
+        <w:pStyle w:val="BasicParagraph"/>
+        <w:spacing w:line="240" w:lineRule="auto"/>
+        <w:ind w:left="72"/>
+        <w:jc w:val="both"/>
+        <w:rPr>
+          <w:rFonts w:ascii="Calibri" w:hAnsi="Calibri" w:cs="Optima-Regular"/>
           <w:sz w:val="18"/>
           <w:szCs w:val="18"/>
+          <w:lang w:val="es-CO"/>
+        </w:rPr>
+      </w:pPr>
+      <w:r>
+        <w:rPr>
+          <w:rFonts w:ascii="Calibri" w:hAnsi="Calibri" w:cs="Optima-Regular"/>
+          <w:sz w:val="18"/>
+          <w:szCs w:val="18"/>
+          <w:lang w:val="es-CO"/>
         </w:rPr>
         <w:t xml:space="preserve">b. Gunakan GPS di lokasi pengamatan. Laporkan detil desimal dari lokasi yang diberikan oleh GPS. </w:t>
       </w:r>
@@ -833,20 +804,22 @@
     <w:p>
       <w:pPr>
         <w:pStyle w:val="BasicParagraph"/>
-        <w:spacing w:lineRule="auto" w:line="240"/>
-        <w:ind w:left="72" w:hanging="0"/>
+        <w:spacing w:line="240" w:lineRule="auto"/>
+        <w:ind w:left="72"/>
         <w:jc w:val="both"/>
         <w:rPr>
           <w:rFonts w:ascii="Calibri" w:hAnsi="Calibri" w:cs="Optima-BoldItalic"/>
           <w:sz w:val="18"/>
           <w:szCs w:val="18"/>
-        </w:rPr>
-      </w:pPr>
-      <w:r>
-        <w:rPr>
-          <w:rFonts w:cs="Optima-BoldItalic" w:ascii="Calibri" w:hAnsi="Calibri"/>
+          <w:lang w:val="es-CO"/>
+        </w:rPr>
+      </w:pPr>
+      <w:r>
+        <w:rPr>
+          <w:rFonts w:ascii="Calibri" w:hAnsi="Calibri" w:cs="Optima-BoldItalic"/>
           <w:sz w:val="18"/>
           <w:szCs w:val="18"/>
+          <w:lang w:val="es-CO"/>
         </w:rPr>
         <w:t>c. Gunakan peta topografi area pengamatan.</w:t>
       </w:r>
@@ -854,151 +827,158 @@
     <w:p>
       <w:pPr>
         <w:pStyle w:val="BasicParagraph"/>
-        <w:numPr>
-          <w:ilvl w:val="0"/>
-          <w:numId w:val="0"/>
-        </w:numPr>
-        <w:spacing w:lineRule="auto" w:line="240"/>
-        <w:ind w:left="-72" w:hanging="0"/>
+        <w:spacing w:line="240" w:lineRule="auto"/>
+        <w:ind w:left="-72"/>
         <w:outlineLvl w:val="0"/>
         <w:rPr>
           <w:rFonts w:ascii="Calibri" w:hAnsi="Calibri" w:cs="CastleT-Bold"/>
-          <w:b/>
           <w:b/>
           <w:bCs/>
           <w:sz w:val="18"/>
           <w:szCs w:val="18"/>
-        </w:rPr>
-      </w:pPr>
-      <w:r>
-        <w:rPr>
-          <w:rFonts w:cs="CastleT-Bold" w:ascii="Calibri" w:hAnsi="Calibri"/>
+          <w:lang w:val="es-CO"/>
+        </w:rPr>
+      </w:pPr>
+    </w:p>
+    <w:p>
+      <w:pPr>
+        <w:pStyle w:val="BasicParagraph"/>
+        <w:spacing w:line="240" w:lineRule="auto"/>
+        <w:ind w:left="-72"/>
+        <w:jc w:val="both"/>
+        <w:rPr>
+          <w:rFonts w:ascii="Calibri" w:hAnsi="Calibri" w:cs="Optima-Regular"/>
+          <w:sz w:val="18"/>
+          <w:szCs w:val="18"/>
+          <w:lang w:val="es-CO"/>
+        </w:rPr>
+      </w:pPr>
+      <w:r>
+        <w:rPr>
+          <w:rFonts w:ascii="Calibri" w:hAnsi="Calibri" w:cs="CastleT-Bold"/>
           <w:b/>
           <w:bCs/>
           <w:sz w:val="18"/>
           <w:szCs w:val="18"/>
-        </w:rPr>
-      </w:r>
-    </w:p>
-    <w:p>
-      <w:pPr>
-        <w:pStyle w:val="BasicParagraph"/>
-        <w:spacing w:lineRule="auto" w:line="240"/>
-        <w:ind w:left="-72" w:hanging="0"/>
-        <w:jc w:val="both"/>
+          <w:lang w:val="es-CO"/>
+        </w:rPr>
+        <w:t>2) Temukan konstelasimu di langit setidaknya satu jam setelah Matahari terbenam</w:t>
+      </w:r>
+      <w:r>
         <w:rPr>
           <w:rFonts w:ascii="Calibri" w:hAnsi="Calibri" w:cs="Optima-Regular"/>
           <w:sz w:val="18"/>
           <w:szCs w:val="18"/>
-        </w:rPr>
-      </w:pPr>
-      <w:r>
-        <w:rPr>
-          <w:rFonts w:cs="CastleT-Bold" w:ascii="Calibri" w:hAnsi="Calibri"/>
+          <w:lang w:val="es-CO"/>
+        </w:rPr>
+        <w:t xml:space="preserve"> antara jam 8-10 malam waktu setempat. (</w:t>
+      </w:r>
+      <w:r>
+        <w:rPr>
+          <w:rFonts w:ascii="Calibri" w:hAnsi="Calibri" w:cs="Optima-Regular"/>
+          <w:b/>
+          <w:sz w:val="18"/>
+          <w:szCs w:val="18"/>
+          <w:lang w:val="es-CO"/>
+        </w:rPr>
+        <w:t>catatan</w:t>
+      </w:r>
+      <w:r>
+        <w:rPr>
+          <w:rFonts w:ascii="Calibri" w:hAnsi="Calibri" w:cs="CastleT-Bold"/>
           <w:b/>
           <w:bCs/>
           <w:sz w:val="18"/>
           <w:szCs w:val="18"/>
-        </w:rPr>
-        <w:t>2) Temukan konstelasimu di langit setidaknya satu jam setelah Matahari terbenam</w:t>
-      </w:r>
-      <w:r>
-        <w:rPr>
-          <w:rFonts w:cs="Optima-Regular" w:ascii="Calibri" w:hAnsi="Calibri"/>
-          <w:sz w:val="18"/>
-          <w:szCs w:val="18"/>
-        </w:rPr>
-        <w:t xml:space="preserve"> antara jam 8-10 malam waktu setempat. (</w:t>
-      </w:r>
-      <w:r>
-        <w:rPr>
-          <w:rFonts w:cs="Optima-Regular" w:ascii="Calibri" w:hAnsi="Calibri"/>
-          <w:b/>
-          <w:sz w:val="18"/>
-          <w:szCs w:val="18"/>
-        </w:rPr>
-        <w:t>catatan</w:t>
-      </w:r>
-      <w:r>
-        <w:rPr>
-          <w:rFonts w:cs="CastleT-Bold" w:ascii="Calibri" w:hAnsi="Calibri"/>
-          <w:b/>
+          <w:lang w:val="es-CO"/>
+        </w:rPr>
+        <w:t xml:space="preserve"> untuk lintang tinggi &gt;45º Utara atau Selatan:</w:t>
+      </w:r>
+      <w:r>
+        <w:rPr>
+          <w:rFonts w:ascii="Calibri" w:hAnsi="Calibri" w:cs="CastleT-Bold"/>
           <w:bCs/>
           <w:sz w:val="18"/>
           <w:szCs w:val="18"/>
-        </w:rPr>
-        <w:t xml:space="preserve"> untuk lintang tinggi &gt;45º Utara atau Selatan:</w:t>
-      </w:r>
-      <w:r>
-        <w:rPr>
-          <w:rFonts w:cs="CastleT-Bold" w:ascii="Calibri" w:hAnsi="Calibri"/>
-          <w:bCs/>
+          <w:lang w:val="es-CO"/>
+        </w:rPr>
+        <w:t xml:space="preserve"> selama musim panas, senja akan berakhir setelah jam 10 malam. Setelah gelap, lakukan pengukuran jika tidak ada cahaya Bulan.</w:t>
+      </w:r>
+    </w:p>
+    <w:p>
+      <w:pPr>
+        <w:pStyle w:val="BasicParagraph"/>
+        <w:spacing w:line="240" w:lineRule="auto"/>
+        <w:ind w:left="72"/>
+        <w:jc w:val="both"/>
+        <w:rPr>
+          <w:rFonts w:ascii="Calibri" w:hAnsi="Calibri" w:cs="Optima-Regular"/>
           <w:sz w:val="18"/>
           <w:szCs w:val="18"/>
-        </w:rPr>
-        <w:t xml:space="preserve"> selama musim panas, senja akan berakhir setelah jam 10 malam. Setelah gelap, lakukan pengukuran jika tidak ada cahaya Bulan.</w:t>
-      </w:r>
-    </w:p>
-    <w:p>
-      <w:pPr>
-        <w:pStyle w:val="BasicParagraph"/>
-        <w:spacing w:lineRule="auto" w:line="240"/>
-        <w:ind w:left="72" w:hanging="0"/>
-        <w:jc w:val="both"/>
+          <w:lang w:val="es-CO"/>
+        </w:rPr>
+      </w:pPr>
+      <w:r>
         <w:rPr>
           <w:rFonts w:ascii="Calibri" w:hAnsi="Calibri" w:cs="Optima-Regular"/>
           <w:sz w:val="18"/>
           <w:szCs w:val="18"/>
-        </w:rPr>
-      </w:pPr>
-      <w:r>
-        <w:rPr>
-          <w:rFonts w:cs="Optima-Regular" w:ascii="Calibri" w:hAnsi="Calibri"/>
+          <w:lang w:val="es-CO"/>
+        </w:rPr>
+        <w:t xml:space="preserve">a. Temukan lokasi paling gelap dengan pergi ke tempat dimana tampak banyak bintang di langit terutama di arah rasi bintang yang dituju. Jika ada lampu luar, matikan lampu. </w:t>
+      </w:r>
+    </w:p>
+    <w:p>
+      <w:pPr>
+        <w:pStyle w:val="BasicParagraph"/>
+        <w:spacing w:line="240" w:lineRule="auto"/>
+        <w:ind w:left="72"/>
+        <w:jc w:val="both"/>
+        <w:rPr>
+          <w:rFonts w:ascii="Calibri" w:hAnsi="Calibri" w:cs="Optima-Regular"/>
           <w:sz w:val="18"/>
           <w:szCs w:val="18"/>
-        </w:rPr>
-        <w:t xml:space="preserve">a. Temukan lokasi paling gelap dengan pergi ke tempat dimana tampak banyak bintang di langit terutama di arah rasi bintang yang dituju. Jika ada lampu luar, matikan lampu. </w:t>
-      </w:r>
-    </w:p>
-    <w:p>
-      <w:pPr>
-        <w:pStyle w:val="BasicParagraph"/>
-        <w:spacing w:lineRule="auto" w:line="240"/>
-        <w:ind w:left="72" w:hanging="0"/>
-        <w:jc w:val="both"/>
+          <w:lang w:val="es-CO"/>
+        </w:rPr>
+      </w:pPr>
+      <w:r>
         <w:rPr>
           <w:rFonts w:ascii="Calibri" w:hAnsi="Calibri" w:cs="Optima-Regular"/>
           <w:sz w:val="18"/>
           <w:szCs w:val="18"/>
-        </w:rPr>
-      </w:pPr>
-      <w:r>
-        <w:rPr>
-          <w:rFonts w:cs="Optima-Regular" w:ascii="Calibri" w:hAnsi="Calibri"/>
+          <w:lang w:val="es-CO"/>
+        </w:rPr>
+        <w:t>b. Tunggu 10 menit sampai mata beradaptasi dengan gelap.</w:t>
+      </w:r>
+      <w:r>
+        <w:rPr>
+          <w:rFonts w:ascii="Calibri" w:hAnsi="Calibri" w:cs="Optima-Regular"/>
           <w:sz w:val="18"/>
           <w:szCs w:val="18"/>
-        </w:rPr>
-        <w:t>b. Tunggu 10 menit sampai mata beradaptasi dengan gelap.</w:t>
+          <w:lang w:val="es-CO"/>
+        </w:rPr>
         <w:tab/>
       </w:r>
     </w:p>
     <w:p>
       <w:pPr>
         <w:pStyle w:val="BasicParagraph"/>
-        <w:spacing w:lineRule="auto" w:line="240"/>
-        <w:ind w:left="72" w:hanging="0"/>
+        <w:spacing w:line="240" w:lineRule="auto"/>
+        <w:ind w:left="72"/>
         <w:jc w:val="both"/>
         <w:rPr>
           <w:rFonts w:ascii="Calibri" w:hAnsi="Calibri" w:cs="Optima-Regular"/>
           <w:sz w:val="18"/>
           <w:szCs w:val="18"/>
-        </w:rPr>
-      </w:pPr>
-      <w:r>
-        <w:rPr>
-          <w:rFonts w:cs="Optima-Regular" w:ascii="Calibri" w:hAnsi="Calibri"/>
+          <w:lang w:val="es-CO"/>
+        </w:rPr>
+      </w:pPr>
+      <w:r>
+        <w:rPr>
+          <w:rFonts w:ascii="Calibri" w:hAnsi="Calibri" w:cs="Optima-Regular"/>
           <w:sz w:val="18"/>
           <w:szCs w:val="18"/>
+          <w:lang w:val="es-CO"/>
         </w:rPr>
         <w:t>c. Temukan rasi bintang-mu di langit. Untuk bantuan, gunakan Peta Langit lokasimu untuk menemukan rasi bintang yang dicari. Lihat:</w:t>
       </w:r>
@@ -1006,39 +986,44 @@
     <w:p>
       <w:pPr>
         <w:pStyle w:val="BasicParagraph"/>
-        <w:spacing w:lineRule="auto" w:line="240"/>
-        <w:ind w:left="72" w:hanging="0"/>
+        <w:spacing w:line="240" w:lineRule="auto"/>
+        <w:ind w:left="72"/>
         <w:jc w:val="both"/>
-        <w:rPr/>
-      </w:pPr>
-      <w:r>
-        <w:rPr>
-          <w:rFonts w:cs="Optima-Regular" w:ascii="Calibri" w:hAnsi="Calibri"/>
+        <w:rPr>
+          <w:lang w:val="es-CO"/>
+        </w:rPr>
+      </w:pPr>
+      <w:r>
+        <w:rPr>
+          <w:rFonts w:ascii="Calibri" w:hAnsi="Calibri" w:cs="Optima-Regular"/>
           <w:sz w:val="18"/>
           <w:szCs w:val="18"/>
+          <w:lang w:val="es-CO"/>
         </w:rPr>
         <w:t>(</w:t>
       </w:r>
-      <w:hyperlink r:id="rId6">
+      <w:hyperlink r:id="rId10">
         <w:r>
           <w:rPr>
             <w:rStyle w:val="InternetLink"/>
-            <w:rFonts w:cs="Optima-BoldItalic" w:ascii="Calibri" w:hAnsi="Calibri"/>
+            <w:rFonts w:ascii="Calibri" w:hAnsi="Calibri" w:cs="Optima-BoldItalic"/>
             <w:b/>
             <w:bCs/>
             <w:i/>
             <w:iCs/>
             <w:sz w:val="18"/>
             <w:szCs w:val="18"/>
+            <w:lang w:val="es-CO"/>
           </w:rPr>
           <w:t>www.globeatnight.org/finding</w:t>
         </w:r>
       </w:hyperlink>
       <w:r>
         <w:rPr>
-          <w:rFonts w:cs="Optima-Regular" w:ascii="Calibri" w:hAnsi="Calibri"/>
+          <w:rFonts w:ascii="Calibri" w:hAnsi="Calibri" w:cs="Optima-Regular"/>
           <w:sz w:val="18"/>
           <w:szCs w:val="18"/>
+          <w:lang w:val="es-CO"/>
         </w:rPr>
         <w:t xml:space="preserve">) </w:t>
       </w:r>
@@ -1046,66 +1031,66 @@
     <w:p>
       <w:pPr>
         <w:pStyle w:val="BasicParagraph"/>
-        <w:spacing w:lineRule="auto" w:line="240"/>
+        <w:spacing w:line="240" w:lineRule="auto"/>
         <w:jc w:val="both"/>
         <w:rPr>
           <w:rFonts w:ascii="Calibri" w:hAnsi="Calibri" w:cs="Optima-Regular"/>
           <w:sz w:val="18"/>
           <w:szCs w:val="18"/>
-        </w:rPr>
-      </w:pPr>
-      <w:r>
-        <w:rPr>
-          <w:rFonts w:cs="Optima-Regular" w:ascii="Calibri" w:hAnsi="Calibri"/>
-          <w:sz w:val="18"/>
-          <w:szCs w:val="18"/>
-        </w:rPr>
-      </w:r>
-    </w:p>
-    <w:p>
-      <w:pPr>
-        <w:pStyle w:val="BasicParagraph"/>
-        <w:spacing w:lineRule="auto" w:line="240"/>
-        <w:ind w:left="-72" w:hanging="0"/>
+          <w:lang w:val="es-CO"/>
+        </w:rPr>
+      </w:pPr>
+    </w:p>
+    <w:p>
+      <w:pPr>
+        <w:pStyle w:val="BasicParagraph"/>
+        <w:spacing w:line="240" w:lineRule="auto"/>
+        <w:ind w:left="-72"/>
         <w:jc w:val="both"/>
-        <w:rPr/>
-      </w:pPr>
-      <w:r>
-        <w:rPr>
-          <w:rFonts w:cs="CastleT-Bold" w:ascii="Calibri" w:hAnsi="Calibri"/>
+        <w:rPr>
+          <w:lang w:val="es-CO"/>
+        </w:rPr>
+      </w:pPr>
+      <w:r>
+        <w:rPr>
+          <w:rFonts w:ascii="Calibri" w:hAnsi="Calibri" w:cs="CastleT-Bold"/>
           <w:b/>
           <w:bCs/>
           <w:sz w:val="18"/>
           <w:szCs w:val="18"/>
+          <w:lang w:val="es-CO"/>
         </w:rPr>
         <w:t xml:space="preserve">3) Cocokkan peta langit-mu dengan salah satu peta magnitud yang kami sediakan </w:t>
       </w:r>
       <w:r>
         <w:rPr>
-          <w:rFonts w:cs="Optima-Regular" w:ascii="Calibri" w:hAnsi="Calibri"/>
+          <w:rFonts w:ascii="Calibri" w:hAnsi="Calibri" w:cs="Optima-Regular"/>
           <w:sz w:val="18"/>
           <w:szCs w:val="18"/>
+          <w:lang w:val="es-CO"/>
         </w:rPr>
         <w:t xml:space="preserve">(halaman 2-3 atau kunjungi peta online: </w:t>
       </w:r>
-      <w:hyperlink r:id="rId7">
+      <w:hyperlink r:id="rId11">
         <w:r>
           <w:rPr>
             <w:rStyle w:val="InternetLink"/>
-            <w:rFonts w:cs="Optima-Regular" w:ascii="Calibri" w:hAnsi="Calibri"/>
+            <w:rFonts w:ascii="Calibri" w:hAnsi="Calibri" w:cs="Optima-Regular"/>
             <w:b/>
             <w:i/>
             <w:sz w:val="18"/>
             <w:szCs w:val="18"/>
+            <w:lang w:val="es-CO"/>
           </w:rPr>
           <w:t>www.globeatnight.org/magcharts</w:t>
         </w:r>
       </w:hyperlink>
       <w:r>
         <w:rPr>
-          <w:rFonts w:cs="Optima-Regular" w:ascii="Calibri" w:hAnsi="Calibri"/>
+          <w:rFonts w:ascii="Calibri" w:hAnsi="Calibri" w:cs="Optima-Regular"/>
           <w:sz w:val="18"/>
           <w:szCs w:val="18"/>
+          <w:lang w:val="es-CO"/>
         </w:rPr>
         <w:t>).</w:t>
       </w:r>
@@ -1113,20 +1098,22 @@
     <w:p>
       <w:pPr>
         <w:pStyle w:val="BasicParagraph"/>
-        <w:spacing w:lineRule="auto" w:line="240"/>
-        <w:ind w:left="72" w:hanging="0"/>
+        <w:spacing w:line="240" w:lineRule="auto"/>
+        <w:ind w:left="72"/>
         <w:jc w:val="both"/>
         <w:rPr>
           <w:rFonts w:ascii="Calibri" w:hAnsi="Calibri" w:cs="Optima-Regular"/>
           <w:sz w:val="18"/>
           <w:szCs w:val="18"/>
-        </w:rPr>
-      </w:pPr>
-      <w:r>
-        <w:rPr>
-          <w:rFonts w:cs="Optima-Regular" w:ascii="Calibri" w:hAnsi="Calibri"/>
+          <w:lang w:val="es-CO"/>
+        </w:rPr>
+      </w:pPr>
+      <w:r>
+        <w:rPr>
+          <w:rFonts w:ascii="Calibri" w:hAnsi="Calibri" w:cs="Optima-Regular"/>
           <w:sz w:val="18"/>
           <w:szCs w:val="18"/>
+          <w:lang w:val="es-CO"/>
         </w:rPr>
         <w:t xml:space="preserve">a. Pilih peta yang mirip dengan apa yang kamu lihat </w:t>
       </w:r>
@@ -1134,20 +1121,22 @@
     <w:p>
       <w:pPr>
         <w:pStyle w:val="BasicParagraph"/>
-        <w:spacing w:lineRule="auto" w:line="240"/>
-        <w:ind w:left="72" w:hanging="0"/>
+        <w:spacing w:line="240" w:lineRule="auto"/>
+        <w:ind w:left="72"/>
         <w:jc w:val="both"/>
         <w:rPr>
           <w:rFonts w:ascii="Calibri" w:hAnsi="Calibri" w:cs="Optima-Regular"/>
           <w:sz w:val="18"/>
           <w:szCs w:val="18"/>
-        </w:rPr>
-      </w:pPr>
-      <w:r>
-        <w:rPr>
-          <w:rFonts w:cs="Optima-Regular" w:ascii="Calibri" w:hAnsi="Calibri"/>
+          <w:lang w:val="es-CO"/>
+        </w:rPr>
+      </w:pPr>
+      <w:r>
+        <w:rPr>
+          <w:rFonts w:ascii="Calibri" w:hAnsi="Calibri" w:cs="Optima-Regular"/>
           <w:sz w:val="18"/>
           <w:szCs w:val="18"/>
+          <w:lang w:val="es-CO"/>
         </w:rPr>
         <w:t>b. Perkirakan liputan awan di langit (berawan atau tidak)</w:t>
       </w:r>
@@ -1155,20 +1144,22 @@
     <w:p>
       <w:pPr>
         <w:pStyle w:val="BasicParagraph"/>
-        <w:spacing w:lineRule="auto" w:line="240"/>
-        <w:ind w:left="72" w:hanging="0"/>
+        <w:spacing w:line="240" w:lineRule="auto"/>
+        <w:ind w:left="72"/>
         <w:jc w:val="both"/>
         <w:rPr>
           <w:rFonts w:ascii="Calibri" w:hAnsi="Calibri" w:cs="Optima-Regular"/>
           <w:sz w:val="18"/>
           <w:szCs w:val="18"/>
-        </w:rPr>
-      </w:pPr>
-      <w:r>
-        <w:rPr>
-          <w:rFonts w:cs="Optima-Regular" w:ascii="Calibri" w:hAnsi="Calibri"/>
+          <w:lang w:val="es-CO"/>
+        </w:rPr>
+      </w:pPr>
+      <w:r>
+        <w:rPr>
+          <w:rFonts w:ascii="Calibri" w:hAnsi="Calibri" w:cs="Optima-Regular"/>
           <w:sz w:val="18"/>
           <w:szCs w:val="18"/>
+          <w:lang w:val="es-CO"/>
         </w:rPr>
         <w:t>c. Isi lembar pengamatan (hal 4).</w:t>
       </w:r>
@@ -1176,50 +1167,48 @@
     <w:p>
       <w:pPr>
         <w:pStyle w:val="BasicParagraph"/>
-        <w:spacing w:lineRule="auto" w:line="240"/>
-        <w:ind w:left="-72" w:hanging="0"/>
+        <w:spacing w:line="240" w:lineRule="auto"/>
+        <w:ind w:left="-72"/>
         <w:jc w:val="both"/>
         <w:rPr>
           <w:rFonts w:ascii="Calibri" w:hAnsi="Calibri" w:cs="Optima-Regular"/>
           <w:sz w:val="18"/>
           <w:szCs w:val="18"/>
-        </w:rPr>
-      </w:pPr>
-      <w:r>
-        <w:rPr>
-          <w:rFonts w:cs="Optima-Regular" w:ascii="Calibri" w:hAnsi="Calibri"/>
-          <w:sz w:val="18"/>
-          <w:szCs w:val="18"/>
-        </w:rPr>
-      </w:r>
-    </w:p>
-    <w:p>
-      <w:pPr>
-        <w:pStyle w:val="BasicParagraph"/>
-        <w:spacing w:lineRule="auto" w:line="240"/>
-        <w:ind w:left="-72" w:hanging="0"/>
+          <w:lang w:val="es-CO"/>
+        </w:rPr>
+      </w:pPr>
+    </w:p>
+    <w:p>
+      <w:pPr>
+        <w:pStyle w:val="BasicParagraph"/>
+        <w:spacing w:line="240" w:lineRule="auto"/>
+        <w:ind w:left="-72"/>
         <w:jc w:val="both"/>
-        <w:rPr/>
-      </w:pPr>
-      <w:r>
-        <w:rPr>
-          <w:rFonts w:cs="CastleT-Bold" w:ascii="Calibri" w:hAnsi="Calibri"/>
+        <w:rPr>
+          <w:lang w:val="es-CO"/>
+        </w:rPr>
+      </w:pPr>
+      <w:r>
+        <w:rPr>
+          <w:rFonts w:ascii="Calibri" w:hAnsi="Calibri" w:cs="CastleT-Bold"/>
           <w:b/>
           <w:bCs/>
           <w:sz w:val="18"/>
           <w:szCs w:val="18"/>
+          <w:lang w:val="es-CO"/>
         </w:rPr>
         <w:t xml:space="preserve">4) Laporkan hasil pengamatan secara online </w:t>
       </w:r>
       <w:r>
         <w:rPr>
-          <w:rFonts w:cs="Optima-Regular" w:ascii="Calibri" w:hAnsi="Calibri"/>
+          <w:rFonts w:ascii="Calibri" w:hAnsi="Calibri" w:cs="Optima-Regular"/>
           <w:sz w:val="18"/>
           <w:szCs w:val="18"/>
+          <w:lang w:val="es-CO"/>
         </w:rPr>
         <w:t xml:space="preserve">(jika belum dilaporkan lewat ponsel) di: </w:t>
       </w:r>
-      <w:hyperlink r:id="rId8">
+      <w:hyperlink r:id="rId12">
         <w:r>
           <w:rPr>
             <w:rStyle w:val="InternetLink"/>
@@ -1228,6 +1217,7 @@
             <w:i/>
             <w:sz w:val="18"/>
             <w:szCs w:val="18"/>
+            <w:lang w:val="es-CO"/>
           </w:rPr>
           <w:t>www.globeatnight.org/id/webapp/</w:t>
         </w:r>
@@ -1236,34 +1226,53 @@
     <w:p>
       <w:pPr>
         <w:pStyle w:val="BasicParagraph"/>
-        <w:spacing w:lineRule="auto" w:line="240"/>
-        <w:ind w:left="-72" w:hanging="0"/>
+        <w:spacing w:line="240" w:lineRule="auto"/>
+        <w:ind w:left="-72"/>
         <w:jc w:val="both"/>
         <w:rPr>
           <w:rFonts w:ascii="Calibri" w:hAnsi="Calibri" w:cs="Optima-Regular"/>
           <w:sz w:val="18"/>
           <w:szCs w:val="18"/>
-        </w:rPr>
-      </w:pPr>
-      <w:r>
-        <w:rPr>
-          <w:rFonts w:cs="CastleT-Bold" w:ascii="Calibri" w:hAnsi="Calibri"/>
+          <w:lang w:val="es-CO"/>
+        </w:rPr>
+      </w:pPr>
+      <w:r>
+        <w:rPr>
+          <w:rFonts w:ascii="Calibri" w:hAnsi="Calibri" w:cs="CastleT-Bold"/>
           <w:b/>
           <w:bCs/>
           <w:sz w:val="18"/>
           <w:szCs w:val="18"/>
+          <w:lang w:val="es-CO"/>
         </w:rPr>
         <w:tab/>
         <w:t xml:space="preserve">  </w:t>
       </w:r>
       <w:r>
         <w:rPr>
-          <w:rFonts w:cs="Optima-Regular" w:ascii="Calibri" w:hAnsi="Calibri"/>
+          <w:rFonts w:ascii="Calibri" w:hAnsi="Calibri" w:cs="Optima-Regular"/>
           <w:sz w:val="18"/>
           <w:szCs w:val="18"/>
+          <w:lang w:val="es-CO"/>
         </w:rPr>
         <w:t xml:space="preserve">a. Laporan hasil pengamatan dapat dilakukan sampai 2 minggu </w:t>
+      </w:r>
+      <w:r>
+        <w:rPr>
+          <w:rFonts w:ascii="Calibri" w:hAnsi="Calibri" w:cs="Optima-Regular"/>
+          <w:sz w:val="18"/>
+          <w:szCs w:val="18"/>
+          <w:lang w:val="es-CO"/>
+        </w:rPr>
         <w:tab/>
+      </w:r>
+      <w:r>
+        <w:rPr>
+          <w:rFonts w:ascii="Calibri" w:hAnsi="Calibri" w:cs="Optima-Regular"/>
+          <w:sz w:val="18"/>
+          <w:szCs w:val="18"/>
+          <w:lang w:val="es-CO"/>
+        </w:rPr>
         <w:tab/>
         <w:t xml:space="preserve">  setelah waktu kampanye untuk bulan tersebut. </w:t>
       </w:r>
@@ -1271,24 +1280,23 @@
     <w:p>
       <w:pPr>
         <w:pStyle w:val="BasicParagraph"/>
-        <w:spacing w:lineRule="auto" w:line="240"/>
-        <w:ind w:left="90" w:hanging="0"/>
+        <w:spacing w:line="240" w:lineRule="auto"/>
+        <w:ind w:left="90"/>
         <w:jc w:val="both"/>
-        <w:rPr/>
-      </w:pPr>
-      <w:r>
-        <w:rPr>
-          <w:rFonts w:cs="Optima-Regular" w:ascii="Calibri" w:hAnsi="Calibri"/>
+      </w:pPr>
+      <w:r>
+        <w:rPr>
+          <w:rFonts w:ascii="Calibri" w:hAnsi="Calibri" w:cs="Optima-Regular"/>
           <w:sz w:val="18"/>
           <w:szCs w:val="18"/>
         </w:rPr>
         <w:t xml:space="preserve">b. Kampanye berlangsung setiap bulan selama 10 hari. Untuk berpartisipasi, kunjungi: </w:t>
       </w:r>
-      <w:hyperlink r:id="rId9">
+      <w:hyperlink r:id="rId13">
         <w:r>
           <w:rPr>
             <w:rStyle w:val="InternetLink"/>
-            <w:rFonts w:cs="Optima-Regular" w:ascii="Calibri" w:hAnsi="Calibri"/>
+            <w:rFonts w:ascii="Calibri" w:hAnsi="Calibri" w:cs="Optima-Regular"/>
             <w:b/>
             <w:i/>
             <w:sz w:val="18"/>
@@ -1299,7 +1307,7 @@
       </w:hyperlink>
       <w:r>
         <w:rPr>
-          <w:rFonts w:cs="Optima-Regular" w:ascii="Calibri" w:hAnsi="Calibri"/>
+          <w:rFonts w:ascii="Calibri" w:hAnsi="Calibri" w:cs="Optima-Regular"/>
           <w:sz w:val="18"/>
           <w:szCs w:val="18"/>
         </w:rPr>
@@ -1309,8 +1317,8 @@
     <w:p>
       <w:pPr>
         <w:pStyle w:val="BasicParagraph"/>
-        <w:spacing w:lineRule="auto" w:line="240"/>
-        <w:ind w:left="72" w:hanging="0"/>
+        <w:spacing w:line="240" w:lineRule="auto"/>
+        <w:ind w:left="72"/>
         <w:jc w:val="both"/>
         <w:rPr>
           <w:rFonts w:ascii="Calibri" w:hAnsi="Calibri" w:cs="Optima-Regular"/>
@@ -1320,7 +1328,7 @@
       </w:pPr>
       <w:r>
         <w:rPr>
-          <w:rFonts w:cs="Optima-Regular" w:ascii="Calibri" w:hAnsi="Calibri"/>
+          <w:rFonts w:ascii="Calibri" w:hAnsi="Calibri" w:cs="Optima-Regular"/>
           <w:sz w:val="18"/>
           <w:szCs w:val="18"/>
         </w:rPr>
@@ -1330,8 +1338,8 @@
     <w:p>
       <w:pPr>
         <w:pStyle w:val="BasicParagraph"/>
-        <w:spacing w:lineRule="auto" w:line="240"/>
-        <w:ind w:left="-72" w:hanging="0"/>
+        <w:spacing w:line="240" w:lineRule="auto"/>
+        <w:ind w:left="-72"/>
         <w:jc w:val="both"/>
         <w:rPr>
           <w:rFonts w:ascii="Calibri" w:hAnsi="Calibri" w:cs="Optima-Regular"/>
@@ -1339,55 +1347,49 @@
           <w:szCs w:val="18"/>
         </w:rPr>
       </w:pPr>
-      <w:r>
-        <w:rPr>
-          <w:rFonts w:cs="Optima-Regular" w:ascii="Calibri" w:hAnsi="Calibri"/>
-          <w:sz w:val="18"/>
-          <w:szCs w:val="18"/>
-        </w:rPr>
-      </w:r>
-    </w:p>
-    <w:p>
-      <w:pPr>
-        <w:pStyle w:val="BasicParagraph"/>
-        <w:numPr>
-          <w:ilvl w:val="0"/>
-          <w:numId w:val="0"/>
-        </w:numPr>
-        <w:spacing w:lineRule="auto" w:line="240"/>
-        <w:ind w:left="-72" w:hanging="0"/>
+    </w:p>
+    <w:p>
+      <w:pPr>
+        <w:pStyle w:val="BasicParagraph"/>
+        <w:spacing w:line="240" w:lineRule="auto"/>
+        <w:ind w:left="-72"/>
         <w:outlineLvl w:val="0"/>
-        <w:rPr/>
-      </w:pPr>
-      <w:r>
-        <w:rPr>
-          <w:rFonts w:cs="CastleT-Bold" w:ascii="Calibri" w:hAnsi="Calibri"/>
+        <w:rPr>
+          <w:lang w:val="es-CO"/>
+        </w:rPr>
+      </w:pPr>
+      <w:r>
+        <w:rPr>
+          <w:rFonts w:ascii="Calibri" w:hAnsi="Calibri" w:cs="CastleT-Bold"/>
           <w:b/>
           <w:bCs/>
           <w:sz w:val="18"/>
           <w:szCs w:val="18"/>
+          <w:lang w:val="es-CO"/>
         </w:rPr>
         <w:t>5) Bandingkan pengamatanmu</w:t>
       </w:r>
       <w:r>
         <w:rPr>
-          <w:rFonts w:cs="Optima-Regular" w:ascii="Calibri" w:hAnsi="Calibri"/>
+          <w:rFonts w:ascii="Calibri" w:hAnsi="Calibri" w:cs="Optima-Regular"/>
           <w:sz w:val="18"/>
           <w:szCs w:val="18"/>
+          <w:lang w:val="es-CO"/>
         </w:rPr>
         <w:t xml:space="preserve"> dengan pengamat lainnya di dunia di: </w:t>
       </w:r>
-      <w:hyperlink r:id="rId10">
+      <w:hyperlink r:id="rId14">
         <w:r>
           <w:rPr>
             <w:rStyle w:val="InternetLink"/>
-            <w:rFonts w:cs="Optima-BoldItalic" w:ascii="Calibri" w:hAnsi="Calibri"/>
+            <w:rFonts w:ascii="Calibri" w:hAnsi="Calibri" w:cs="Optima-BoldItalic"/>
             <w:b/>
             <w:bCs/>
             <w:i/>
             <w:iCs/>
             <w:sz w:val="18"/>
             <w:szCs w:val="18"/>
+            <w:lang w:val="es-CO"/>
           </w:rPr>
           <w:t>www.globeatnight.org/maps.php</w:t>
         </w:r>
@@ -1395,14 +1397,16 @@
     </w:p>
     <w:p>
       <w:pPr>
+        <w:rPr>
+          <w:lang w:val="es-CO"/>
+        </w:rPr>
         <w:sectPr>
           <w:type w:val="continuous"/>
           <w:pgSz w:w="12240" w:h="15840"/>
-          <w:pgMar w:left="720" w:right="720" w:header="720" w:top="777" w:footer="0" w:bottom="360" w:gutter="0"/>
-          <w:cols w:num="2" w:space="720" w:equalWidth="true" w:sep="false"/>
-          <w:formProt w:val="false"/>
-          <w:textDirection w:val="lrTb"/>
-          <w:docGrid w:type="default" w:linePitch="600" w:charSpace="32768"/>
+          <w:pgMar w:top="777" w:right="720" w:bottom="360" w:left="720" w:header="720" w:footer="0" w:gutter="0"/>
+          <w:cols w:num="2" w:space="720"/>
+          <w:formProt w:val="0"/>
+          <w:docGrid w:linePitch="600" w:charSpace="32768"/>
         </w:sectPr>
       </w:pPr>
     </w:p>
@@ -1411,126 +1415,88 @@
         <w:pStyle w:val="BasicParagraph"/>
         <w:rPr>
           <w:rFonts w:ascii="Calibri" w:hAnsi="Calibri" w:cs="Optima-BoldItalic"/>
-          <w:b/>
           <w:b/>
           <w:bCs/>
           <w:iCs/>
           <w:sz w:val="20"/>
-        </w:rPr>
-      </w:pPr>
-      <w:r>
-        <w:rPr>
-          <w:rFonts w:cs="Optima-BoldItalic" w:ascii="Calibri" w:hAnsi="Calibri"/>
+          <w:lang w:val="es-CO"/>
+        </w:rPr>
+      </w:pPr>
+    </w:p>
+    <w:p>
+      <w:pPr>
+        <w:pStyle w:val="BasicParagraph"/>
+        <w:rPr>
+          <w:rFonts w:ascii="Calibri" w:hAnsi="Calibri" w:cs="Optima-BoldItalic"/>
           <w:b/>
           <w:bCs/>
           <w:iCs/>
           <w:sz w:val="20"/>
-        </w:rPr>
-      </w:r>
+          <w:lang w:val="es-CO"/>
+        </w:rPr>
+      </w:pPr>
     </w:p>
     <w:p>
       <w:pPr>
         <w:pStyle w:val="BasicParagraph"/>
         <w:rPr>
           <w:rFonts w:ascii="Calibri" w:hAnsi="Calibri" w:cs="Optima-BoldItalic"/>
-          <w:b/>
           <w:b/>
           <w:bCs/>
           <w:iCs/>
           <w:sz w:val="20"/>
-        </w:rPr>
-      </w:pPr>
-      <w:r>
-        <w:rPr>
-          <w:rFonts w:cs="Optima-BoldItalic" w:ascii="Calibri" w:hAnsi="Calibri"/>
+          <w:lang w:val="es-CO"/>
+        </w:rPr>
+      </w:pPr>
+    </w:p>
+    <w:p>
+      <w:pPr>
+        <w:rPr>
+          <w:rFonts w:ascii="Calibri" w:hAnsi="Calibri" w:cs="Optima-BoldItalic"/>
           <w:b/>
           <w:bCs/>
           <w:iCs/>
           <w:sz w:val="20"/>
-        </w:rPr>
-      </w:r>
-    </w:p>
-    <w:p>
-      <w:pPr>
-        <w:pStyle w:val="BasicParagraph"/>
-        <w:rPr>
-          <w:rFonts w:ascii="Calibri" w:hAnsi="Calibri" w:cs="Optima-BoldItalic"/>
-          <w:b/>
-          <w:b/>
-          <w:bCs/>
-          <w:iCs/>
-          <w:sz w:val="20"/>
-        </w:rPr>
-      </w:pPr>
-      <w:r>
-        <w:rPr>
-          <w:rFonts w:cs="Optima-BoldItalic" w:ascii="Calibri" w:hAnsi="Calibri"/>
-          <w:b/>
-          <w:bCs/>
-          <w:iCs/>
-          <w:sz w:val="20"/>
-        </w:rPr>
-      </w:r>
-    </w:p>
-    <w:p>
-      <w:pPr>
-        <w:pStyle w:val="Normal"/>
-        <w:rPr>
-          <w:rFonts w:ascii="Calibri" w:hAnsi="Calibri" w:cs="Optima-BoldItalic"/>
-          <w:b/>
-          <w:b/>
-          <w:bCs/>
-          <w:iCs/>
-          <w:sz w:val="20"/>
-        </w:rPr>
-      </w:pPr>
-      <w:r>
-        <w:rPr>
-          <w:rFonts w:cs="Optima-BoldItalic" w:ascii="Calibri" w:hAnsi="Calibri"/>
-          <w:b/>
-          <w:bCs/>
-          <w:iCs/>
-          <w:sz w:val="20"/>
-        </w:rPr>
-      </w:r>
-    </w:p>
-    <w:p>
-      <w:pPr>
+          <w:lang w:val="es-CO"/>
+        </w:rPr>
+      </w:pPr>
+    </w:p>
+    <w:p>
+      <w:pPr>
+        <w:rPr>
+          <w:lang w:val="es-CO"/>
+        </w:rPr>
         <w:sectPr>
           <w:type w:val="continuous"/>
           <w:pgSz w:w="12240" w:h="15840"/>
-          <w:pgMar w:left="720" w:right="720" w:header="720" w:top="777" w:footer="0" w:bottom="360" w:gutter="0"/>
-          <w:cols w:num="2" w:space="720" w:equalWidth="true" w:sep="false"/>
-          <w:formProt w:val="false"/>
-          <w:textDirection w:val="lrTb"/>
-          <w:docGrid w:type="default" w:linePitch="600" w:charSpace="32768"/>
+          <w:pgMar w:top="777" w:right="720" w:bottom="360" w:left="720" w:header="720" w:footer="0" w:gutter="0"/>
+          <w:cols w:num="2" w:space="720"/>
+          <w:formProt w:val="0"/>
+          <w:docGrid w:linePitch="600" w:charSpace="32768"/>
         </w:sectPr>
       </w:pPr>
     </w:p>
     <w:p>
       <w:pPr>
         <w:pStyle w:val="BasicParagraph"/>
-        <w:numPr>
-          <w:ilvl w:val="0"/>
-          <w:numId w:val="0"/>
-        </w:numPr>
-        <w:spacing w:lineRule="auto" w:line="240" w:before="60" w:after="0"/>
+        <w:spacing w:before="60" w:line="240" w:lineRule="auto"/>
         <w:jc w:val="center"/>
         <w:outlineLvl w:val="0"/>
         <w:rPr>
           <w:rFonts w:ascii="Calibri" w:hAnsi="Calibri" w:cs="CastleT-Bold"/>
-          <w:b/>
           <w:b/>
           <w:bCs/>
           <w:sz w:val="36"/>
-        </w:rPr>
-      </w:pPr>
-      <w:r>
-        <w:rPr>
-          <w:rFonts w:cs="CastleT-Bold" w:ascii="Calibri" w:hAnsi="Calibri"/>
+          <w:lang w:val="es-CO"/>
+        </w:rPr>
+      </w:pPr>
+      <w:r>
+        <w:rPr>
+          <w:rFonts w:ascii="Calibri" w:hAnsi="Calibri" w:cs="CastleT-Bold"/>
           <w:b/>
           <w:bCs/>
           <w:sz w:val="36"/>
+          <w:lang w:val="es-CO"/>
         </w:rPr>
         <w:t>Panduan Kegiatan: Peta Magnitudo</w:t>
       </w:r>
@@ -1541,14 +1507,13 @@
         <w:jc w:val="center"/>
         <w:rPr>
           <w:rFonts w:ascii="Calibri" w:hAnsi="Calibri" w:cs="Optima-Regular"/>
-          <w:color w:val="auto"/>
           <w:sz w:val="26"/>
           <w:szCs w:val="26"/>
         </w:rPr>
       </w:pPr>
       <w:r>
         <w:rPr>
-          <w:rFonts w:cs="Optima-BoldItalic" w:ascii="Calibri" w:hAnsi="Calibri"/>
+          <w:rFonts w:ascii="Calibri" w:hAnsi="Calibri" w:cs="Optima-BoldItalic"/>
           <w:b/>
           <w:bCs/>
           <w:i/>
@@ -1556,49 +1521,83 @@
           <w:sz w:val="32"/>
         </w:rPr>
         <w:t>www.globeatnight.org</w:t>
+      </w:r>
+      <w:r>
+        <w:rPr>
+          <w:rFonts w:ascii="Calibri" w:hAnsi="Calibri" w:cs="Optima-BoldItalic"/>
+          <w:b/>
+          <w:bCs/>
+          <w:i/>
+          <w:iCs/>
+          <w:sz w:val="32"/>
+        </w:rPr>
         <w:br/>
       </w:r>
       <w:r>
         <w:rPr>
-          <w:rFonts w:cs="Optima-Regular" w:ascii="Calibri" w:hAnsi="Calibri"/>
+          <w:rFonts w:ascii="Calibri" w:hAnsi="Calibri" w:cs="Optima-Regular"/>
           <w:sz w:val="26"/>
           <w:szCs w:val="26"/>
         </w:rPr>
-        <w:t xml:space="preserve">Waktu Kampanye </w:t>
-      </w:r>
-      <w:r>
-        <w:rPr>
-          <w:rFonts w:cs="Optima-Regular" w:ascii="Calibri" w:hAnsi="Calibri"/>
+        <w:t>Waktu Kampanye 2018 yang menggunakan konstelasi Perseus</w:t>
+      </w:r>
+      <w:r>
+        <w:rPr>
+          <w:rFonts w:ascii="Calibri" w:hAnsi="Calibri" w:cs="Optima-Regular"/>
+          <w:sz w:val="26"/>
+          <w:szCs w:val="26"/>
+        </w:rPr>
+        <w:t xml:space="preserve"> </w:t>
+      </w:r>
+      <w:r>
+        <w:rPr>
+          <w:rFonts w:ascii="Calibri" w:hAnsi="Calibri" w:cs="Optima-Regular"/>
+          <w:sz w:val="26"/>
+          <w:szCs w:val="26"/>
+        </w:rPr>
+        <w:t>: 30 Oktober - 8 November dan 29 November - 8 Desember</w:t>
+      </w:r>
+    </w:p>
+    <w:p>
+      <w:pPr>
+        <w:pStyle w:val="BasicParagraph"/>
+        <w:jc w:val="center"/>
+        <w:rPr>
+          <w:rFonts w:ascii="Calibri" w:hAnsi="Calibri" w:cs="Optima-Regular"/>
           <w:color w:val="auto"/>
           <w:sz w:val="26"/>
           <w:szCs w:val="26"/>
-        </w:rPr>
-        <w:t>2018 untuk Perseus: 30 Oktober-8 November dan 29 November-8 Desember</w:t>
-      </w:r>
+          <w:lang w:val="es-CO"/>
+        </w:rPr>
+      </w:pPr>
     </w:p>
     <w:p>
       <w:pPr>
         <w:pStyle w:val="BasicParagraph"/>
         <w:jc w:val="center"/>
-        <w:rPr/>
-      </w:pPr>
-      <w:r>
-        <w:rPr>
-          <w:rFonts w:cs="Optima-Regular" w:ascii="Calibri" w:hAnsi="Calibri"/>
+        <w:rPr>
+          <w:lang w:val="es-CO"/>
+        </w:rPr>
+      </w:pPr>
+      <w:r>
+        <w:rPr>
+          <w:rFonts w:ascii="Calibri" w:hAnsi="Calibri" w:cs="Optima-Regular"/>
           <w:sz w:val="22"/>
+          <w:lang w:val="es-CO"/>
         </w:rPr>
         <w:t xml:space="preserve">Sebelum melakukan pengamatan, kunjungi: </w:t>
       </w:r>
-      <w:hyperlink r:id="rId11">
+      <w:hyperlink r:id="rId15">
         <w:r>
           <w:rPr>
             <w:rStyle w:val="InternetLink"/>
-            <w:rFonts w:cs="Optima-BoldItalic" w:ascii="Calibri" w:hAnsi="Calibri"/>
+            <w:rFonts w:ascii="Calibri" w:hAnsi="Calibri" w:cs="Optima-BoldItalic"/>
             <w:b/>
             <w:bCs/>
             <w:i/>
             <w:iCs/>
             <w:sz w:val="20"/>
+            <w:lang w:val="es-CO"/>
           </w:rPr>
           <w:t>www.globeatnight.org/finding</w:t>
         </w:r>
@@ -1607,17 +1606,19 @@
     <w:p>
       <w:pPr>
         <w:pStyle w:val="BasicParagraph"/>
-        <w:spacing w:lineRule="auto" w:line="240"/>
+        <w:spacing w:line="240" w:lineRule="auto"/>
         <w:jc w:val="center"/>
         <w:rPr>
           <w:rFonts w:ascii="Calibri" w:hAnsi="Calibri" w:cs="Optima-Regular"/>
           <w:sz w:val="22"/>
-        </w:rPr>
-      </w:pPr>
-      <w:r>
-        <w:rPr>
-          <w:rFonts w:cs="Optima-Regular" w:ascii="Calibri" w:hAnsi="Calibri"/>
+          <w:lang w:val="es-CO"/>
+        </w:rPr>
+      </w:pPr>
+      <w:r>
+        <w:rPr>
+          <w:rFonts w:ascii="Calibri" w:hAnsi="Calibri" w:cs="Optima-Regular"/>
           <w:sz w:val="22"/>
+          <w:lang w:val="es-CO"/>
         </w:rPr>
         <w:t xml:space="preserve">Untuk memperoleh informasi bagaimana menemukan konstelasi pada lintang pengamat. </w:t>
       </w:r>
@@ -1625,15 +1626,7 @@
     <w:tbl>
       <w:tblPr>
         <w:tblW w:w="11017" w:type="dxa"/>
-        <w:jc w:val="left"/>
-        <w:tblInd w:w="0" w:type="dxa"/>
-        <w:tblCellMar>
-          <w:top w:w="0" w:type="dxa"/>
-          <w:left w:w="108" w:type="dxa"/>
-          <w:bottom w:w="0" w:type="dxa"/>
-          <w:right w:w="108" w:type="dxa"/>
-        </w:tblCellMar>
-        <w:tblLook w:val="00a0" w:noVBand="0" w:noHBand="0" w:lastColumn="0" w:firstColumn="1" w:lastRow="0" w:firstRow="1"/>
+        <w:tblLook w:val="00A0" w:firstRow="1" w:lastRow="0" w:firstColumn="1" w:lastColumn="0" w:noHBand="0" w:noVBand="0"/>
       </w:tblPr>
       <w:tblGrid>
         <w:gridCol w:w="5148"/>
@@ -1642,38 +1635,39 @@
       </w:tblGrid>
       <w:tr>
         <w:trPr>
-          <w:trHeight w:val="630" w:hRule="atLeast"/>
+          <w:trHeight w:val="630"/>
         </w:trPr>
         <w:tc>
           <w:tcPr>
             <w:tcW w:w="11017" w:type="dxa"/>
             <w:gridSpan w:val="3"/>
-            <w:tcBorders/>
-            <w:shd w:fill="auto" w:val="clear"/>
+            <w:shd w:val="clear" w:color="auto" w:fill="auto"/>
             <w:vAlign w:val="center"/>
           </w:tcPr>
           <w:p>
             <w:pPr>
               <w:pStyle w:val="BasicParagraph"/>
               <w:tabs>
-                <w:tab w:val="left" w:pos="720" w:leader="none"/>
+                <w:tab w:val="left" w:pos="720"/>
               </w:tabs>
-              <w:spacing w:lineRule="auto" w:line="240"/>
-              <w:ind w:left="360" w:hanging="0"/>
+              <w:spacing w:line="240" w:lineRule="auto"/>
+              <w:ind w:left="360"/>
               <w:jc w:val="center"/>
               <w:rPr>
                 <w:rFonts w:ascii="Calibri" w:hAnsi="Calibri" w:cs="Optima-Regular"/>
                 <w:color w:val="3B3CF5"/>
                 <w:sz w:val="16"/>
                 <w:szCs w:val="16"/>
+                <w:lang w:val="es-CO"/>
               </w:rPr>
             </w:pPr>
             <w:r>
               <w:rPr>
-                <w:rFonts w:cs="Optima-Regular" w:ascii="Calibri" w:hAnsi="Calibri"/>
+                <w:rFonts w:ascii="Calibri" w:hAnsi="Calibri" w:cs="Optima-Regular"/>
                 <w:color w:val="3B3CF5"/>
                 <w:sz w:val="16"/>
                 <w:szCs w:val="16"/>
+                <w:lang w:val="es-CO"/>
               </w:rPr>
               <w:tab/>
             </w:r>
@@ -1682,23 +1676,21 @@
       </w:tr>
       <w:tr>
         <w:trPr>
-          <w:trHeight w:val="3726" w:hRule="atLeast"/>
+          <w:trHeight w:val="3726"/>
         </w:trPr>
         <w:tc>
           <w:tcPr>
             <w:tcW w:w="5148" w:type="dxa"/>
-            <w:tcBorders/>
-            <w:shd w:fill="auto" w:val="clear"/>
+            <w:shd w:val="clear" w:color="auto" w:fill="auto"/>
           </w:tcPr>
           <w:p>
             <w:pPr>
               <w:pStyle w:val="BasicParagraph"/>
-              <w:snapToGrid w:val="false"/>
-              <w:spacing w:lineRule="auto" w:line="240"/>
+              <w:snapToGrid w:val="0"/>
+              <w:spacing w:line="240" w:lineRule="auto"/>
               <w:jc w:val="center"/>
               <w:rPr>
                 <w:rFonts w:ascii="Calibri" w:hAnsi="Calibri" w:cs="Optima-Regular"/>
-                <w:b/>
                 <w:b/>
                 <w:color w:val="auto"/>
                 <w:sz w:val="20"/>
@@ -1706,7 +1698,7 @@
             </w:pPr>
             <w:r>
               <w:rPr>
-                <w:rFonts w:cs="Optima-Regular" w:ascii="Calibri" w:hAnsi="Calibri"/>
+                <w:rFonts w:ascii="Calibri" w:hAnsi="Calibri" w:cs="Optima-Regular"/>
                 <w:b/>
                 <w:color w:val="auto"/>
                 <w:sz w:val="20"/>
@@ -1717,7 +1709,7 @@
           <w:p>
             <w:pPr>
               <w:pStyle w:val="BasicParagraph"/>
-              <w:spacing w:lineRule="auto" w:line="240"/>
+              <w:spacing w:line="240" w:lineRule="auto"/>
               <w:jc w:val="center"/>
               <w:rPr>
                 <w:rFonts w:ascii="Calibri" w:hAnsi="Calibri" w:cs="Optima-Regular"/>
@@ -1725,12 +1717,14 @@
               </w:rPr>
             </w:pPr>
             <w:r>
-              <w:rPr/>
+              <w:rPr>
+                <w:noProof/>
+              </w:rPr>
               <w:drawing>
-                <wp:inline distT="0" distB="0" distL="0" distR="0">
+                <wp:inline distT="0" distB="0" distL="0" distR="0" wp14:anchorId="37444F71" wp14:editId="37444F72">
                   <wp:extent cx="3057525" cy="2129790"/>
                   <wp:effectExtent l="0" t="0" r="0" b="0"/>
-                  <wp:docPr id="2" name="Image1" descr=""/>
+                  <wp:docPr id="2" name="Image1"/>
                   <wp:cNvGraphicFramePr>
                     <a:graphicFrameLocks xmlns:a="http://schemas.openxmlformats.org/drawingml/2006/main" noChangeAspect="1"/>
                   </wp:cNvGraphicFramePr>
@@ -1738,13 +1732,13 @@
                     <a:graphicData uri="http://schemas.openxmlformats.org/drawingml/2006/picture">
                       <pic:pic xmlns:pic="http://schemas.openxmlformats.org/drawingml/2006/picture">
                         <pic:nvPicPr>
-                          <pic:cNvPr id="2" name="Image1" descr=""/>
+                          <pic:cNvPr id="2" name="Image1"/>
                           <pic:cNvPicPr>
                             <a:picLocks noChangeAspect="1" noChangeArrowheads="1"/>
                           </pic:cNvPicPr>
                         </pic:nvPicPr>
                         <pic:blipFill>
-                          <a:blip r:embed="rId12"/>
+                          <a:blip r:embed="rId16"/>
                           <a:stretch>
                             <a:fillRect/>
                           </a:stretch>
@@ -1769,41 +1763,32 @@
         <w:tc>
           <w:tcPr>
             <w:tcW w:w="720" w:type="dxa"/>
-            <w:tcBorders/>
-            <w:shd w:fill="auto" w:val="clear"/>
+            <w:shd w:val="clear" w:color="auto" w:fill="auto"/>
           </w:tcPr>
           <w:p>
             <w:pPr>
               <w:pStyle w:val="BasicParagraph"/>
-              <w:spacing w:lineRule="auto" w:line="240"/>
+              <w:spacing w:line="240" w:lineRule="auto"/>
               <w:jc w:val="center"/>
               <w:rPr>
                 <w:rFonts w:ascii="Calibri" w:hAnsi="Calibri" w:cs="Optima-Regular"/>
                 <w:sz w:val="22"/>
               </w:rPr>
             </w:pPr>
-            <w:r>
-              <w:rPr>
-                <w:rFonts w:cs="Optima-Regular" w:ascii="Calibri" w:hAnsi="Calibri"/>
-                <w:sz w:val="22"/>
-              </w:rPr>
-            </w:r>
           </w:p>
         </w:tc>
         <w:tc>
           <w:tcPr>
             <w:tcW w:w="5149" w:type="dxa"/>
-            <w:tcBorders/>
-            <w:shd w:fill="auto" w:val="clear"/>
+            <w:shd w:val="clear" w:color="auto" w:fill="auto"/>
           </w:tcPr>
           <w:p>
             <w:pPr>
               <w:pStyle w:val="BasicParagraph"/>
-              <w:spacing w:lineRule="auto" w:line="240"/>
+              <w:spacing w:line="240" w:lineRule="auto"/>
               <w:jc w:val="center"/>
               <w:rPr>
                 <w:rFonts w:ascii="Calibri" w:hAnsi="Calibri" w:cs="Optima-Regular"/>
-                <w:b/>
                 <w:b/>
                 <w:color w:val="auto"/>
                 <w:sz w:val="20"/>
@@ -1811,7 +1796,7 @@
             </w:pPr>
             <w:r>
               <w:rPr>
-                <w:rFonts w:cs="Optima-Regular" w:ascii="Calibri" w:hAnsi="Calibri"/>
+                <w:rFonts w:ascii="Calibri" w:hAnsi="Calibri" w:cs="Optima-Regular"/>
                 <w:b/>
                 <w:color w:val="auto"/>
                 <w:sz w:val="20"/>
@@ -1822,7 +1807,7 @@
           <w:p>
             <w:pPr>
               <w:pStyle w:val="BasicParagraph"/>
-              <w:spacing w:lineRule="auto" w:line="240"/>
+              <w:spacing w:line="240" w:lineRule="auto"/>
               <w:jc w:val="center"/>
               <w:rPr>
                 <w:rFonts w:ascii="Calibri" w:hAnsi="Calibri" w:cs="Optima-Regular"/>
@@ -1830,12 +1815,14 @@
               </w:rPr>
             </w:pPr>
             <w:r>
-              <w:rPr/>
+              <w:rPr>
+                <w:noProof/>
+              </w:rPr>
               <w:drawing>
-                <wp:inline distT="0" distB="0" distL="0" distR="0">
+                <wp:inline distT="0" distB="0" distL="0" distR="0" wp14:anchorId="37444F73" wp14:editId="37444F74">
                   <wp:extent cx="3102610" cy="2152650"/>
                   <wp:effectExtent l="0" t="0" r="0" b="0"/>
-                  <wp:docPr id="3" name="Image2" descr=""/>
+                  <wp:docPr id="3" name="Image2"/>
                   <wp:cNvGraphicFramePr>
                     <a:graphicFrameLocks xmlns:a="http://schemas.openxmlformats.org/drawingml/2006/main" noChangeAspect="1"/>
                   </wp:cNvGraphicFramePr>
@@ -1843,13 +1830,13 @@
                     <a:graphicData uri="http://schemas.openxmlformats.org/drawingml/2006/picture">
                       <pic:pic xmlns:pic="http://schemas.openxmlformats.org/drawingml/2006/picture">
                         <pic:nvPicPr>
-                          <pic:cNvPr id="3" name="Image2" descr=""/>
+                          <pic:cNvPr id="3" name="Image2"/>
                           <pic:cNvPicPr>
                             <a:picLocks noChangeAspect="1" noChangeArrowheads="1"/>
                           </pic:cNvPicPr>
                         </pic:nvPicPr>
                         <pic:blipFill>
-                          <a:blip r:embed="rId13"/>
+                          <a:blip r:embed="rId17"/>
                           <a:stretch>
                             <a:fillRect/>
                           </a:stretch>
@@ -1873,134 +1860,96 @@
         </w:tc>
       </w:tr>
       <w:tr>
-        <w:trPr/>
         <w:tc>
           <w:tcPr>
             <w:tcW w:w="5148" w:type="dxa"/>
-            <w:tcBorders/>
-            <w:shd w:fill="auto" w:val="clear"/>
+            <w:shd w:val="clear" w:color="auto" w:fill="auto"/>
           </w:tcPr>
           <w:p>
             <w:pPr>
               <w:pStyle w:val="BasicParagraph"/>
-              <w:spacing w:lineRule="auto" w:line="240"/>
+              <w:spacing w:line="240" w:lineRule="auto"/>
               <w:jc w:val="center"/>
               <w:rPr>
                 <w:rFonts w:ascii="Calibri" w:hAnsi="Calibri" w:cs="Optima-Bold"/>
-                <w:b/>
                 <w:b/>
                 <w:bCs/>
                 <w:sz w:val="20"/>
                 <w:szCs w:val="20"/>
               </w:rPr>
             </w:pPr>
-            <w:r>
-              <w:rPr>
-                <w:rFonts w:cs="Optima-Bold" w:ascii="Calibri" w:hAnsi="Calibri"/>
-                <w:b/>
-                <w:bCs/>
-                <w:sz w:val="20"/>
-                <w:szCs w:val="20"/>
-              </w:rPr>
-            </w:r>
           </w:p>
         </w:tc>
         <w:tc>
           <w:tcPr>
             <w:tcW w:w="720" w:type="dxa"/>
-            <w:tcBorders/>
-            <w:shd w:fill="auto" w:val="clear"/>
+            <w:shd w:val="clear" w:color="auto" w:fill="auto"/>
           </w:tcPr>
           <w:p>
             <w:pPr>
               <w:pStyle w:val="BasicParagraph"/>
-              <w:spacing w:lineRule="auto" w:line="240"/>
+              <w:spacing w:line="240" w:lineRule="auto"/>
               <w:jc w:val="center"/>
               <w:rPr>
                 <w:rFonts w:ascii="Calibri" w:hAnsi="Calibri" w:cs="Optima-Regular"/>
                 <w:sz w:val="22"/>
               </w:rPr>
             </w:pPr>
-            <w:r>
-              <w:rPr>
-                <w:rFonts w:cs="Optima-Regular" w:ascii="Calibri" w:hAnsi="Calibri"/>
-                <w:sz w:val="22"/>
-              </w:rPr>
-            </w:r>
           </w:p>
         </w:tc>
         <w:tc>
           <w:tcPr>
             <w:tcW w:w="5149" w:type="dxa"/>
-            <w:tcBorders/>
-            <w:shd w:fill="auto" w:val="clear"/>
+            <w:shd w:val="clear" w:color="auto" w:fill="auto"/>
           </w:tcPr>
           <w:p>
             <w:pPr>
               <w:pStyle w:val="BasicParagraph"/>
-              <w:spacing w:lineRule="auto" w:line="240"/>
+              <w:spacing w:line="240" w:lineRule="auto"/>
               <w:jc w:val="center"/>
               <w:rPr>
                 <w:rFonts w:ascii="Calibri" w:hAnsi="Calibri" w:cs="Optima-Bold"/>
-                <w:b/>
                 <w:b/>
                 <w:bCs/>
                 <w:sz w:val="20"/>
                 <w:szCs w:val="22"/>
               </w:rPr>
             </w:pPr>
-            <w:r>
-              <w:rPr>
-                <w:rFonts w:cs="Optima-Bold" w:ascii="Calibri" w:hAnsi="Calibri"/>
-                <w:b/>
-                <w:bCs/>
-                <w:sz w:val="20"/>
-                <w:szCs w:val="22"/>
-              </w:rPr>
-            </w:r>
           </w:p>
         </w:tc>
       </w:tr>
       <w:tr>
         <w:trPr>
-          <w:trHeight w:val="648" w:hRule="atLeast"/>
+          <w:trHeight w:val="648"/>
         </w:trPr>
         <w:tc>
           <w:tcPr>
             <w:tcW w:w="11017" w:type="dxa"/>
             <w:gridSpan w:val="3"/>
-            <w:tcBorders/>
-            <w:shd w:fill="auto" w:val="clear"/>
+            <w:shd w:val="clear" w:color="auto" w:fill="auto"/>
             <w:vAlign w:val="center"/>
           </w:tcPr>
           <w:p>
             <w:pPr>
               <w:pStyle w:val="BasicParagraph"/>
-              <w:spacing w:lineRule="auto" w:line="240"/>
+              <w:spacing w:line="240" w:lineRule="auto"/>
               <w:jc w:val="center"/>
               <w:rPr>
                 <w:rFonts w:ascii="Calibri" w:hAnsi="Calibri" w:cs="Optima-Regular"/>
                 <w:color w:val="3B3CF5"/>
               </w:rPr>
             </w:pPr>
-            <w:r>
-              <w:rPr>
-                <w:rFonts w:cs="Optima-Regular" w:ascii="Calibri" w:hAnsi="Calibri"/>
-                <w:color w:val="3B3CF5"/>
-              </w:rPr>
-            </w:r>
           </w:p>
         </w:tc>
       </w:tr>
       <w:tr>
         <w:trPr>
-          <w:trHeight w:val="3735" w:hRule="atLeast"/>
+          <w:trHeight w:val="3735"/>
         </w:trPr>
         <w:tc>
           <w:tcPr>
             <w:tcW w:w="5148" w:type="dxa"/>
-            <w:tcBorders/>
-            <w:shd w:fill="auto" w:val="clear"/>
+            <w:shd w:val="clear" w:color="auto" w:fill="auto"/>
           </w:tcPr>
           <w:p>
             <w:pPr>
@@ -2009,14 +1958,13 @@
               <w:rPr>
                 <w:rFonts w:ascii="Calibri" w:hAnsi="Calibri" w:cs="Optima-Regular"/>
                 <w:b/>
-                <w:b/>
                 <w:color w:val="auto"/>
                 <w:sz w:val="20"/>
               </w:rPr>
             </w:pPr>
             <w:r>
               <w:rPr>
-                <w:rFonts w:cs="Optima-Regular" w:ascii="Calibri" w:hAnsi="Calibri"/>
+                <w:rFonts w:ascii="Calibri" w:hAnsi="Calibri" w:cs="Optima-Regular"/>
                 <w:b/>
                 <w:color w:val="auto"/>
                 <w:sz w:val="20"/>
@@ -2031,17 +1979,18 @@
               <w:rPr>
                 <w:rFonts w:ascii="Calibri" w:hAnsi="Calibri"/>
                 <w:b/>
-                <w:b/>
                 <w:sz w:val="20"/>
               </w:rPr>
             </w:pPr>
             <w:r>
-              <w:rPr/>
+              <w:rPr>
+                <w:noProof/>
+              </w:rPr>
               <w:drawing>
-                <wp:inline distT="0" distB="0" distL="0" distR="0">
+                <wp:inline distT="0" distB="0" distL="0" distR="0" wp14:anchorId="37444F75" wp14:editId="37444F76">
                   <wp:extent cx="3100705" cy="2150110"/>
                   <wp:effectExtent l="0" t="0" r="0" b="0"/>
-                  <wp:docPr id="4" name="Picture 3" descr=""/>
+                  <wp:docPr id="4" name="Picture 3"/>
                   <wp:cNvGraphicFramePr>
                     <a:graphicFrameLocks xmlns:a="http://schemas.openxmlformats.org/drawingml/2006/main" noChangeAspect="1"/>
                   </wp:cNvGraphicFramePr>
@@ -2049,13 +1998,13 @@
                     <a:graphicData uri="http://schemas.openxmlformats.org/drawingml/2006/picture">
                       <pic:pic xmlns:pic="http://schemas.openxmlformats.org/drawingml/2006/picture">
                         <pic:nvPicPr>
-                          <pic:cNvPr id="4" name="Picture 3" descr=""/>
+                          <pic:cNvPr id="4" name="Picture 3"/>
                           <pic:cNvPicPr>
                             <a:picLocks noChangeAspect="1" noChangeArrowheads="1"/>
                           </pic:cNvPicPr>
                         </pic:nvPicPr>
                         <pic:blipFill>
-                          <a:blip r:embed="rId14"/>
+                          <a:blip r:embed="rId18"/>
                           <a:stretch>
                             <a:fillRect/>
                           </a:stretch>
@@ -2080,48 +2029,39 @@
         <w:tc>
           <w:tcPr>
             <w:tcW w:w="720" w:type="dxa"/>
-            <w:tcBorders/>
-            <w:shd w:fill="auto" w:val="clear"/>
+            <w:shd w:val="clear" w:color="auto" w:fill="auto"/>
           </w:tcPr>
           <w:p>
             <w:pPr>
               <w:pStyle w:val="BasicParagraph"/>
-              <w:spacing w:lineRule="auto" w:line="240"/>
+              <w:spacing w:line="240" w:lineRule="auto"/>
               <w:jc w:val="center"/>
               <w:rPr>
                 <w:rFonts w:ascii="Calibri" w:hAnsi="Calibri" w:cs="Optima-Regular"/>
                 <w:sz w:val="22"/>
               </w:rPr>
             </w:pPr>
-            <w:r>
-              <w:rPr>
-                <w:rFonts w:cs="Optima-Regular" w:ascii="Calibri" w:hAnsi="Calibri"/>
-                <w:sz w:val="22"/>
-              </w:rPr>
-            </w:r>
           </w:p>
         </w:tc>
         <w:tc>
           <w:tcPr>
             <w:tcW w:w="5149" w:type="dxa"/>
-            <w:tcBorders/>
-            <w:shd w:fill="auto" w:val="clear"/>
+            <w:shd w:val="clear" w:color="auto" w:fill="auto"/>
           </w:tcPr>
           <w:p>
             <w:pPr>
               <w:pStyle w:val="BasicParagraph"/>
-              <w:spacing w:lineRule="auto" w:line="240"/>
+              <w:spacing w:line="240" w:lineRule="auto"/>
               <w:jc w:val="center"/>
               <w:rPr>
                 <w:rFonts w:ascii="Calibri" w:hAnsi="Calibri"/>
-                <w:b/>
                 <w:b/>
                 <w:sz w:val="20"/>
               </w:rPr>
             </w:pPr>
             <w:r>
               <w:rPr>
-                <w:rFonts w:cs="Optima-Regular" w:ascii="Calibri" w:hAnsi="Calibri"/>
+                <w:rFonts w:ascii="Calibri" w:hAnsi="Calibri" w:cs="Optima-Regular"/>
                 <w:b/>
                 <w:color w:val="auto"/>
                 <w:sz w:val="20"/>
@@ -2132,7 +2072,7 @@
           <w:p>
             <w:pPr>
               <w:pStyle w:val="BasicParagraph"/>
-              <w:spacing w:lineRule="auto" w:line="240"/>
+              <w:spacing w:line="240" w:lineRule="auto"/>
               <w:jc w:val="center"/>
               <w:rPr>
                 <w:rFonts w:ascii="Calibri" w:hAnsi="Calibri" w:cs="Optima-Regular"/>
@@ -2140,12 +2080,14 @@
               </w:rPr>
             </w:pPr>
             <w:r>
-              <w:rPr/>
+              <w:rPr>
+                <w:noProof/>
+              </w:rPr>
               <w:drawing>
-                <wp:inline distT="0" distB="0" distL="0" distR="0">
+                <wp:inline distT="0" distB="0" distL="0" distR="0" wp14:anchorId="37444F77" wp14:editId="37444F78">
                   <wp:extent cx="3102610" cy="2153285"/>
                   <wp:effectExtent l="0" t="0" r="0" b="0"/>
-                  <wp:docPr id="5" name="Picture 4" descr=""/>
+                  <wp:docPr id="5" name="Picture 4"/>
                   <wp:cNvGraphicFramePr>
                     <a:graphicFrameLocks xmlns:a="http://schemas.openxmlformats.org/drawingml/2006/main" noChangeAspect="1"/>
                   </wp:cNvGraphicFramePr>
@@ -2153,13 +2095,13 @@
                     <a:graphicData uri="http://schemas.openxmlformats.org/drawingml/2006/picture">
                       <pic:pic xmlns:pic="http://schemas.openxmlformats.org/drawingml/2006/picture">
                         <pic:nvPicPr>
-                          <pic:cNvPr id="5" name="Picture 4" descr=""/>
+                          <pic:cNvPr id="5" name="Picture 4"/>
                           <pic:cNvPicPr>
                             <a:picLocks noChangeAspect="1" noChangeArrowheads="1"/>
                           </pic:cNvPicPr>
                         </pic:nvPicPr>
                         <pic:blipFill>
-                          <a:blip r:embed="rId15"/>
+                          <a:blip r:embed="rId19"/>
                           <a:stretch>
                             <a:fillRect/>
                           </a:stretch>
@@ -2183,113 +2125,74 @@
         </w:tc>
       </w:tr>
       <w:tr>
-        <w:trPr/>
         <w:tc>
           <w:tcPr>
             <w:tcW w:w="5148" w:type="dxa"/>
-            <w:tcBorders/>
-            <w:shd w:fill="auto" w:val="clear"/>
+            <w:shd w:val="clear" w:color="auto" w:fill="auto"/>
           </w:tcPr>
           <w:p>
             <w:pPr>
               <w:pStyle w:val="BasicParagraph"/>
-              <w:spacing w:lineRule="auto" w:line="240"/>
+              <w:spacing w:line="240" w:lineRule="auto"/>
               <w:jc w:val="center"/>
               <w:rPr>
                 <w:rFonts w:ascii="Calibri" w:hAnsi="Calibri" w:cs="Optima-Bold"/>
-                <w:b/>
                 <w:b/>
                 <w:bCs/>
                 <w:sz w:val="20"/>
                 <w:szCs w:val="22"/>
               </w:rPr>
             </w:pPr>
-            <w:r>
-              <w:rPr>
-                <w:rFonts w:cs="Optima-Bold" w:ascii="Calibri" w:hAnsi="Calibri"/>
-                <w:b/>
-                <w:bCs/>
-                <w:sz w:val="20"/>
-                <w:szCs w:val="22"/>
-              </w:rPr>
-            </w:r>
           </w:p>
           <w:p>
             <w:pPr>
               <w:pStyle w:val="BasicParagraph"/>
-              <w:spacing w:lineRule="auto" w:line="240"/>
+              <w:spacing w:line="240" w:lineRule="auto"/>
               <w:jc w:val="center"/>
               <w:rPr>
                 <w:rFonts w:ascii="Calibri" w:hAnsi="Calibri" w:cs="Optima-Bold"/>
-                <w:b/>
                 <w:b/>
                 <w:bCs/>
                 <w:sz w:val="20"/>
                 <w:szCs w:val="22"/>
               </w:rPr>
             </w:pPr>
-            <w:r>
-              <w:rPr>
-                <w:rFonts w:cs="Optima-Bold" w:ascii="Calibri" w:hAnsi="Calibri"/>
-                <w:b/>
-                <w:bCs/>
-                <w:sz w:val="20"/>
-                <w:szCs w:val="22"/>
-              </w:rPr>
-            </w:r>
           </w:p>
         </w:tc>
         <w:tc>
           <w:tcPr>
             <w:tcW w:w="720" w:type="dxa"/>
-            <w:tcBorders/>
-            <w:shd w:fill="auto" w:val="clear"/>
+            <w:shd w:val="clear" w:color="auto" w:fill="auto"/>
           </w:tcPr>
           <w:p>
             <w:pPr>
               <w:pStyle w:val="BasicParagraph"/>
-              <w:spacing w:lineRule="auto" w:line="240"/>
+              <w:spacing w:line="240" w:lineRule="auto"/>
               <w:jc w:val="center"/>
               <w:rPr>
                 <w:rFonts w:ascii="Calibri" w:hAnsi="Calibri" w:cs="Optima-Regular"/>
                 <w:sz w:val="22"/>
               </w:rPr>
             </w:pPr>
-            <w:r>
-              <w:rPr>
-                <w:rFonts w:cs="Optima-Regular" w:ascii="Calibri" w:hAnsi="Calibri"/>
-                <w:sz w:val="22"/>
-              </w:rPr>
-            </w:r>
           </w:p>
         </w:tc>
         <w:tc>
           <w:tcPr>
             <w:tcW w:w="5149" w:type="dxa"/>
-            <w:tcBorders/>
-            <w:shd w:fill="auto" w:val="clear"/>
+            <w:shd w:val="clear" w:color="auto" w:fill="auto"/>
           </w:tcPr>
           <w:p>
             <w:pPr>
               <w:pStyle w:val="BasicParagraph"/>
-              <w:spacing w:lineRule="auto" w:line="240"/>
+              <w:spacing w:line="240" w:lineRule="auto"/>
               <w:jc w:val="center"/>
               <w:rPr>
                 <w:rFonts w:ascii="Calibri" w:hAnsi="Calibri" w:cs="Optima-Bold"/>
-                <w:b/>
                 <w:b/>
                 <w:bCs/>
                 <w:sz w:val="20"/>
               </w:rPr>
             </w:pPr>
-            <w:r>
-              <w:rPr>
-                <w:rFonts w:cs="Optima-Bold" w:ascii="Calibri" w:hAnsi="Calibri"/>
-                <w:b/>
-                <w:bCs/>
-                <w:sz w:val="20"/>
-              </w:rPr>
-            </w:r>
           </w:p>
         </w:tc>
       </w:tr>
@@ -2297,11 +2200,7 @@
     <w:p>
       <w:pPr>
         <w:pStyle w:val="BasicParagraph"/>
-        <w:numPr>
-          <w:ilvl w:val="0"/>
-          <w:numId w:val="0"/>
-        </w:numPr>
-        <w:spacing w:lineRule="auto" w:line="240" w:before="60" w:after="0"/>
+        <w:spacing w:before="60" w:line="240" w:lineRule="auto"/>
         <w:jc w:val="center"/>
         <w:outlineLvl w:val="0"/>
         <w:rPr>
@@ -2309,21 +2208,8 @@
           <w:color w:val="auto"/>
         </w:rPr>
       </w:pPr>
-      <w:r>
-        <w:rPr>
-          <w:rFonts w:cs="Times New Roman" w:ascii="Cambria" w:hAnsi="Cambria"/>
-          <w:color w:val="auto"/>
-        </w:rPr>
-      </w:r>
-    </w:p>
-    <w:p>
-      <w:pPr>
-        <w:pStyle w:val="Normal"/>
-        <w:rPr/>
-      </w:pPr>
-      <w:r>
-        <w:rPr/>
-      </w:r>
+    </w:p>
+    <w:p>
       <w:r>
         <w:br w:type="page"/>
       </w:r>
@@ -2331,28 +2217,26 @@
     <w:p>
       <w:pPr>
         <w:pStyle w:val="BasicParagraph"/>
-        <w:numPr>
-          <w:ilvl w:val="0"/>
-          <w:numId w:val="0"/>
-        </w:numPr>
-        <w:spacing w:lineRule="auto" w:line="240" w:before="60" w:after="0"/>
+        <w:spacing w:before="60" w:line="240" w:lineRule="auto"/>
         <w:jc w:val="center"/>
         <w:outlineLvl w:val="0"/>
         <w:rPr>
           <w:rFonts w:ascii="Calibri" w:hAnsi="Calibri" w:cs="CastleT-Bold"/>
-          <w:b/>
           <w:b/>
           <w:bCs/>
           <w:sz w:val="36"/>
-        </w:rPr>
-      </w:pPr>
-      <w:r>
-        <w:rPr>
-          <w:rFonts w:cs="CastleT-Bold" w:ascii="Calibri" w:hAnsi="Calibri"/>
+          <w:lang w:val="es-CO"/>
+        </w:rPr>
+      </w:pPr>
+      <w:r>
+        <w:rPr>
+          <w:rFonts w:ascii="Calibri" w:hAnsi="Calibri" w:cs="CastleT-Bold"/>
           <w:b/>
           <w:bCs/>
           <w:sz w:val="36"/>
-        </w:rPr>
+          <w:lang w:val="es-CO"/>
+        </w:rPr>
+        <w:lastRenderedPageBreak/>
         <w:t>Panduan Kegiatan: Peta Magnitudo</w:t>
       </w:r>
     </w:p>
@@ -2360,18 +2244,21 @@
       <w:pPr>
         <w:pStyle w:val="BasicParagraph"/>
         <w:jc w:val="center"/>
-        <w:rPr/>
-      </w:pPr>
-      <w:hyperlink r:id="rId16">
+        <w:rPr>
+          <w:lang w:val="es-CO"/>
+        </w:rPr>
+      </w:pPr>
+      <w:hyperlink r:id="rId20">
         <w:r>
           <w:rPr>
             <w:rStyle w:val="InternetLink"/>
-            <w:rFonts w:cs="Optima-BoldItalic" w:ascii="Calibri" w:hAnsi="Calibri"/>
+            <w:rFonts w:ascii="Calibri" w:hAnsi="Calibri" w:cs="Optima-BoldItalic"/>
             <w:b/>
             <w:bCs/>
             <w:i/>
             <w:iCs/>
             <w:sz w:val="32"/>
+            <w:lang w:val="es-CO"/>
           </w:rPr>
           <w:t>www.globeatnight.org</w:t>
         </w:r>
@@ -2380,56 +2267,84 @@
     <w:p>
       <w:pPr>
         <w:pStyle w:val="BasicParagraph"/>
+        <w:spacing w:line="240" w:lineRule="auto"/>
         <w:jc w:val="center"/>
         <w:rPr>
           <w:rFonts w:ascii="Calibri" w:hAnsi="Calibri" w:cs="Optima-Regular"/>
-          <w:color w:val="auto"/>
           <w:sz w:val="26"/>
           <w:szCs w:val="26"/>
-        </w:rPr>
-      </w:pPr>
-      <w:r>
-        <w:rPr>
-          <w:rFonts w:cs="Optima-Regular" w:ascii="Calibri" w:hAnsi="Calibri"/>
+          <w:lang w:val="es-CO"/>
+        </w:rPr>
+      </w:pPr>
+      <w:r>
+        <w:rPr>
+          <w:rFonts w:ascii="Calibri" w:hAnsi="Calibri" w:cs="Optima-Regular"/>
           <w:sz w:val="26"/>
           <w:szCs w:val="26"/>
-        </w:rPr>
-        <w:t xml:space="preserve">Waktu Kampanye </w:t>
-      </w:r>
-      <w:r>
-        <w:rPr>
-          <w:rFonts w:cs="Optima-Regular" w:ascii="Calibri" w:hAnsi="Calibri"/>
-          <w:color w:val="auto"/>
+          <w:lang w:val="es-CO"/>
+        </w:rPr>
+        <w:t>Waktu Kampanye 2018 yang menggunakan konstelasi Perseus</w:t>
+      </w:r>
+      <w:r>
+        <w:rPr>
+          <w:rFonts w:ascii="Calibri" w:hAnsi="Calibri" w:cs="Optima-Regular"/>
           <w:sz w:val="26"/>
           <w:szCs w:val="26"/>
-        </w:rPr>
-        <w:t>2018 untuk Perseus: 30 Oktober-8 November dan 29 November-8 Desember</w:t>
-      </w:r>
-    </w:p>
-    <w:p>
-      <w:pPr>
-        <w:pStyle w:val="BasicParagraph"/>
-        <w:spacing w:lineRule="auto" w:line="240"/>
+          <w:lang w:val="es-CO"/>
+        </w:rPr>
+        <w:t xml:space="preserve"> </w:t>
+      </w:r>
+      <w:r>
+        <w:rPr>
+          <w:rFonts w:ascii="Calibri" w:hAnsi="Calibri" w:cs="Optima-Regular"/>
+          <w:sz w:val="26"/>
+          <w:szCs w:val="26"/>
+          <w:lang w:val="es-CO"/>
+        </w:rPr>
+        <w:t>: 30 Oktober - 8 November dan 29 November - 8 Desember</w:t>
+      </w:r>
+    </w:p>
+    <w:p>
+      <w:pPr>
+        <w:pStyle w:val="BasicParagraph"/>
+        <w:spacing w:line="240" w:lineRule="auto"/>
         <w:jc w:val="center"/>
-        <w:rPr/>
-      </w:pPr>
-      <w:r>
-        <w:rPr>
-          <w:rFonts w:cs="Optima-Regular" w:ascii="Calibri" w:hAnsi="Calibri"/>
+        <w:rPr>
+          <w:rFonts w:ascii="Calibri" w:hAnsi="Calibri" w:cs="Optima-Regular"/>
+          <w:sz w:val="26"/>
+          <w:szCs w:val="26"/>
+          <w:lang w:val="es-CO"/>
+        </w:rPr>
+      </w:pPr>
+    </w:p>
+    <w:p>
+      <w:pPr>
+        <w:pStyle w:val="BasicParagraph"/>
+        <w:spacing w:line="240" w:lineRule="auto"/>
+        <w:jc w:val="center"/>
+        <w:rPr>
+          <w:lang w:val="es-CO"/>
+        </w:rPr>
+      </w:pPr>
+      <w:r>
+        <w:rPr>
+          <w:rFonts w:ascii="Calibri" w:hAnsi="Calibri" w:cs="Optima-Regular"/>
           <w:sz w:val="22"/>
+          <w:lang w:val="es-CO"/>
         </w:rPr>
         <w:t xml:space="preserve">Sebelum melakukan pengamatan, kunjungi: </w:t>
       </w:r>
-      <w:hyperlink r:id="rId17">
+      <w:hyperlink r:id="rId21">
         <w:r>
           <w:rPr>
             <w:rStyle w:val="InternetLink"/>
-            <w:rFonts w:cs="Optima-BoldItalic" w:ascii="Calibri" w:hAnsi="Calibri"/>
+            <w:rFonts w:ascii="Calibri" w:hAnsi="Calibri" w:cs="Optima-BoldItalic"/>
             <w:b/>
             <w:bCs/>
             <w:i/>
             <w:iCs/>
             <w:sz w:val="20"/>
+            <w:lang w:val="es-CO"/>
           </w:rPr>
           <w:t>www.globeatnight.org/finding</w:t>
         </w:r>
@@ -2438,17 +2353,19 @@
     <w:p>
       <w:pPr>
         <w:pStyle w:val="BasicParagraph"/>
-        <w:spacing w:lineRule="auto" w:line="240"/>
+        <w:spacing w:line="240" w:lineRule="auto"/>
         <w:jc w:val="center"/>
         <w:rPr>
           <w:rFonts w:ascii="Calibri" w:hAnsi="Calibri" w:cs="Optima-Regular"/>
           <w:sz w:val="22"/>
-        </w:rPr>
-      </w:pPr>
-      <w:r>
-        <w:rPr>
-          <w:rFonts w:cs="Optima-Regular" w:ascii="Calibri" w:hAnsi="Calibri"/>
+          <w:lang w:val="es-CO"/>
+        </w:rPr>
+      </w:pPr>
+      <w:r>
+        <w:rPr>
+          <w:rFonts w:ascii="Calibri" w:hAnsi="Calibri" w:cs="Optima-Regular"/>
           <w:sz w:val="22"/>
+          <w:lang w:val="es-CO"/>
         </w:rPr>
         <w:t xml:space="preserve">Untuk memperoleh informasi bagaimana menemukan konstelasi pada lintang pengamat. </w:t>
       </w:r>
@@ -2456,32 +2373,19 @@
     <w:p>
       <w:pPr>
         <w:pStyle w:val="BasicParagraph"/>
-        <w:spacing w:lineRule="auto" w:line="240"/>
+        <w:spacing w:line="240" w:lineRule="auto"/>
         <w:jc w:val="center"/>
         <w:rPr>
           <w:rFonts w:ascii="Calibri" w:hAnsi="Calibri" w:cs="Optima-Regular"/>
           <w:sz w:val="22"/>
-        </w:rPr>
-      </w:pPr>
-      <w:r>
-        <w:rPr>
-          <w:rFonts w:cs="Optima-Regular" w:ascii="Calibri" w:hAnsi="Calibri"/>
-          <w:sz w:val="22"/>
-        </w:rPr>
-      </w:r>
+          <w:lang w:val="es-CO"/>
+        </w:rPr>
+      </w:pPr>
     </w:p>
     <w:tbl>
       <w:tblPr>
         <w:tblW w:w="11017" w:type="dxa"/>
-        <w:jc w:val="left"/>
-        <w:tblInd w:w="0" w:type="dxa"/>
-        <w:tblCellMar>
-          <w:top w:w="0" w:type="dxa"/>
-          <w:left w:w="108" w:type="dxa"/>
-          <w:bottom w:w="0" w:type="dxa"/>
-          <w:right w:w="108" w:type="dxa"/>
-        </w:tblCellMar>
-        <w:tblLook w:val="00a0" w:noVBand="0" w:noHBand="0" w:lastColumn="0" w:firstColumn="1" w:lastRow="0" w:firstRow="1"/>
+        <w:tblLook w:val="00A0" w:firstRow="1" w:lastRow="0" w:firstColumn="1" w:lastColumn="0" w:noHBand="0" w:noVBand="0"/>
       </w:tblPr>
       <w:tblGrid>
         <w:gridCol w:w="5148"/>
@@ -2490,57 +2394,49 @@
       </w:tblGrid>
       <w:tr>
         <w:trPr>
-          <w:trHeight w:val="630" w:hRule="atLeast"/>
+          <w:trHeight w:val="630"/>
         </w:trPr>
         <w:tc>
           <w:tcPr>
             <w:tcW w:w="11017" w:type="dxa"/>
             <w:gridSpan w:val="3"/>
-            <w:tcBorders/>
-            <w:shd w:fill="auto" w:val="clear"/>
+            <w:shd w:val="clear" w:color="auto" w:fill="auto"/>
             <w:vAlign w:val="center"/>
           </w:tcPr>
           <w:p>
             <w:pPr>
               <w:pStyle w:val="BasicParagraph"/>
               <w:tabs>
-                <w:tab w:val="left" w:pos="720" w:leader="none"/>
+                <w:tab w:val="left" w:pos="720"/>
               </w:tabs>
-              <w:spacing w:lineRule="auto" w:line="240"/>
-              <w:ind w:left="360" w:hanging="0"/>
+              <w:spacing w:line="240" w:lineRule="auto"/>
+              <w:ind w:left="360"/>
               <w:jc w:val="center"/>
               <w:rPr>
                 <w:rFonts w:ascii="Calibri" w:hAnsi="Calibri" w:cs="Optima-Regular"/>
                 <w:color w:val="3B3CF5"/>
+                <w:lang w:val="es-CO"/>
               </w:rPr>
             </w:pPr>
-            <w:r>
-              <w:rPr>
-                <w:rFonts w:cs="Optima-Regular" w:ascii="Calibri" w:hAnsi="Calibri"/>
-                <w:color w:val="3B3CF5"/>
-              </w:rPr>
-            </w:r>
           </w:p>
         </w:tc>
       </w:tr>
       <w:tr>
         <w:trPr>
-          <w:trHeight w:val="3663" w:hRule="atLeast"/>
+          <w:trHeight w:val="3663"/>
         </w:trPr>
         <w:tc>
           <w:tcPr>
             <w:tcW w:w="5148" w:type="dxa"/>
-            <w:tcBorders/>
-            <w:shd w:fill="auto" w:val="clear"/>
+            <w:shd w:val="clear" w:color="auto" w:fill="auto"/>
           </w:tcPr>
           <w:p>
             <w:pPr>
               <w:pStyle w:val="BasicParagraph"/>
-              <w:spacing w:lineRule="auto" w:line="240"/>
+              <w:spacing w:line="240" w:lineRule="auto"/>
               <w:jc w:val="center"/>
               <w:rPr>
                 <w:rFonts w:ascii="Calibri" w:hAnsi="Calibri" w:cs="Optima-Regular"/>
-                <w:b/>
                 <w:b/>
                 <w:color w:val="auto"/>
                 <w:sz w:val="20"/>
@@ -2548,7 +2444,7 @@
             </w:pPr>
             <w:r>
               <w:rPr>
-                <w:rFonts w:cs="Optima-Regular" w:ascii="Calibri" w:hAnsi="Calibri"/>
+                <w:rFonts w:ascii="Calibri" w:hAnsi="Calibri" w:cs="Optima-Regular"/>
                 <w:b/>
                 <w:color w:val="auto"/>
                 <w:sz w:val="20"/>
@@ -2559,7 +2455,7 @@
           <w:p>
             <w:pPr>
               <w:pStyle w:val="BasicParagraph"/>
-              <w:spacing w:lineRule="auto" w:line="240"/>
+              <w:spacing w:line="240" w:lineRule="auto"/>
               <w:jc w:val="center"/>
               <w:rPr>
                 <w:rFonts w:ascii="Calibri" w:hAnsi="Calibri" w:cs="Optima-Regular"/>
@@ -2567,12 +2463,14 @@
               </w:rPr>
             </w:pPr>
             <w:r>
-              <w:rPr/>
+              <w:rPr>
+                <w:noProof/>
+              </w:rPr>
               <w:drawing>
-                <wp:inline distT="0" distB="0" distL="0" distR="0">
+                <wp:inline distT="0" distB="0" distL="0" distR="0" wp14:anchorId="37444F79" wp14:editId="37444F7A">
                   <wp:extent cx="3098800" cy="2148840"/>
                   <wp:effectExtent l="0" t="0" r="0" b="0"/>
-                  <wp:docPr id="6" name="Picture 5" descr=""/>
+                  <wp:docPr id="6" name="Picture 5"/>
                   <wp:cNvGraphicFramePr>
                     <a:graphicFrameLocks xmlns:a="http://schemas.openxmlformats.org/drawingml/2006/main" noChangeAspect="1"/>
                   </wp:cNvGraphicFramePr>
@@ -2580,13 +2478,13 @@
                     <a:graphicData uri="http://schemas.openxmlformats.org/drawingml/2006/picture">
                       <pic:pic xmlns:pic="http://schemas.openxmlformats.org/drawingml/2006/picture">
                         <pic:nvPicPr>
-                          <pic:cNvPr id="6" name="Picture 5" descr=""/>
+                          <pic:cNvPr id="6" name="Picture 5"/>
                           <pic:cNvPicPr>
                             <a:picLocks noChangeAspect="1" noChangeArrowheads="1"/>
                           </pic:cNvPicPr>
                         </pic:nvPicPr>
                         <pic:blipFill>
-                          <a:blip r:embed="rId18"/>
+                          <a:blip r:embed="rId22"/>
                           <a:stretch>
                             <a:fillRect/>
                           </a:stretch>
@@ -2611,41 +2509,32 @@
         <w:tc>
           <w:tcPr>
             <w:tcW w:w="720" w:type="dxa"/>
-            <w:tcBorders/>
-            <w:shd w:fill="auto" w:val="clear"/>
+            <w:shd w:val="clear" w:color="auto" w:fill="auto"/>
           </w:tcPr>
           <w:p>
             <w:pPr>
               <w:pStyle w:val="BasicParagraph"/>
-              <w:spacing w:lineRule="auto" w:line="240"/>
+              <w:spacing w:line="240" w:lineRule="auto"/>
               <w:jc w:val="center"/>
               <w:rPr>
                 <w:rFonts w:ascii="Calibri" w:hAnsi="Calibri" w:cs="Optima-Regular"/>
                 <w:sz w:val="22"/>
               </w:rPr>
             </w:pPr>
-            <w:r>
-              <w:rPr>
-                <w:rFonts w:cs="Optima-Regular" w:ascii="Calibri" w:hAnsi="Calibri"/>
-                <w:sz w:val="22"/>
-              </w:rPr>
-            </w:r>
           </w:p>
         </w:tc>
         <w:tc>
           <w:tcPr>
             <w:tcW w:w="5149" w:type="dxa"/>
-            <w:tcBorders/>
-            <w:shd w:fill="auto" w:val="clear"/>
+            <w:shd w:val="clear" w:color="auto" w:fill="auto"/>
           </w:tcPr>
           <w:p>
             <w:pPr>
               <w:pStyle w:val="BasicParagraph"/>
-              <w:spacing w:lineRule="auto" w:line="240"/>
+              <w:spacing w:line="240" w:lineRule="auto"/>
               <w:jc w:val="center"/>
               <w:rPr>
                 <w:rFonts w:ascii="Calibri" w:hAnsi="Calibri" w:cs="Optima-Regular"/>
-                <w:b/>
                 <w:b/>
                 <w:color w:val="auto"/>
                 <w:sz w:val="20"/>
@@ -2653,7 +2542,7 @@
             </w:pPr>
             <w:r>
               <w:rPr>
-                <w:rFonts w:cs="Optima-Regular" w:ascii="Calibri" w:hAnsi="Calibri"/>
+                <w:rFonts w:ascii="Calibri" w:hAnsi="Calibri" w:cs="Optima-Regular"/>
                 <w:b/>
                 <w:color w:val="auto"/>
                 <w:sz w:val="20"/>
@@ -2664,7 +2553,7 @@
           <w:p>
             <w:pPr>
               <w:pStyle w:val="BasicParagraph"/>
-              <w:spacing w:lineRule="auto" w:line="240"/>
+              <w:spacing w:line="240" w:lineRule="auto"/>
               <w:jc w:val="center"/>
               <w:rPr>
                 <w:rFonts w:ascii="Calibri" w:hAnsi="Calibri" w:cs="Optima-Regular"/>
@@ -2672,12 +2561,14 @@
               </w:rPr>
             </w:pPr>
             <w:r>
-              <w:rPr/>
+              <w:rPr>
+                <w:noProof/>
+              </w:rPr>
               <w:drawing>
-                <wp:inline distT="0" distB="0" distL="0" distR="0">
+                <wp:inline distT="0" distB="0" distL="0" distR="0" wp14:anchorId="37444F7B" wp14:editId="37444F7C">
                   <wp:extent cx="3074670" cy="2140585"/>
                   <wp:effectExtent l="0" t="0" r="0" b="0"/>
-                  <wp:docPr id="7" name="Picture 6" descr=""/>
+                  <wp:docPr id="7" name="Picture 6"/>
                   <wp:cNvGraphicFramePr>
                     <a:graphicFrameLocks xmlns:a="http://schemas.openxmlformats.org/drawingml/2006/main" noChangeAspect="1"/>
                   </wp:cNvGraphicFramePr>
@@ -2685,13 +2576,13 @@
                     <a:graphicData uri="http://schemas.openxmlformats.org/drawingml/2006/picture">
                       <pic:pic xmlns:pic="http://schemas.openxmlformats.org/drawingml/2006/picture">
                         <pic:nvPicPr>
-                          <pic:cNvPr id="7" name="Picture 6" descr=""/>
+                          <pic:cNvPr id="7" name="Picture 6"/>
                           <pic:cNvPicPr>
                             <a:picLocks noChangeAspect="1" noChangeArrowheads="1"/>
                           </pic:cNvPicPr>
                         </pic:nvPicPr>
                         <pic:blipFill>
-                          <a:blip r:embed="rId19"/>
+                          <a:blip r:embed="rId23"/>
                           <a:stretch>
                             <a:fillRect/>
                           </a:stretch>
@@ -2715,134 +2606,96 @@
         </w:tc>
       </w:tr>
       <w:tr>
-        <w:trPr/>
         <w:tc>
           <w:tcPr>
             <w:tcW w:w="5148" w:type="dxa"/>
-            <w:tcBorders/>
-            <w:shd w:fill="auto" w:val="clear"/>
+            <w:shd w:val="clear" w:color="auto" w:fill="auto"/>
           </w:tcPr>
           <w:p>
             <w:pPr>
               <w:pStyle w:val="BasicParagraph"/>
-              <w:spacing w:lineRule="auto" w:line="240"/>
+              <w:spacing w:line="240" w:lineRule="auto"/>
               <w:jc w:val="center"/>
               <w:rPr>
                 <w:rFonts w:ascii="Calibri" w:hAnsi="Calibri" w:cs="Optima-Bold"/>
-                <w:b/>
                 <w:b/>
                 <w:bCs/>
                 <w:sz w:val="20"/>
                 <w:szCs w:val="20"/>
               </w:rPr>
             </w:pPr>
-            <w:r>
-              <w:rPr>
-                <w:rFonts w:cs="Optima-Bold" w:ascii="Calibri" w:hAnsi="Calibri"/>
-                <w:b/>
-                <w:bCs/>
-                <w:sz w:val="20"/>
-                <w:szCs w:val="20"/>
-              </w:rPr>
-            </w:r>
           </w:p>
         </w:tc>
         <w:tc>
           <w:tcPr>
             <w:tcW w:w="720" w:type="dxa"/>
-            <w:tcBorders/>
-            <w:shd w:fill="auto" w:val="clear"/>
+            <w:shd w:val="clear" w:color="auto" w:fill="auto"/>
           </w:tcPr>
           <w:p>
             <w:pPr>
               <w:pStyle w:val="BasicParagraph"/>
-              <w:spacing w:lineRule="auto" w:line="240"/>
+              <w:spacing w:line="240" w:lineRule="auto"/>
               <w:jc w:val="center"/>
               <w:rPr>
                 <w:rFonts w:ascii="Calibri" w:hAnsi="Calibri" w:cs="Optima-Regular"/>
                 <w:sz w:val="22"/>
               </w:rPr>
             </w:pPr>
-            <w:r>
-              <w:rPr>
-                <w:rFonts w:cs="Optima-Regular" w:ascii="Calibri" w:hAnsi="Calibri"/>
-                <w:sz w:val="22"/>
-              </w:rPr>
-            </w:r>
           </w:p>
         </w:tc>
         <w:tc>
           <w:tcPr>
             <w:tcW w:w="5149" w:type="dxa"/>
-            <w:tcBorders/>
-            <w:shd w:fill="auto" w:val="clear"/>
+            <w:shd w:val="clear" w:color="auto" w:fill="auto"/>
           </w:tcPr>
           <w:p>
             <w:pPr>
               <w:pStyle w:val="BasicParagraph"/>
-              <w:spacing w:lineRule="auto" w:line="240"/>
+              <w:spacing w:line="240" w:lineRule="auto"/>
               <w:jc w:val="center"/>
               <w:rPr>
                 <w:rFonts w:ascii="Calibri" w:hAnsi="Calibri" w:cs="Optima-Bold"/>
-                <w:b/>
                 <w:b/>
                 <w:bCs/>
                 <w:sz w:val="20"/>
                 <w:szCs w:val="22"/>
               </w:rPr>
             </w:pPr>
-            <w:r>
-              <w:rPr>
-                <w:rFonts w:cs="Optima-Bold" w:ascii="Calibri" w:hAnsi="Calibri"/>
-                <w:b/>
-                <w:bCs/>
-                <w:sz w:val="20"/>
-                <w:szCs w:val="22"/>
-              </w:rPr>
-            </w:r>
           </w:p>
         </w:tc>
       </w:tr>
       <w:tr>
         <w:trPr>
-          <w:trHeight w:val="648" w:hRule="atLeast"/>
+          <w:trHeight w:val="648"/>
         </w:trPr>
         <w:tc>
           <w:tcPr>
             <w:tcW w:w="11017" w:type="dxa"/>
             <w:gridSpan w:val="3"/>
-            <w:tcBorders/>
-            <w:shd w:fill="auto" w:val="clear"/>
+            <w:shd w:val="clear" w:color="auto" w:fill="auto"/>
             <w:vAlign w:val="center"/>
           </w:tcPr>
           <w:p>
             <w:pPr>
               <w:pStyle w:val="BasicParagraph"/>
-              <w:spacing w:lineRule="auto" w:line="240"/>
+              <w:spacing w:line="240" w:lineRule="auto"/>
               <w:jc w:val="center"/>
               <w:rPr>
                 <w:rFonts w:ascii="Calibri" w:hAnsi="Calibri" w:cs="Optima-Regular"/>
                 <w:color w:val="3B3CF5"/>
               </w:rPr>
             </w:pPr>
-            <w:r>
-              <w:rPr>
-                <w:rFonts w:cs="Optima-Regular" w:ascii="Calibri" w:hAnsi="Calibri"/>
-                <w:color w:val="3B3CF5"/>
-              </w:rPr>
-            </w:r>
           </w:p>
         </w:tc>
       </w:tr>
       <w:tr>
         <w:trPr>
-          <w:trHeight w:val="3735" w:hRule="atLeast"/>
+          <w:trHeight w:val="3735"/>
         </w:trPr>
         <w:tc>
           <w:tcPr>
             <w:tcW w:w="5148" w:type="dxa"/>
-            <w:tcBorders/>
-            <w:shd w:fill="auto" w:val="clear"/>
+            <w:shd w:val="clear" w:color="auto" w:fill="auto"/>
           </w:tcPr>
           <w:p>
             <w:pPr>
@@ -2851,14 +2704,13 @@
               <w:rPr>
                 <w:rFonts w:ascii="Calibri" w:hAnsi="Calibri" w:cs="Optima-Regular"/>
                 <w:b/>
-                <w:b/>
                 <w:color w:val="auto"/>
                 <w:sz w:val="20"/>
               </w:rPr>
             </w:pPr>
             <w:r>
               <w:rPr>
-                <w:rFonts w:cs="Optima-Regular" w:ascii="Calibri" w:hAnsi="Calibri"/>
+                <w:rFonts w:ascii="Calibri" w:hAnsi="Calibri" w:cs="Optima-Regular"/>
                 <w:b/>
                 <w:color w:val="auto"/>
                 <w:sz w:val="20"/>
@@ -2873,17 +2725,18 @@
               <w:rPr>
                 <w:rFonts w:ascii="Calibri" w:hAnsi="Calibri"/>
                 <w:b/>
-                <w:b/>
                 <w:sz w:val="20"/>
               </w:rPr>
             </w:pPr>
             <w:r>
-              <w:rPr/>
+              <w:rPr>
+                <w:noProof/>
+              </w:rPr>
               <w:drawing>
-                <wp:inline distT="0" distB="0" distL="0" distR="0">
+                <wp:inline distT="0" distB="0" distL="0" distR="0" wp14:anchorId="37444F7D" wp14:editId="37444F7E">
                   <wp:extent cx="3094355" cy="2148840"/>
                   <wp:effectExtent l="0" t="0" r="0" b="0"/>
-                  <wp:docPr id="8" name="Picture 7" descr=""/>
+                  <wp:docPr id="8" name="Picture 7"/>
                   <wp:cNvGraphicFramePr>
                     <a:graphicFrameLocks xmlns:a="http://schemas.openxmlformats.org/drawingml/2006/main" noChangeAspect="1"/>
                   </wp:cNvGraphicFramePr>
@@ -2891,13 +2744,13 @@
                     <a:graphicData uri="http://schemas.openxmlformats.org/drawingml/2006/picture">
                       <pic:pic xmlns:pic="http://schemas.openxmlformats.org/drawingml/2006/picture">
                         <pic:nvPicPr>
-                          <pic:cNvPr id="8" name="Picture 7" descr=""/>
+                          <pic:cNvPr id="8" name="Picture 7"/>
                           <pic:cNvPicPr>
                             <a:picLocks noChangeAspect="1" noChangeArrowheads="1"/>
                           </pic:cNvPicPr>
                         </pic:nvPicPr>
                         <pic:blipFill>
-                          <a:blip r:embed="rId20"/>
+                          <a:blip r:embed="rId24"/>
                           <a:stretch>
                             <a:fillRect/>
                           </a:stretch>
@@ -2922,41 +2775,32 @@
         <w:tc>
           <w:tcPr>
             <w:tcW w:w="720" w:type="dxa"/>
-            <w:tcBorders/>
-            <w:shd w:fill="auto" w:val="clear"/>
+            <w:shd w:val="clear" w:color="auto" w:fill="auto"/>
           </w:tcPr>
           <w:p>
             <w:pPr>
               <w:pStyle w:val="BasicParagraph"/>
-              <w:spacing w:lineRule="auto" w:line="240"/>
+              <w:spacing w:line="240" w:lineRule="auto"/>
               <w:jc w:val="center"/>
               <w:rPr>
                 <w:rFonts w:ascii="Calibri" w:hAnsi="Calibri" w:cs="Optima-Regular"/>
                 <w:sz w:val="22"/>
               </w:rPr>
             </w:pPr>
-            <w:r>
-              <w:rPr>
-                <w:rFonts w:cs="Optima-Regular" w:ascii="Calibri" w:hAnsi="Calibri"/>
-                <w:sz w:val="22"/>
-              </w:rPr>
-            </w:r>
           </w:p>
         </w:tc>
         <w:tc>
           <w:tcPr>
             <w:tcW w:w="5149" w:type="dxa"/>
-            <w:tcBorders/>
-            <w:shd w:fill="auto" w:val="clear"/>
+            <w:shd w:val="clear" w:color="auto" w:fill="auto"/>
           </w:tcPr>
           <w:p>
             <w:pPr>
               <w:pStyle w:val="BasicParagraph"/>
-              <w:spacing w:lineRule="auto" w:line="240"/>
+              <w:spacing w:line="240" w:lineRule="auto"/>
               <w:jc w:val="center"/>
               <w:rPr>
                 <w:rFonts w:ascii="Calibri" w:hAnsi="Calibri" w:cs="Optima-Regular"/>
-                <w:b/>
                 <w:b/>
                 <w:color w:val="auto"/>
                 <w:sz w:val="20"/>
@@ -2964,7 +2808,7 @@
             </w:pPr>
             <w:r>
               <w:rPr>
-                <w:rFonts w:cs="Optima-Regular" w:ascii="Calibri" w:hAnsi="Calibri"/>
+                <w:rFonts w:ascii="Calibri" w:hAnsi="Calibri" w:cs="Optima-Regular"/>
                 <w:b/>
                 <w:color w:val="auto"/>
                 <w:sz w:val="20"/>
@@ -2975,7 +2819,7 @@
           <w:p>
             <w:pPr>
               <w:pStyle w:val="BasicParagraph"/>
-              <w:spacing w:lineRule="auto" w:line="240"/>
+              <w:spacing w:line="240" w:lineRule="auto"/>
               <w:jc w:val="center"/>
               <w:rPr>
                 <w:rFonts w:ascii="Calibri" w:hAnsi="Calibri" w:cs="Optima-Regular"/>
@@ -2983,12 +2827,14 @@
               </w:rPr>
             </w:pPr>
             <w:r>
-              <w:rPr/>
+              <w:rPr>
+                <w:noProof/>
+              </w:rPr>
               <w:drawing>
-                <wp:inline distT="0" distB="0" distL="0" distR="0">
+                <wp:inline distT="0" distB="0" distL="0" distR="0" wp14:anchorId="37444F7F" wp14:editId="37444F80">
                   <wp:extent cx="3072130" cy="2127885"/>
                   <wp:effectExtent l="0" t="0" r="0" b="0"/>
-                  <wp:docPr id="9" name="Picture 8" descr=""/>
+                  <wp:docPr id="9" name="Picture 8"/>
                   <wp:cNvGraphicFramePr>
                     <a:graphicFrameLocks xmlns:a="http://schemas.openxmlformats.org/drawingml/2006/main" noChangeAspect="1"/>
                   </wp:cNvGraphicFramePr>
@@ -2996,13 +2842,13 @@
                     <a:graphicData uri="http://schemas.openxmlformats.org/drawingml/2006/picture">
                       <pic:pic xmlns:pic="http://schemas.openxmlformats.org/drawingml/2006/picture">
                         <pic:nvPicPr>
-                          <pic:cNvPr id="9" name="Picture 8" descr=""/>
+                          <pic:cNvPr id="9" name="Picture 8"/>
                           <pic:cNvPicPr>
                             <a:picLocks noChangeAspect="1" noChangeArrowheads="1"/>
                           </pic:cNvPicPr>
                         </pic:nvPicPr>
                         <pic:blipFill>
-                          <a:blip r:embed="rId21"/>
+                          <a:blip r:embed="rId25"/>
                           <a:stretch>
                             <a:fillRect/>
                           </a:stretch>
@@ -3026,113 +2872,74 @@
         </w:tc>
       </w:tr>
       <w:tr>
-        <w:trPr/>
         <w:tc>
           <w:tcPr>
             <w:tcW w:w="5148" w:type="dxa"/>
-            <w:tcBorders/>
-            <w:shd w:fill="auto" w:val="clear"/>
+            <w:shd w:val="clear" w:color="auto" w:fill="auto"/>
           </w:tcPr>
           <w:p>
             <w:pPr>
               <w:pStyle w:val="BasicParagraph"/>
-              <w:spacing w:lineRule="auto" w:line="240"/>
+              <w:spacing w:line="240" w:lineRule="auto"/>
               <w:jc w:val="center"/>
               <w:rPr>
                 <w:rFonts w:ascii="Calibri" w:hAnsi="Calibri" w:cs="Optima-Bold"/>
-                <w:b/>
                 <w:b/>
                 <w:bCs/>
                 <w:sz w:val="20"/>
                 <w:szCs w:val="22"/>
               </w:rPr>
             </w:pPr>
-            <w:r>
-              <w:rPr>
-                <w:rFonts w:cs="Optima-Bold" w:ascii="Calibri" w:hAnsi="Calibri"/>
-                <w:b/>
-                <w:bCs/>
-                <w:sz w:val="20"/>
-                <w:szCs w:val="22"/>
-              </w:rPr>
-            </w:r>
           </w:p>
           <w:p>
             <w:pPr>
               <w:pStyle w:val="BasicParagraph"/>
-              <w:spacing w:lineRule="auto" w:line="240"/>
+              <w:spacing w:line="240" w:lineRule="auto"/>
               <w:jc w:val="center"/>
               <w:rPr>
                 <w:rFonts w:ascii="Calibri" w:hAnsi="Calibri" w:cs="Optima-Bold"/>
-                <w:b/>
                 <w:b/>
                 <w:bCs/>
                 <w:sz w:val="20"/>
                 <w:szCs w:val="22"/>
               </w:rPr>
             </w:pPr>
-            <w:r>
-              <w:rPr>
-                <w:rFonts w:cs="Optima-Bold" w:ascii="Calibri" w:hAnsi="Calibri"/>
-                <w:b/>
-                <w:bCs/>
-                <w:sz w:val="20"/>
-                <w:szCs w:val="22"/>
-              </w:rPr>
-            </w:r>
           </w:p>
         </w:tc>
         <w:tc>
           <w:tcPr>
             <w:tcW w:w="720" w:type="dxa"/>
-            <w:tcBorders/>
-            <w:shd w:fill="auto" w:val="clear"/>
+            <w:shd w:val="clear" w:color="auto" w:fill="auto"/>
           </w:tcPr>
           <w:p>
             <w:pPr>
               <w:pStyle w:val="BasicParagraph"/>
-              <w:spacing w:lineRule="auto" w:line="240"/>
+              <w:spacing w:line="240" w:lineRule="auto"/>
               <w:jc w:val="center"/>
               <w:rPr>
                 <w:rFonts w:ascii="Calibri" w:hAnsi="Calibri" w:cs="Optima-Regular"/>
                 <w:sz w:val="22"/>
               </w:rPr>
             </w:pPr>
-            <w:r>
-              <w:rPr>
-                <w:rFonts w:cs="Optima-Regular" w:ascii="Calibri" w:hAnsi="Calibri"/>
-                <w:sz w:val="22"/>
-              </w:rPr>
-            </w:r>
           </w:p>
         </w:tc>
         <w:tc>
           <w:tcPr>
             <w:tcW w:w="5149" w:type="dxa"/>
-            <w:tcBorders/>
-            <w:shd w:fill="auto" w:val="clear"/>
+            <w:shd w:val="clear" w:color="auto" w:fill="auto"/>
           </w:tcPr>
           <w:p>
             <w:pPr>
               <w:pStyle w:val="BasicParagraph"/>
-              <w:spacing w:lineRule="auto" w:line="240"/>
+              <w:spacing w:line="240" w:lineRule="auto"/>
               <w:jc w:val="center"/>
               <w:rPr>
                 <w:rFonts w:ascii="Calibri" w:hAnsi="Calibri" w:cs="Optima-Bold"/>
-                <w:b/>
                 <w:b/>
                 <w:bCs/>
                 <w:sz w:val="20"/>
               </w:rPr>
             </w:pPr>
-            <w:r>
-              <w:rPr>
-                <w:rFonts w:cs="Optima-Bold" w:ascii="Calibri" w:hAnsi="Calibri"/>
-                <w:b/>
-                <w:bCs/>
-                <w:sz w:val="20"/>
-              </w:rPr>
-            </w:r>
           </w:p>
         </w:tc>
       </w:tr>
@@ -3140,34 +2947,21 @@
     <w:p>
       <w:pPr>
         <w:pStyle w:val="BasicParagraph"/>
-        <w:spacing w:lineRule="auto" w:line="264" w:before="60" w:after="0"/>
+        <w:spacing w:before="60" w:line="264" w:lineRule="auto"/>
         <w:jc w:val="center"/>
         <w:rPr>
           <w:rFonts w:ascii="Calibri" w:hAnsi="Calibri" w:cs="Optima-Regular"/>
           <w:color w:val="3B3CF5"/>
         </w:rPr>
       </w:pPr>
-      <w:r>
-        <w:rPr>
-          <w:rFonts w:cs="Optima-Regular" w:ascii="Calibri" w:hAnsi="Calibri"/>
+    </w:p>
+    <w:p>
+      <w:pPr>
+        <w:rPr>
+          <w:rFonts w:ascii="Calibri" w:hAnsi="Calibri" w:cs="Optima-Regular"/>
           <w:color w:val="3B3CF5"/>
         </w:rPr>
-      </w:r>
-    </w:p>
-    <w:p>
-      <w:pPr>
-        <w:pStyle w:val="Normal"/>
-        <w:rPr>
-          <w:rFonts w:ascii="Calibri" w:hAnsi="Calibri" w:cs="Optima-Regular"/>
-          <w:color w:val="3B3CF5"/>
-        </w:rPr>
-      </w:pPr>
-      <w:r>
-        <w:rPr>
-          <w:rFonts w:cs="Optima-Regular" w:ascii="Calibri" w:hAnsi="Calibri"/>
-          <w:color w:val="3B3CF5"/>
-        </w:rPr>
-      </w:r>
+      </w:pPr>
       <w:r>
         <w:br w:type="page"/>
       </w:r>
@@ -3175,25 +2969,25 @@
     <w:p>
       <w:pPr>
         <w:pStyle w:val="BasicParagraph"/>
-        <w:spacing w:lineRule="auto" w:line="264" w:before="60" w:after="0"/>
+        <w:spacing w:before="60" w:line="264" w:lineRule="auto"/>
         <w:jc w:val="center"/>
         <w:rPr>
           <w:rFonts w:ascii="Calibri" w:hAnsi="Calibri" w:cs="CastleT-Bold"/>
-          <w:b/>
           <w:b/>
           <w:bCs/>
           <w:sz w:val="36"/>
-        </w:rPr>
-      </w:pPr>
-      <w:bookmarkStart w:id="0" w:name="_GoBack"/>
-      <w:bookmarkEnd w:id="0"/>
-      <w:r>
-        <w:rPr>
-          <w:rFonts w:cs="CastleT-Bold" w:ascii="Calibri" w:hAnsi="Calibri"/>
+          <w:lang w:val="es-CO"/>
+        </w:rPr>
+      </w:pPr>
+      <w:r>
+        <w:rPr>
+          <w:rFonts w:ascii="Calibri" w:hAnsi="Calibri" w:cs="CastleT-Bold"/>
           <w:b/>
           <w:bCs/>
           <w:sz w:val="36"/>
-        </w:rPr>
+          <w:lang w:val="es-CO"/>
+        </w:rPr>
+        <w:lastRenderedPageBreak/>
         <w:t>Panduan Kegiatan: Lembar Pengamatan</w:t>
       </w:r>
     </w:p>
@@ -3201,18 +2995,21 @@
       <w:pPr>
         <w:pStyle w:val="BasicParagraph"/>
         <w:jc w:val="center"/>
-        <w:rPr/>
-      </w:pPr>
-      <w:hyperlink r:id="rId22">
+        <w:rPr>
+          <w:lang w:val="es-CO"/>
+        </w:rPr>
+      </w:pPr>
+      <w:hyperlink r:id="rId26">
         <w:r>
           <w:rPr>
             <w:rStyle w:val="InternetLink"/>
-            <w:rFonts w:cs="Optima-BoldItalic" w:ascii="Calibri" w:hAnsi="Calibri"/>
+            <w:rFonts w:ascii="Calibri" w:hAnsi="Calibri" w:cs="Optima-BoldItalic"/>
             <w:b/>
             <w:bCs/>
             <w:i/>
             <w:iCs/>
             <w:sz w:val="32"/>
+            <w:lang w:val="es-CO"/>
           </w:rPr>
           <w:t>www.globeatnight.org</w:t>
         </w:r>
@@ -3220,59 +3017,78 @@
     </w:p>
     <w:p>
       <w:pPr>
-        <w:pStyle w:val="BasicParagraph"/>
         <w:jc w:val="center"/>
         <w:rPr>
-          <w:rFonts w:ascii="Calibri" w:hAnsi="Calibri" w:cs="Optima-Regular"/>
-          <w:color w:val="auto"/>
-          <w:sz w:val="26"/>
-          <w:szCs w:val="26"/>
-        </w:rPr>
-      </w:pPr>
-      <w:r>
-        <w:rPr>
-          <w:rFonts w:cs="Optima-Regular" w:ascii="Calibri" w:hAnsi="Calibri"/>
-          <w:sz w:val="26"/>
-          <w:szCs w:val="26"/>
-        </w:rPr>
-        <w:t xml:space="preserve">Waktu Kampanye </w:t>
-      </w:r>
-      <w:r>
-        <w:rPr>
-          <w:rFonts w:cs="Optima-Regular" w:ascii="Calibri" w:hAnsi="Calibri"/>
-          <w:color w:val="auto"/>
-          <w:sz w:val="26"/>
-          <w:szCs w:val="26"/>
-        </w:rPr>
-        <w:t>2018 untuk Perseus: 30 Oktober-8 November dan 29 November-8 Desember</w:t>
-      </w:r>
-    </w:p>
-    <w:p>
-      <w:pPr>
+          <w:lang w:val="es-CO"/>
+        </w:rPr>
         <w:sectPr>
           <w:type w:val="continuous"/>
           <w:pgSz w:w="12240" w:h="15840"/>
-          <w:pgMar w:left="720" w:right="720" w:header="720" w:top="777" w:footer="0" w:bottom="360" w:gutter="0"/>
-          <w:formProt w:val="false"/>
-          <w:textDirection w:val="lrTb"/>
-          <w:docGrid w:type="default" w:linePitch="600" w:charSpace="32768"/>
+          <w:pgMar w:top="777" w:right="720" w:bottom="360" w:left="720" w:header="720" w:footer="0" w:gutter="0"/>
+          <w:cols w:space="720"/>
+          <w:formProt w:val="0"/>
+          <w:docGrid w:linePitch="600" w:charSpace="32768"/>
         </w:sectPr>
       </w:pPr>
-    </w:p>
-    <w:p>
-      <w:pPr>
-        <w:pStyle w:val="BasicParagraph"/>
-        <w:spacing w:lineRule="auto" w:line="240"/>
+      <w:r>
+        <w:rPr>
+          <w:rFonts w:ascii="Calibri" w:hAnsi="Calibri" w:cs="Optima-Regular"/>
+          <w:color w:val="000000"/>
+          <w:sz w:val="26"/>
+          <w:szCs w:val="26"/>
+          <w:lang w:val="es-CO"/>
+        </w:rPr>
+        <w:t>Waktu Kampanye 2018 yang menggunakan konstelasi Perseus</w:t>
+      </w:r>
+      <w:r>
+        <w:rPr>
+          <w:rFonts w:ascii="Calibri" w:hAnsi="Calibri" w:cs="Optima-Regular"/>
+          <w:color w:val="000000"/>
+          <w:sz w:val="26"/>
+          <w:szCs w:val="26"/>
+          <w:lang w:val="es-CO"/>
+        </w:rPr>
+        <w:t xml:space="preserve"> </w:t>
+      </w:r>
+      <w:r>
+        <w:rPr>
+          <w:rFonts w:ascii="Calibri" w:hAnsi="Calibri" w:cs="Optima-Regular"/>
+          <w:color w:val="000000"/>
+          <w:sz w:val="26"/>
+          <w:szCs w:val="26"/>
+          <w:lang w:val="es-CO"/>
+        </w:rPr>
+        <w:t>: 30 Oktober - 8 November dan 29 November - 8 Desember</w:t>
+      </w:r>
+    </w:p>
+    <w:p>
+      <w:pPr>
+        <w:pStyle w:val="BasicParagraph"/>
+        <w:spacing w:line="240" w:lineRule="auto"/>
         <w:jc w:val="right"/>
         <w:rPr>
           <w:rFonts w:ascii="Calibri" w:hAnsi="Calibri" w:cs="Optima-Regular"/>
           <w:sz w:val="20"/>
-        </w:rPr>
-      </w:pPr>
-      <w:r>
-        <w:rPr>
-          <w:rFonts w:cs="Optima-Regular" w:ascii="Calibri" w:hAnsi="Calibri"/>
+          <w:lang w:val="es-CO"/>
+        </w:rPr>
+      </w:pPr>
+    </w:p>
+    <w:p>
+      <w:pPr>
+        <w:pStyle w:val="BasicParagraph"/>
+        <w:spacing w:line="240" w:lineRule="auto"/>
+        <w:jc w:val="right"/>
+        <w:rPr>
+          <w:rFonts w:ascii="Calibri" w:hAnsi="Calibri" w:cs="Optima-Regular"/>
           <w:sz w:val="20"/>
+          <w:lang w:val="es-CO"/>
+        </w:rPr>
+      </w:pPr>
+      <w:r>
+        <w:rPr>
+          <w:rFonts w:ascii="Calibri" w:hAnsi="Calibri" w:cs="Optima-Regular"/>
+          <w:sz w:val="20"/>
+          <w:lang w:val="es-CO"/>
         </w:rPr>
         <w:t>Bagian dengan tanda * wajib diisi.</w:t>
       </w:r>
@@ -3280,10 +3096,6 @@
     <w:p>
       <w:pPr>
         <w:pStyle w:val="BasicParagraph"/>
-        <w:numPr>
-          <w:ilvl w:val="0"/>
-          <w:numId w:val="0"/>
-        </w:numPr>
         <w:pBdr>
           <w:top w:val="single" w:sz="4" w:space="8" w:color="000000"/>
           <w:left w:val="single" w:sz="4" w:space="4" w:color="000000"/>
@@ -3294,14 +3106,28 @@
         <w:rPr>
           <w:rFonts w:ascii="Calibri" w:hAnsi="Calibri" w:cs="Optima-Regular"/>
           <w:color w:val="FF0000"/>
-        </w:rPr>
-      </w:pPr>
-      <w:r>
-        <w:rPr>
-          <w:rFonts w:cs="Optima-Regular" w:ascii="Calibri" w:hAnsi="Calibri"/>
+          <w:lang w:val="es-CO"/>
+        </w:rPr>
+      </w:pPr>
+      <w:r>
+        <w:rPr>
+          <w:rFonts w:ascii="Calibri" w:hAnsi="Calibri" w:cs="Optima-Regular"/>
+          <w:lang w:val="es-CO"/>
         </w:rPr>
         <w:t xml:space="preserve">*Bulan:____________             *Tanggal:  ____________ </w:t>
+      </w:r>
+      <w:r>
+        <w:rPr>
+          <w:rFonts w:ascii="Calibri" w:hAnsi="Calibri" w:cs="Optima-Regular"/>
+          <w:lang w:val="es-CO"/>
+        </w:rPr>
         <w:tab/>
+      </w:r>
+      <w:r>
+        <w:rPr>
+          <w:rFonts w:ascii="Calibri" w:hAnsi="Calibri" w:cs="Optima-Regular"/>
+          <w:lang w:val="es-CO"/>
+        </w:rPr>
         <w:tab/>
         <w:t>*Tahun:____________</w:t>
       </w:r>
@@ -3317,14 +3143,28 @@
         </w:pBdr>
         <w:rPr>
           <w:rFonts w:ascii="Calibri" w:hAnsi="Calibri" w:cs="Optima-Regular"/>
-        </w:rPr>
-      </w:pPr>
-      <w:r>
-        <w:rPr>
-          <w:rFonts w:cs="Optima-Regular" w:ascii="Calibri" w:hAnsi="Calibri"/>
+          <w:lang w:val="es-CO"/>
+        </w:rPr>
+      </w:pPr>
+      <w:r>
+        <w:rPr>
+          <w:rFonts w:ascii="Calibri" w:hAnsi="Calibri" w:cs="Optima-Regular"/>
+          <w:lang w:val="es-CO"/>
         </w:rPr>
         <w:t xml:space="preserve">*Waktu Pengamatan: ____:____ PM waktu lokal  (JJ:MM) </w:t>
+      </w:r>
+      <w:r>
+        <w:rPr>
+          <w:rFonts w:ascii="Calibri" w:hAnsi="Calibri" w:cs="Optima-Regular"/>
+          <w:lang w:val="es-CO"/>
+        </w:rPr>
         <w:tab/>
+      </w:r>
+      <w:r>
+        <w:rPr>
+          <w:rFonts w:ascii="Calibri" w:hAnsi="Calibri" w:cs="Optima-Regular"/>
+          <w:lang w:val="es-CO"/>
+        </w:rPr>
         <w:tab/>
         <w:t>*Negara: _____________________</w:t>
       </w:r>
@@ -3340,22 +3180,37 @@
         </w:pBdr>
         <w:rPr>
           <w:rFonts w:ascii="Calibri" w:hAnsi="Calibri" w:cs="Optima-Regular"/>
-        </w:rPr>
-      </w:pPr>
-      <w:r>
-        <w:rPr>
-          <w:rFonts w:cs="Optima-Regular" w:ascii="Calibri" w:hAnsi="Calibri"/>
+          <w:lang w:val="es-CO"/>
+        </w:rPr>
+      </w:pPr>
+      <w:r>
+        <w:rPr>
+          <w:rFonts w:ascii="Calibri" w:hAnsi="Calibri" w:cs="Optima-Regular"/>
+          <w:lang w:val="es-CO"/>
         </w:rPr>
         <w:t>* Lintang (dalam der/menit/det</w:t>
+      </w:r>
+      <w:r>
+        <w:rPr>
+          <w:rFonts w:ascii="Calibri" w:hAnsi="Calibri" w:cs="Optima-Regular"/>
+          <w:lang w:val="es-CO"/>
+        </w:rPr>
         <w:tab/>
         <w:t xml:space="preserve">_____ der____min_____det  </w:t>
+      </w:r>
+      <w:r>
+        <w:rPr>
+          <w:rFonts w:ascii="Calibri" w:hAnsi="Calibri" w:cs="Optima-Regular"/>
+          <w:lang w:val="es-CO"/>
+        </w:rPr>
         <w:tab/>
         <w:t xml:space="preserve">(Utara / Selatan) </w:t>
       </w:r>
       <w:r>
         <w:rPr>
-          <w:rFonts w:cs="Optima-Regular" w:ascii="Calibri" w:hAnsi="Calibri"/>
+          <w:rFonts w:ascii="Calibri" w:hAnsi="Calibri" w:cs="Optima-Regular"/>
           <w:sz w:val="16"/>
+          <w:lang w:val="es-CO"/>
         </w:rPr>
         <w:t>lingkari arahmu</w:t>
       </w:r>
@@ -3371,16 +3226,36 @@
         </w:pBdr>
         <w:rPr>
           <w:rFonts w:ascii="Calibri" w:hAnsi="Calibri" w:cs="Optima-Regular"/>
-        </w:rPr>
-      </w:pPr>
-      <w:r>
-        <w:rPr>
-          <w:rFonts w:cs="Optima-Regular" w:ascii="Calibri" w:hAnsi="Calibri"/>
+          <w:lang w:val="es-CO"/>
+        </w:rPr>
+      </w:pPr>
+      <w:r>
+        <w:rPr>
+          <w:rFonts w:ascii="Calibri" w:hAnsi="Calibri" w:cs="Optima-Regular"/>
+          <w:lang w:val="es-CO"/>
         </w:rPr>
         <w:t>atau derajat desimal):</w:t>
+      </w:r>
+      <w:r>
+        <w:rPr>
+          <w:rFonts w:ascii="Calibri" w:hAnsi="Calibri" w:cs="Optima-Regular"/>
+          <w:lang w:val="es-CO"/>
+        </w:rPr>
         <w:tab/>
+      </w:r>
+      <w:r>
+        <w:rPr>
+          <w:rFonts w:ascii="Calibri" w:hAnsi="Calibri" w:cs="Optima-Regular"/>
+          <w:lang w:val="es-CO"/>
+        </w:rPr>
         <w:tab/>
         <w:t>_________ derajat desimal</w:t>
+      </w:r>
+      <w:r>
+        <w:rPr>
+          <w:rFonts w:ascii="Calibri" w:hAnsi="Calibri" w:cs="Optima-Regular"/>
+          <w:lang w:val="es-CO"/>
+        </w:rPr>
         <w:tab/>
       </w:r>
     </w:p>
@@ -3399,17 +3274,27 @@
       </w:pPr>
       <w:r>
         <w:rPr>
-          <w:rFonts w:cs="Optima-Regular" w:ascii="Calibri" w:hAnsi="Calibri"/>
+          <w:rFonts w:ascii="Calibri" w:hAnsi="Calibri" w:cs="Optima-Regular"/>
         </w:rPr>
         <w:t>* Bujur (dalam der/menit/det</w:t>
+      </w:r>
+      <w:r>
+        <w:rPr>
+          <w:rFonts w:ascii="Calibri" w:hAnsi="Calibri" w:cs="Optima-Regular"/>
+        </w:rPr>
         <w:tab/>
         <w:t xml:space="preserve">_____ der ____menit_____det  </w:t>
+      </w:r>
+      <w:r>
+        <w:rPr>
+          <w:rFonts w:ascii="Calibri" w:hAnsi="Calibri" w:cs="Optima-Regular"/>
+        </w:rPr>
         <w:tab/>
         <w:t xml:space="preserve">(Timur / Barat) </w:t>
       </w:r>
       <w:r>
         <w:rPr>
-          <w:rFonts w:cs="Optima-Regular" w:ascii="Calibri" w:hAnsi="Calibri"/>
+          <w:rFonts w:ascii="Calibri" w:hAnsi="Calibri" w:cs="Optima-Regular"/>
           <w:sz w:val="16"/>
         </w:rPr>
         <w:t>lingkari arahmu</w:t>
@@ -3418,10 +3303,6 @@
     <w:p>
       <w:pPr>
         <w:pStyle w:val="BasicParagraph"/>
-        <w:numPr>
-          <w:ilvl w:val="0"/>
-          <w:numId w:val="0"/>
-        </w:numPr>
         <w:pBdr>
           <w:top w:val="single" w:sz="4" w:space="8" w:color="000000"/>
           <w:left w:val="single" w:sz="4" w:space="4" w:color="000000"/>
@@ -3432,24 +3313,38 @@
         <w:rPr>
           <w:rFonts w:ascii="Calibri" w:hAnsi="Calibri" w:cs="Optima-Regular"/>
           <w:b/>
+          <w:sz w:val="18"/>
+          <w:lang w:val="es-CO"/>
+        </w:rPr>
+      </w:pPr>
+      <w:r>
+        <w:rPr>
+          <w:rFonts w:ascii="Calibri" w:hAnsi="Calibri" w:cs="Optima-Regular"/>
+          <w:lang w:val="es-CO"/>
+        </w:rPr>
+        <w:t>atau derajat desimal):</w:t>
+      </w:r>
+      <w:r>
+        <w:rPr>
+          <w:rFonts w:ascii="Calibri" w:hAnsi="Calibri" w:cs="Optima-Regular"/>
+          <w:lang w:val="es-CO"/>
+        </w:rPr>
+        <w:tab/>
+      </w:r>
+      <w:r>
+        <w:rPr>
+          <w:rFonts w:ascii="Calibri" w:hAnsi="Calibri" w:cs="Optima-Regular"/>
+          <w:lang w:val="es-CO"/>
+        </w:rPr>
+        <w:tab/>
+        <w:t>_________ derajat desimal</w:t>
+      </w:r>
+      <w:r>
+        <w:rPr>
+          <w:rFonts w:ascii="Calibri" w:hAnsi="Calibri" w:cs="Optima-Regular"/>
           <w:b/>
           <w:sz w:val="18"/>
-        </w:rPr>
-      </w:pPr>
-      <w:r>
-        <w:rPr>
-          <w:rFonts w:cs="Optima-Regular" w:ascii="Calibri" w:hAnsi="Calibri"/>
-        </w:rPr>
-        <w:t>atau derajat desimal):</w:t>
-        <w:tab/>
-        <w:tab/>
-        <w:t>_________ derajat desimal</w:t>
-      </w:r>
-      <w:r>
-        <w:rPr>
-          <w:rFonts w:cs="Optima-Regular" w:ascii="Calibri" w:hAnsi="Calibri"/>
-          <w:b/>
-          <w:sz w:val="18"/>
+          <w:lang w:val="es-CO"/>
         </w:rPr>
         <w:t xml:space="preserve"> </w:t>
       </w:r>
@@ -3457,10 +3352,6 @@
     <w:p>
       <w:pPr>
         <w:pStyle w:val="BasicParagraph"/>
-        <w:numPr>
-          <w:ilvl w:val="0"/>
-          <w:numId w:val="0"/>
-        </w:numPr>
         <w:pBdr>
           <w:top w:val="single" w:sz="4" w:space="8" w:color="000000"/>
           <w:left w:val="single" w:sz="4" w:space="4" w:color="000000"/>
@@ -3474,11 +3365,20 @@
       </w:pPr>
       <w:r>
         <w:rPr>
-          <w:rFonts w:cs="Optima-Regular" w:ascii="Calibri" w:hAnsi="Calibri"/>
+          <w:rFonts w:ascii="Calibri" w:hAnsi="Calibri" w:cs="Optima-Regular"/>
           <w:b/>
           <w:sz w:val="18"/>
-        </w:rPr>
-        <w:t>Komentar untuk lokasi : (cth. Ada cahaya lampu jalan dalam 50 meter yang menghalangi pandangan.)</w:t>
+          <w:lang w:val="es-CO"/>
+        </w:rPr>
+        <w:t xml:space="preserve">Komentar untuk lokasi : (cth. </w:t>
+      </w:r>
+      <w:r>
+        <w:rPr>
+          <w:rFonts w:ascii="Calibri" w:hAnsi="Calibri" w:cs="Optima-Regular"/>
+          <w:b/>
+          <w:sz w:val="18"/>
+        </w:rPr>
+        <w:t>Ada cahaya lampu jalan dalam 50 meter yang menghalangi pandangan.)</w:t>
       </w:r>
     </w:p>
     <w:p>
@@ -3494,11 +3394,6 @@
           <w:rFonts w:ascii="Calibri" w:hAnsi="Calibri" w:cs="Optima-Regular"/>
         </w:rPr>
       </w:pPr>
-      <w:r>
-        <w:rPr>
-          <w:rFonts w:cs="Optima-Regular" w:ascii="Calibri" w:hAnsi="Calibri"/>
-        </w:rPr>
-      </w:r>
     </w:p>
     <w:p>
       <w:pPr>
@@ -3513,11 +3408,6 @@
           <w:rFonts w:ascii="Calibri" w:hAnsi="Calibri" w:cs="Optima-Regular"/>
         </w:rPr>
       </w:pPr>
-      <w:r>
-        <w:rPr>
-          <w:rFonts w:cs="Optima-Regular" w:ascii="Calibri" w:hAnsi="Calibri"/>
-        </w:rPr>
-      </w:r>
     </w:p>
     <w:p>
       <w:pPr>
@@ -3533,61 +3423,47 @@
           <w:sz w:val="22"/>
         </w:rPr>
       </w:pPr>
-      <w:r>
-        <w:rPr>
-          <w:rFonts w:ascii="Calibri" w:hAnsi="Calibri"/>
-          <w:sz w:val="22"/>
-        </w:rPr>
-      </w:r>
     </w:p>
     <w:tbl>
       <w:tblPr>
         <w:tblW w:w="11017" w:type="dxa"/>
-        <w:jc w:val="left"/>
-        <w:tblInd w:w="0" w:type="dxa"/>
-        <w:tblCellMar>
-          <w:top w:w="0" w:type="dxa"/>
-          <w:left w:w="108" w:type="dxa"/>
-          <w:bottom w:w="0" w:type="dxa"/>
-          <w:right w:w="108" w:type="dxa"/>
-        </w:tblCellMar>
-        <w:tblLook w:val="00a0" w:noVBand="0" w:noHBand="0" w:lastColumn="0" w:firstColumn="1" w:lastRow="0" w:firstRow="1"/>
+        <w:tblLook w:val="00A0" w:firstRow="1" w:lastRow="0" w:firstColumn="1" w:lastColumn="0" w:noHBand="0" w:noVBand="0"/>
       </w:tblPr>
       <w:tblGrid>
-        <w:gridCol w:w="2754"/>
+        <w:gridCol w:w="2755"/>
         <w:gridCol w:w="2754"/>
         <w:gridCol w:w="2754"/>
         <w:gridCol w:w="2754"/>
       </w:tblGrid>
       <w:tr>
         <w:trPr>
-          <w:trHeight w:val="414" w:hRule="atLeast"/>
+          <w:trHeight w:val="414"/>
         </w:trPr>
         <w:tc>
           <w:tcPr>
             <w:tcW w:w="11016" w:type="dxa"/>
             <w:gridSpan w:val="4"/>
-            <w:tcBorders/>
-            <w:shd w:fill="auto" w:val="clear"/>
+            <w:shd w:val="clear" w:color="auto" w:fill="auto"/>
           </w:tcPr>
           <w:p>
             <w:pPr>
               <w:pStyle w:val="BasicParagraph"/>
-              <w:spacing w:lineRule="auto" w:line="240" w:before="120" w:after="0"/>
+              <w:spacing w:before="120" w:line="240" w:lineRule="auto"/>
               <w:rPr>
                 <w:rFonts w:ascii="Calibri" w:hAnsi="Calibri" w:cs="Optima-Bold"/>
-                <w:b/>
                 <w:b/>
                 <w:bCs/>
                 <w:sz w:val="22"/>
+                <w:lang w:val="es-CO"/>
               </w:rPr>
             </w:pPr>
             <w:r>
               <w:rPr>
-                <w:rFonts w:cs="Optima-Bold" w:ascii="Calibri" w:hAnsi="Calibri"/>
+                <w:rFonts w:ascii="Calibri" w:hAnsi="Calibri" w:cs="Optima-Bold"/>
                 <w:b/>
                 <w:bCs/>
                 <w:sz w:val="22"/>
+                <w:lang w:val="es-CO"/>
               </w:rPr>
               <w:t>*Cocokkan waktu pengamatanmu dengan salah satu peta magnitudo:</w:t>
             </w:r>
@@ -3595,33 +3471,32 @@
         </w:tc>
       </w:tr>
       <w:tr>
-        <w:trPr/>
         <w:tc>
           <w:tcPr>
             <w:tcW w:w="2754" w:type="dxa"/>
-            <w:tcBorders/>
-            <w:shd w:fill="auto" w:val="clear"/>
+            <w:shd w:val="clear" w:color="auto" w:fill="auto"/>
             <w:vAlign w:val="center"/>
           </w:tcPr>
           <w:p>
             <w:pPr>
               <w:pStyle w:val="BasicParagraph"/>
-              <w:spacing w:lineRule="auto" w:line="240" w:before="40" w:after="0"/>
+              <w:spacing w:before="40" w:line="240" w:lineRule="auto"/>
               <w:rPr>
                 <w:rFonts w:ascii="Calibri" w:hAnsi="Calibri" w:cs="Optima-Bold"/>
-                <w:b/>
                 <w:b/>
                 <w:bCs/>
                 <w:sz w:val="22"/>
               </w:rPr>
             </w:pPr>
             <w:r>
-              <w:rPr/>
+              <w:rPr>
+                <w:noProof/>
+              </w:rPr>
               <w:drawing>
-                <wp:inline distT="0" distB="0" distL="0" distR="0">
+                <wp:inline distT="0" distB="0" distL="0" distR="0" wp14:anchorId="37444F81" wp14:editId="37444F82">
                   <wp:extent cx="1321435" cy="920750"/>
                   <wp:effectExtent l="0" t="0" r="0" b="0"/>
-                  <wp:docPr id="10" name="Picture 9" descr=""/>
+                  <wp:docPr id="10" name="Picture 9"/>
                   <wp:cNvGraphicFramePr>
                     <a:graphicFrameLocks xmlns:a="http://schemas.openxmlformats.org/drawingml/2006/main" noChangeAspect="1"/>
                   </wp:cNvGraphicFramePr>
@@ -3629,13 +3504,13 @@
                     <a:graphicData uri="http://schemas.openxmlformats.org/drawingml/2006/picture">
                       <pic:pic xmlns:pic="http://schemas.openxmlformats.org/drawingml/2006/picture">
                         <pic:nvPicPr>
-                          <pic:cNvPr id="10" name="Picture 9" descr=""/>
+                          <pic:cNvPr id="10" name="Picture 9"/>
                           <pic:cNvPicPr>
                             <a:picLocks noChangeAspect="1" noChangeArrowheads="1"/>
                           </pic:cNvPicPr>
                         </pic:nvPicPr>
                         <pic:blipFill>
-                          <a:blip r:embed="rId23"/>
+                          <a:blip r:embed="rId16"/>
                           <a:stretch>
                             <a:fillRect/>
                           </a:stretch>
@@ -3665,29 +3540,29 @@
         <w:tc>
           <w:tcPr>
             <w:tcW w:w="2754" w:type="dxa"/>
-            <w:tcBorders/>
-            <w:shd w:fill="auto" w:val="clear"/>
+            <w:shd w:val="clear" w:color="auto" w:fill="auto"/>
             <w:vAlign w:val="center"/>
           </w:tcPr>
           <w:p>
             <w:pPr>
               <w:pStyle w:val="BasicParagraph"/>
-              <w:spacing w:lineRule="auto" w:line="240" w:before="40" w:after="0"/>
+              <w:spacing w:before="40" w:line="240" w:lineRule="auto"/>
               <w:rPr>
                 <w:rFonts w:ascii="Calibri" w:hAnsi="Calibri" w:cs="Optima-Bold"/>
-                <w:b/>
                 <w:b/>
                 <w:bCs/>
                 <w:sz w:val="22"/>
               </w:rPr>
             </w:pPr>
             <w:r>
-              <w:rPr/>
+              <w:rPr>
+                <w:noProof/>
+              </w:rPr>
               <w:drawing>
-                <wp:inline distT="0" distB="0" distL="0" distR="0">
+                <wp:inline distT="0" distB="0" distL="0" distR="0" wp14:anchorId="37444F83" wp14:editId="37444F84">
                   <wp:extent cx="1340485" cy="930275"/>
                   <wp:effectExtent l="0" t="0" r="0" b="0"/>
-                  <wp:docPr id="11" name="Picture 10" descr=""/>
+                  <wp:docPr id="11" name="Picture 10"/>
                   <wp:cNvGraphicFramePr>
                     <a:graphicFrameLocks xmlns:a="http://schemas.openxmlformats.org/drawingml/2006/main" noChangeAspect="1"/>
                   </wp:cNvGraphicFramePr>
@@ -3695,13 +3570,13 @@
                     <a:graphicData uri="http://schemas.openxmlformats.org/drawingml/2006/picture">
                       <pic:pic xmlns:pic="http://schemas.openxmlformats.org/drawingml/2006/picture">
                         <pic:nvPicPr>
-                          <pic:cNvPr id="11" name="Picture 10" descr=""/>
+                          <pic:cNvPr id="11" name="Picture 10"/>
                           <pic:cNvPicPr>
                             <a:picLocks noChangeAspect="1" noChangeArrowheads="1"/>
                           </pic:cNvPicPr>
                         </pic:nvPicPr>
                         <pic:blipFill>
-                          <a:blip r:embed="rId24"/>
+                          <a:blip r:embed="rId17"/>
                           <a:stretch>
                             <a:fillRect/>
                           </a:stretch>
@@ -3731,29 +3606,29 @@
         <w:tc>
           <w:tcPr>
             <w:tcW w:w="2754" w:type="dxa"/>
-            <w:tcBorders/>
-            <w:shd w:fill="auto" w:val="clear"/>
+            <w:shd w:val="clear" w:color="auto" w:fill="auto"/>
             <w:vAlign w:val="center"/>
           </w:tcPr>
           <w:p>
             <w:pPr>
               <w:pStyle w:val="BasicParagraph"/>
-              <w:spacing w:lineRule="auto" w:line="240" w:before="40" w:after="0"/>
+              <w:spacing w:before="40" w:line="240" w:lineRule="auto"/>
               <w:rPr>
                 <w:rFonts w:ascii="Calibri" w:hAnsi="Calibri" w:cs="Optima-Bold"/>
-                <w:b/>
                 <w:b/>
                 <w:bCs/>
                 <w:sz w:val="22"/>
               </w:rPr>
             </w:pPr>
             <w:r>
-              <w:rPr/>
+              <w:rPr>
+                <w:noProof/>
+              </w:rPr>
               <w:drawing>
-                <wp:inline distT="0" distB="0" distL="0" distR="0">
+                <wp:inline distT="0" distB="0" distL="0" distR="0" wp14:anchorId="37444F85" wp14:editId="37444F86">
                   <wp:extent cx="1339850" cy="929005"/>
                   <wp:effectExtent l="0" t="0" r="0" b="0"/>
-                  <wp:docPr id="12" name="Picture 11" descr=""/>
+                  <wp:docPr id="12" name="Picture 11"/>
                   <wp:cNvGraphicFramePr>
                     <a:graphicFrameLocks xmlns:a="http://schemas.openxmlformats.org/drawingml/2006/main" noChangeAspect="1"/>
                   </wp:cNvGraphicFramePr>
@@ -3761,13 +3636,13 @@
                     <a:graphicData uri="http://schemas.openxmlformats.org/drawingml/2006/picture">
                       <pic:pic xmlns:pic="http://schemas.openxmlformats.org/drawingml/2006/picture">
                         <pic:nvPicPr>
-                          <pic:cNvPr id="12" name="Picture 11" descr=""/>
+                          <pic:cNvPr id="12" name="Picture 11"/>
                           <pic:cNvPicPr>
                             <a:picLocks noChangeAspect="1" noChangeArrowheads="1"/>
                           </pic:cNvPicPr>
                         </pic:nvPicPr>
                         <pic:blipFill>
-                          <a:blip r:embed="rId25"/>
+                          <a:blip r:embed="rId18"/>
                           <a:stretch>
                             <a:fillRect/>
                           </a:stretch>
@@ -3797,29 +3672,29 @@
         <w:tc>
           <w:tcPr>
             <w:tcW w:w="2754" w:type="dxa"/>
-            <w:tcBorders/>
-            <w:shd w:fill="auto" w:val="clear"/>
+            <w:shd w:val="clear" w:color="auto" w:fill="auto"/>
             <w:vAlign w:val="center"/>
           </w:tcPr>
           <w:p>
             <w:pPr>
               <w:pStyle w:val="BasicParagraph"/>
-              <w:spacing w:lineRule="auto" w:line="240" w:before="40" w:after="0"/>
+              <w:spacing w:before="40" w:line="240" w:lineRule="auto"/>
               <w:rPr>
                 <w:rFonts w:ascii="Calibri" w:hAnsi="Calibri" w:cs="Optima-Bold"/>
-                <w:b/>
                 <w:b/>
                 <w:bCs/>
                 <w:sz w:val="22"/>
               </w:rPr>
             </w:pPr>
             <w:r>
-              <w:rPr/>
+              <w:rPr>
+                <w:noProof/>
+              </w:rPr>
               <w:drawing>
-                <wp:inline distT="0" distB="0" distL="0" distR="0">
+                <wp:inline distT="0" distB="0" distL="0" distR="0" wp14:anchorId="37444F87" wp14:editId="37444F88">
                   <wp:extent cx="1340485" cy="930910"/>
                   <wp:effectExtent l="0" t="0" r="0" b="0"/>
-                  <wp:docPr id="13" name="Picture 12" descr=""/>
+                  <wp:docPr id="13" name="Picture 12"/>
                   <wp:cNvGraphicFramePr>
                     <a:graphicFrameLocks xmlns:a="http://schemas.openxmlformats.org/drawingml/2006/main" noChangeAspect="1"/>
                   </wp:cNvGraphicFramePr>
@@ -3827,13 +3702,13 @@
                     <a:graphicData uri="http://schemas.openxmlformats.org/drawingml/2006/picture">
                       <pic:pic xmlns:pic="http://schemas.openxmlformats.org/drawingml/2006/picture">
                         <pic:nvPicPr>
-                          <pic:cNvPr id="13" name="Picture 12" descr=""/>
+                          <pic:cNvPr id="13" name="Picture 12"/>
                           <pic:cNvPicPr>
                             <a:picLocks noChangeAspect="1" noChangeArrowheads="1"/>
                           </pic:cNvPicPr>
                         </pic:nvPicPr>
                         <pic:blipFill>
-                          <a:blip r:embed="rId26"/>
+                          <a:blip r:embed="rId19"/>
                           <a:stretch>
                             <a:fillRect/>
                           </a:stretch>
@@ -3863,13 +3738,12 @@
       </w:tr>
       <w:tr>
         <w:trPr>
-          <w:trHeight w:val="486" w:hRule="atLeast"/>
+          <w:trHeight w:val="486"/>
         </w:trPr>
         <w:tc>
           <w:tcPr>
             <w:tcW w:w="2754" w:type="dxa"/>
-            <w:tcBorders/>
-            <w:shd w:fill="auto" w:val="clear"/>
+            <w:shd w:val="clear" w:color="auto" w:fill="auto"/>
           </w:tcPr>
           <w:p>
             <w:pPr>
@@ -3877,14 +3751,13 @@
               <w:rPr>
                 <w:rFonts w:ascii="Calibri" w:hAnsi="Calibri" w:cs="Optima-Bold"/>
                 <w:b/>
-                <w:b/>
                 <w:bCs/>
                 <w:sz w:val="22"/>
               </w:rPr>
             </w:pPr>
             <w:r>
               <w:rPr>
-                <w:rFonts w:cs="Optima-Bold" w:ascii="Wingdings" w:hAnsi="Wingdings"/>
+                <w:rFonts w:ascii="Wingdings" w:hAnsi="Wingdings" w:cs="Optima-Bold"/>
                 <w:b/>
                 <w:bCs/>
                 <w:sz w:val="22"/>
@@ -3893,7 +3766,7 @@
             </w:r>
             <w:r>
               <w:rPr>
-                <w:rFonts w:cs="Optima-Bold" w:ascii="Calibri" w:hAnsi="Calibri"/>
+                <w:rFonts w:ascii="Calibri" w:hAnsi="Calibri" w:cs="Optima-Bold"/>
                 <w:b/>
                 <w:bCs/>
                 <w:sz w:val="22"/>
@@ -3905,8 +3778,7 @@
         <w:tc>
           <w:tcPr>
             <w:tcW w:w="2754" w:type="dxa"/>
-            <w:tcBorders/>
-            <w:shd w:fill="auto" w:val="clear"/>
+            <w:shd w:val="clear" w:color="auto" w:fill="auto"/>
           </w:tcPr>
           <w:p>
             <w:pPr>
@@ -3914,14 +3786,13 @@
               <w:rPr>
                 <w:rFonts w:ascii="Calibri" w:hAnsi="Calibri" w:cs="Optima-Bold"/>
                 <w:b/>
-                <w:b/>
                 <w:bCs/>
                 <w:sz w:val="22"/>
               </w:rPr>
             </w:pPr>
             <w:r>
               <w:rPr>
-                <w:rFonts w:cs="Optima-Bold" w:ascii="Wingdings" w:hAnsi="Wingdings"/>
+                <w:rFonts w:ascii="Wingdings" w:hAnsi="Wingdings" w:cs="Optima-Bold"/>
                 <w:b/>
                 <w:bCs/>
                 <w:sz w:val="22"/>
@@ -3930,29 +3801,19 @@
             </w:r>
             <w:r>
               <w:rPr>
-                <w:rFonts w:cs="Optima-Bold" w:ascii="Calibri" w:hAnsi="Calibri"/>
+                <w:rFonts w:ascii="Calibri" w:hAnsi="Calibri" w:cs="Optima-Bold"/>
                 <w:b/>
                 <w:bCs/>
                 <w:sz w:val="22"/>
               </w:rPr>
-              <w:t xml:space="preserve"> </w:t>
-            </w:r>
-            <w:r>
-              <w:rPr>
-                <w:rFonts w:cs="Optima-Bold" w:ascii="Calibri" w:hAnsi="Calibri"/>
-                <w:b/>
-                <w:bCs/>
-                <w:sz w:val="22"/>
-              </w:rPr>
-              <w:t>Peta Magnitudo 1</w:t>
+              <w:t xml:space="preserve"> Peta Magnitudo 1</w:t>
             </w:r>
           </w:p>
         </w:tc>
         <w:tc>
           <w:tcPr>
             <w:tcW w:w="2754" w:type="dxa"/>
-            <w:tcBorders/>
-            <w:shd w:fill="auto" w:val="clear"/>
+            <w:shd w:val="clear" w:color="auto" w:fill="auto"/>
           </w:tcPr>
           <w:p>
             <w:pPr>
@@ -3960,14 +3821,13 @@
               <w:rPr>
                 <w:rFonts w:ascii="Calibri" w:hAnsi="Calibri" w:cs="Optima-Bold"/>
                 <w:b/>
-                <w:b/>
                 <w:bCs/>
                 <w:sz w:val="22"/>
               </w:rPr>
             </w:pPr>
             <w:r>
               <w:rPr>
-                <w:rFonts w:cs="Optima-Bold" w:ascii="Wingdings" w:hAnsi="Wingdings"/>
+                <w:rFonts w:ascii="Wingdings" w:hAnsi="Wingdings" w:cs="Optima-Bold"/>
                 <w:b/>
                 <w:bCs/>
                 <w:sz w:val="22"/>
@@ -3976,29 +3836,19 @@
             </w:r>
             <w:r>
               <w:rPr>
-                <w:rFonts w:cs="Optima-Bold" w:ascii="Calibri" w:hAnsi="Calibri"/>
+                <w:rFonts w:ascii="Calibri" w:hAnsi="Calibri" w:cs="Optima-Bold"/>
                 <w:b/>
                 <w:bCs/>
                 <w:sz w:val="22"/>
               </w:rPr>
-              <w:t xml:space="preserve"> </w:t>
-            </w:r>
-            <w:r>
-              <w:rPr>
-                <w:rFonts w:cs="Optima-Bold" w:ascii="Calibri" w:hAnsi="Calibri"/>
-                <w:b/>
-                <w:bCs/>
-                <w:sz w:val="22"/>
-              </w:rPr>
-              <w:t>Peta Magnitudo 2</w:t>
+              <w:t xml:space="preserve"> Peta Magnitudo 2</w:t>
             </w:r>
           </w:p>
         </w:tc>
         <w:tc>
           <w:tcPr>
             <w:tcW w:w="2754" w:type="dxa"/>
-            <w:tcBorders/>
-            <w:shd w:fill="auto" w:val="clear"/>
+            <w:shd w:val="clear" w:color="auto" w:fill="auto"/>
           </w:tcPr>
           <w:p>
             <w:pPr>
@@ -4006,14 +3856,13 @@
               <w:rPr>
                 <w:rFonts w:ascii="Calibri" w:hAnsi="Calibri" w:cs="Optima-Bold"/>
                 <w:b/>
-                <w:b/>
                 <w:bCs/>
                 <w:sz w:val="22"/>
               </w:rPr>
             </w:pPr>
             <w:r>
               <w:rPr>
-                <w:rFonts w:cs="Optima-Bold" w:ascii="Wingdings" w:hAnsi="Wingdings"/>
+                <w:rFonts w:ascii="Wingdings" w:hAnsi="Wingdings" w:cs="Optima-Bold"/>
                 <w:b/>
                 <w:bCs/>
                 <w:sz w:val="22"/>
@@ -4022,52 +3871,42 @@
             </w:r>
             <w:r>
               <w:rPr>
-                <w:rFonts w:cs="Optima-Bold" w:ascii="Calibri" w:hAnsi="Calibri"/>
+                <w:rFonts w:ascii="Calibri" w:hAnsi="Calibri" w:cs="Optima-Bold"/>
                 <w:b/>
                 <w:bCs/>
                 <w:sz w:val="22"/>
               </w:rPr>
-              <w:t xml:space="preserve"> </w:t>
-            </w:r>
-            <w:r>
-              <w:rPr>
-                <w:rFonts w:cs="Optima-Bold" w:ascii="Calibri" w:hAnsi="Calibri"/>
-                <w:b/>
-                <w:bCs/>
-                <w:sz w:val="22"/>
-              </w:rPr>
-              <w:t>Peta Magnitudo 3</w:t>
+              <w:t xml:space="preserve"> Peta Magnitudo 3</w:t>
             </w:r>
           </w:p>
         </w:tc>
       </w:tr>
       <w:tr>
-        <w:trPr/>
         <w:tc>
           <w:tcPr>
             <w:tcW w:w="2754" w:type="dxa"/>
-            <w:tcBorders/>
-            <w:shd w:fill="auto" w:val="clear"/>
+            <w:shd w:val="clear" w:color="auto" w:fill="auto"/>
           </w:tcPr>
           <w:p>
             <w:pPr>
               <w:pStyle w:val="BasicParagraph"/>
-              <w:spacing w:lineRule="auto" w:line="240" w:before="40" w:after="0"/>
+              <w:spacing w:before="40" w:line="240" w:lineRule="auto"/>
               <w:rPr>
                 <w:rFonts w:ascii="Calibri" w:hAnsi="Calibri" w:cs="Optima-Bold"/>
-                <w:b/>
                 <w:b/>
                 <w:bCs/>
                 <w:sz w:val="22"/>
               </w:rPr>
             </w:pPr>
             <w:r>
-              <w:rPr/>
+              <w:rPr>
+                <w:noProof/>
+              </w:rPr>
               <w:drawing>
-                <wp:inline distT="0" distB="0" distL="0" distR="0">
+                <wp:inline distT="0" distB="0" distL="0" distR="0" wp14:anchorId="37444F89" wp14:editId="37444F8A">
                   <wp:extent cx="1338580" cy="928370"/>
                   <wp:effectExtent l="0" t="0" r="0" b="0"/>
-                  <wp:docPr id="14" name="Picture 13" descr=""/>
+                  <wp:docPr id="14" name="Picture 13"/>
                   <wp:cNvGraphicFramePr>
                     <a:graphicFrameLocks xmlns:a="http://schemas.openxmlformats.org/drawingml/2006/main" noChangeAspect="1"/>
                   </wp:cNvGraphicFramePr>
@@ -4075,13 +3914,13 @@
                     <a:graphicData uri="http://schemas.openxmlformats.org/drawingml/2006/picture">
                       <pic:pic xmlns:pic="http://schemas.openxmlformats.org/drawingml/2006/picture">
                         <pic:nvPicPr>
-                          <pic:cNvPr id="14" name="Picture 13" descr=""/>
+                          <pic:cNvPr id="14" name="Picture 13"/>
                           <pic:cNvPicPr>
                             <a:picLocks noChangeAspect="1" noChangeArrowheads="1"/>
                           </pic:cNvPicPr>
                         </pic:nvPicPr>
                         <pic:blipFill>
-                          <a:blip r:embed="rId27"/>
+                          <a:blip r:embed="rId22"/>
                           <a:stretch>
                             <a:fillRect/>
                           </a:stretch>
@@ -4111,28 +3950,28 @@
         <w:tc>
           <w:tcPr>
             <w:tcW w:w="2754" w:type="dxa"/>
-            <w:tcBorders/>
-            <w:shd w:fill="auto" w:val="clear"/>
+            <w:shd w:val="clear" w:color="auto" w:fill="auto"/>
           </w:tcPr>
           <w:p>
             <w:pPr>
               <w:pStyle w:val="BasicParagraph"/>
-              <w:spacing w:lineRule="auto" w:line="240" w:before="40" w:after="0"/>
+              <w:spacing w:before="40" w:line="240" w:lineRule="auto"/>
               <w:rPr>
                 <w:rFonts w:ascii="Calibri" w:hAnsi="Calibri" w:cs="Optima-Bold"/>
-                <w:b/>
                 <w:b/>
                 <w:bCs/>
                 <w:sz w:val="22"/>
               </w:rPr>
             </w:pPr>
             <w:r>
-              <w:rPr/>
+              <w:rPr>
+                <w:noProof/>
+              </w:rPr>
               <w:drawing>
-                <wp:inline distT="0" distB="0" distL="0" distR="0">
+                <wp:inline distT="0" distB="0" distL="0" distR="0" wp14:anchorId="37444F8B" wp14:editId="37444F8C">
                   <wp:extent cx="1328420" cy="924560"/>
                   <wp:effectExtent l="0" t="0" r="0" b="0"/>
-                  <wp:docPr id="15" name="Picture 14" descr=""/>
+                  <wp:docPr id="15" name="Picture 14"/>
                   <wp:cNvGraphicFramePr>
                     <a:graphicFrameLocks xmlns:a="http://schemas.openxmlformats.org/drawingml/2006/main" noChangeAspect="1"/>
                   </wp:cNvGraphicFramePr>
@@ -4140,13 +3979,13 @@
                     <a:graphicData uri="http://schemas.openxmlformats.org/drawingml/2006/picture">
                       <pic:pic xmlns:pic="http://schemas.openxmlformats.org/drawingml/2006/picture">
                         <pic:nvPicPr>
-                          <pic:cNvPr id="15" name="Picture 14" descr=""/>
+                          <pic:cNvPr id="15" name="Picture 14"/>
                           <pic:cNvPicPr>
                             <a:picLocks noChangeAspect="1" noChangeArrowheads="1"/>
                           </pic:cNvPicPr>
                         </pic:nvPicPr>
                         <pic:blipFill>
-                          <a:blip r:embed="rId28"/>
+                          <a:blip r:embed="rId23"/>
                           <a:stretch>
                             <a:fillRect/>
                           </a:stretch>
@@ -4176,28 +4015,28 @@
         <w:tc>
           <w:tcPr>
             <w:tcW w:w="2754" w:type="dxa"/>
-            <w:tcBorders/>
-            <w:shd w:fill="auto" w:val="clear"/>
+            <w:shd w:val="clear" w:color="auto" w:fill="auto"/>
           </w:tcPr>
           <w:p>
             <w:pPr>
               <w:pStyle w:val="BasicParagraph"/>
-              <w:spacing w:lineRule="auto" w:line="240" w:before="40" w:after="0"/>
+              <w:spacing w:before="40" w:line="240" w:lineRule="auto"/>
               <w:rPr>
                 <w:rFonts w:ascii="Calibri" w:hAnsi="Calibri" w:cs="Optima-Bold"/>
-                <w:b/>
                 <w:b/>
                 <w:bCs/>
                 <w:sz w:val="22"/>
               </w:rPr>
             </w:pPr>
             <w:r>
-              <w:rPr/>
+              <w:rPr>
+                <w:noProof/>
+              </w:rPr>
               <w:drawing>
-                <wp:inline distT="0" distB="0" distL="0" distR="0">
+                <wp:inline distT="0" distB="0" distL="0" distR="0" wp14:anchorId="37444F8D" wp14:editId="37444F8E">
                   <wp:extent cx="1337310" cy="928370"/>
                   <wp:effectExtent l="0" t="0" r="0" b="0"/>
-                  <wp:docPr id="16" name="Picture 15" descr=""/>
+                  <wp:docPr id="16" name="Picture 15"/>
                   <wp:cNvGraphicFramePr>
                     <a:graphicFrameLocks xmlns:a="http://schemas.openxmlformats.org/drawingml/2006/main" noChangeAspect="1"/>
                   </wp:cNvGraphicFramePr>
@@ -4205,13 +4044,13 @@
                     <a:graphicData uri="http://schemas.openxmlformats.org/drawingml/2006/picture">
                       <pic:pic xmlns:pic="http://schemas.openxmlformats.org/drawingml/2006/picture">
                         <pic:nvPicPr>
-                          <pic:cNvPr id="16" name="Picture 15" descr=""/>
+                          <pic:cNvPr id="16" name="Picture 15"/>
                           <pic:cNvPicPr>
                             <a:picLocks noChangeAspect="1" noChangeArrowheads="1"/>
                           </pic:cNvPicPr>
                         </pic:nvPicPr>
                         <pic:blipFill>
-                          <a:blip r:embed="rId29"/>
+                          <a:blip r:embed="rId24"/>
                           <a:stretch>
                             <a:fillRect/>
                           </a:stretch>
@@ -4241,28 +4080,28 @@
         <w:tc>
           <w:tcPr>
             <w:tcW w:w="2754" w:type="dxa"/>
-            <w:tcBorders/>
-            <w:shd w:fill="auto" w:val="clear"/>
+            <w:shd w:val="clear" w:color="auto" w:fill="auto"/>
           </w:tcPr>
           <w:p>
             <w:pPr>
               <w:pStyle w:val="BasicParagraph"/>
-              <w:spacing w:lineRule="auto" w:line="240" w:before="40" w:after="0"/>
+              <w:spacing w:before="40" w:line="240" w:lineRule="auto"/>
               <w:rPr>
                 <w:rFonts w:ascii="Calibri" w:hAnsi="Calibri" w:cs="Optima-Bold"/>
-                <w:b/>
                 <w:b/>
                 <w:bCs/>
                 <w:sz w:val="22"/>
               </w:rPr>
             </w:pPr>
             <w:r>
-              <w:rPr/>
+              <w:rPr>
+                <w:noProof/>
+              </w:rPr>
               <w:drawing>
-                <wp:inline distT="0" distB="0" distL="0" distR="0">
+                <wp:inline distT="0" distB="0" distL="0" distR="0" wp14:anchorId="37444F8F" wp14:editId="37444F90">
                   <wp:extent cx="1327150" cy="919480"/>
                   <wp:effectExtent l="0" t="0" r="0" b="0"/>
-                  <wp:docPr id="17" name="Picture 16" descr=""/>
+                  <wp:docPr id="17" name="Picture 16"/>
                   <wp:cNvGraphicFramePr>
                     <a:graphicFrameLocks xmlns:a="http://schemas.openxmlformats.org/drawingml/2006/main" noChangeAspect="1"/>
                   </wp:cNvGraphicFramePr>
@@ -4270,13 +4109,13 @@
                     <a:graphicData uri="http://schemas.openxmlformats.org/drawingml/2006/picture">
                       <pic:pic xmlns:pic="http://schemas.openxmlformats.org/drawingml/2006/picture">
                         <pic:nvPicPr>
-                          <pic:cNvPr id="17" name="Picture 16" descr=""/>
+                          <pic:cNvPr id="17" name="Picture 16"/>
                           <pic:cNvPicPr>
                             <a:picLocks noChangeAspect="1" noChangeArrowheads="1"/>
                           </pic:cNvPicPr>
                         </pic:nvPicPr>
                         <pic:blipFill>
-                          <a:blip r:embed="rId30"/>
+                          <a:blip r:embed="rId25"/>
                           <a:stretch>
                             <a:fillRect/>
                           </a:stretch>
@@ -4305,12 +4144,10 @@
         </w:tc>
       </w:tr>
       <w:tr>
-        <w:trPr/>
         <w:tc>
           <w:tcPr>
             <w:tcW w:w="2754" w:type="dxa"/>
-            <w:tcBorders/>
-            <w:shd w:fill="auto" w:val="clear"/>
+            <w:shd w:val="clear" w:color="auto" w:fill="auto"/>
           </w:tcPr>
           <w:p>
             <w:pPr>
@@ -4318,14 +4155,13 @@
               <w:rPr>
                 <w:rFonts w:ascii="Calibri" w:hAnsi="Calibri" w:cs="Optima-Bold"/>
                 <w:b/>
-                <w:b/>
                 <w:bCs/>
                 <w:sz w:val="22"/>
               </w:rPr>
             </w:pPr>
             <w:r>
               <w:rPr>
-                <w:rFonts w:cs="Optima-Bold" w:ascii="Wingdings" w:hAnsi="Wingdings"/>
+                <w:rFonts w:ascii="Wingdings" w:hAnsi="Wingdings" w:cs="Optima-Bold"/>
                 <w:b/>
                 <w:bCs/>
                 <w:sz w:val="22"/>
@@ -4334,29 +4170,19 @@
             </w:r>
             <w:r>
               <w:rPr>
-                <w:rFonts w:cs="Optima-Bold" w:ascii="Calibri" w:hAnsi="Calibri"/>
+                <w:rFonts w:ascii="Calibri" w:hAnsi="Calibri" w:cs="Optima-Bold"/>
                 <w:b/>
                 <w:bCs/>
                 <w:sz w:val="22"/>
               </w:rPr>
-              <w:t xml:space="preserve"> </w:t>
-            </w:r>
-            <w:r>
-              <w:rPr>
-                <w:rFonts w:cs="Optima-Bold" w:ascii="Calibri" w:hAnsi="Calibri"/>
-                <w:b/>
-                <w:bCs/>
-                <w:sz w:val="22"/>
-              </w:rPr>
-              <w:t>Peta Magnitudo 4</w:t>
+              <w:t xml:space="preserve"> Peta Magnitudo 4</w:t>
             </w:r>
           </w:p>
         </w:tc>
         <w:tc>
           <w:tcPr>
             <w:tcW w:w="2754" w:type="dxa"/>
-            <w:tcBorders/>
-            <w:shd w:fill="auto" w:val="clear"/>
+            <w:shd w:val="clear" w:color="auto" w:fill="auto"/>
           </w:tcPr>
           <w:p>
             <w:pPr>
@@ -4364,14 +4190,13 @@
               <w:rPr>
                 <w:rFonts w:ascii="Calibri" w:hAnsi="Calibri" w:cs="Optima-Bold"/>
                 <w:b/>
-                <w:b/>
                 <w:bCs/>
                 <w:sz w:val="22"/>
               </w:rPr>
             </w:pPr>
             <w:r>
               <w:rPr>
-                <w:rFonts w:cs="Optima-Bold" w:ascii="Wingdings" w:hAnsi="Wingdings"/>
+                <w:rFonts w:ascii="Wingdings" w:hAnsi="Wingdings" w:cs="Optima-Bold"/>
                 <w:b/>
                 <w:bCs/>
                 <w:sz w:val="22"/>
@@ -4380,29 +4205,19 @@
             </w:r>
             <w:r>
               <w:rPr>
-                <w:rFonts w:cs="Optima-Bold" w:ascii="Calibri" w:hAnsi="Calibri"/>
+                <w:rFonts w:ascii="Calibri" w:hAnsi="Calibri" w:cs="Optima-Bold"/>
                 <w:b/>
                 <w:bCs/>
                 <w:sz w:val="22"/>
               </w:rPr>
-              <w:t xml:space="preserve"> </w:t>
-            </w:r>
-            <w:r>
-              <w:rPr>
-                <w:rFonts w:cs="Optima-Bold" w:ascii="Calibri" w:hAnsi="Calibri"/>
-                <w:b/>
-                <w:bCs/>
-                <w:sz w:val="22"/>
-              </w:rPr>
-              <w:t>Peta Magnitudo 5</w:t>
+              <w:t xml:space="preserve"> Peta Magnitudo 5</w:t>
             </w:r>
           </w:p>
         </w:tc>
         <w:tc>
           <w:tcPr>
             <w:tcW w:w="2754" w:type="dxa"/>
-            <w:tcBorders/>
-            <w:shd w:fill="auto" w:val="clear"/>
+            <w:shd w:val="clear" w:color="auto" w:fill="auto"/>
           </w:tcPr>
           <w:p>
             <w:pPr>
@@ -4410,14 +4225,13 @@
               <w:rPr>
                 <w:rFonts w:ascii="Calibri" w:hAnsi="Calibri" w:cs="Optima-Bold"/>
                 <w:b/>
-                <w:b/>
                 <w:bCs/>
                 <w:sz w:val="22"/>
               </w:rPr>
             </w:pPr>
             <w:r>
               <w:rPr>
-                <w:rFonts w:cs="Optima-Bold" w:ascii="Wingdings" w:hAnsi="Wingdings"/>
+                <w:rFonts w:ascii="Wingdings" w:hAnsi="Wingdings" w:cs="Optima-Bold"/>
                 <w:b/>
                 <w:bCs/>
                 <w:sz w:val="22"/>
@@ -4426,29 +4240,19 @@
             </w:r>
             <w:r>
               <w:rPr>
-                <w:rFonts w:cs="Optima-Bold" w:ascii="Calibri" w:hAnsi="Calibri"/>
+                <w:rFonts w:ascii="Calibri" w:hAnsi="Calibri" w:cs="Optima-Bold"/>
                 <w:b/>
                 <w:bCs/>
                 <w:sz w:val="22"/>
               </w:rPr>
-              <w:t xml:space="preserve"> </w:t>
-            </w:r>
-            <w:r>
-              <w:rPr>
-                <w:rFonts w:cs="Optima-Bold" w:ascii="Calibri" w:hAnsi="Calibri"/>
-                <w:b/>
-                <w:bCs/>
-                <w:sz w:val="22"/>
-              </w:rPr>
-              <w:t>Peta Magnitudo 6</w:t>
+              <w:t xml:space="preserve"> Peta Magnitudo 6</w:t>
             </w:r>
           </w:p>
         </w:tc>
         <w:tc>
           <w:tcPr>
             <w:tcW w:w="2754" w:type="dxa"/>
-            <w:tcBorders/>
-            <w:shd w:fill="auto" w:val="clear"/>
+            <w:shd w:val="clear" w:color="auto" w:fill="auto"/>
           </w:tcPr>
           <w:p>
             <w:pPr>
@@ -4456,14 +4260,13 @@
               <w:rPr>
                 <w:rFonts w:ascii="Calibri" w:hAnsi="Calibri" w:cs="Optima-Bold"/>
                 <w:b/>
-                <w:b/>
                 <w:bCs/>
                 <w:sz w:val="22"/>
               </w:rPr>
             </w:pPr>
             <w:r>
               <w:rPr>
-                <w:rFonts w:cs="Optima-Bold" w:ascii="Wingdings" w:hAnsi="Wingdings"/>
+                <w:rFonts w:ascii="Wingdings" w:hAnsi="Wingdings" w:cs="Optima-Bold"/>
                 <w:b/>
                 <w:bCs/>
                 <w:sz w:val="22"/>
@@ -4472,21 +4275,12 @@
             </w:r>
             <w:r>
               <w:rPr>
-                <w:rFonts w:cs="Optima-Bold" w:ascii="Calibri" w:hAnsi="Calibri"/>
+                <w:rFonts w:ascii="Calibri" w:hAnsi="Calibri" w:cs="Optima-Bold"/>
                 <w:b/>
                 <w:bCs/>
                 <w:sz w:val="22"/>
               </w:rPr>
-              <w:t xml:space="preserve"> </w:t>
-            </w:r>
-            <w:r>
-              <w:rPr>
-                <w:rFonts w:cs="Optima-Bold" w:ascii="Calibri" w:hAnsi="Calibri"/>
-                <w:b/>
-                <w:bCs/>
-                <w:sz w:val="22"/>
-              </w:rPr>
-              <w:t>Peta Magnitudo 7</w:t>
+              <w:t xml:space="preserve"> Peta Magnitudo 7</w:t>
             </w:r>
           </w:p>
         </w:tc>
@@ -4495,34 +4289,29 @@
     <w:p>
       <w:pPr>
         <w:pStyle w:val="BasicParagraph"/>
-        <w:spacing w:lineRule="auto" w:line="240"/>
+        <w:spacing w:line="240" w:lineRule="auto"/>
         <w:rPr>
           <w:rFonts w:ascii="Calibri" w:hAnsi="Calibri" w:cs="Optima-Regular"/>
           <w:sz w:val="16"/>
           <w:szCs w:val="16"/>
         </w:rPr>
       </w:pPr>
-      <w:r>
-        <w:rPr>
-          <w:rFonts w:cs="Optima-Regular" w:ascii="Calibri" w:hAnsi="Calibri"/>
-          <w:sz w:val="16"/>
-          <w:szCs w:val="16"/>
-        </w:rPr>
-      </w:r>
-    </w:p>
-    <w:p>
-      <w:pPr>
-        <w:pStyle w:val="BasicParagraph"/>
-        <w:spacing w:lineRule="auto" w:line="240"/>
+    </w:p>
+    <w:p>
+      <w:pPr>
+        <w:pStyle w:val="BasicParagraph"/>
+        <w:spacing w:line="240" w:lineRule="auto"/>
         <w:rPr>
           <w:rFonts w:ascii="Calibri" w:hAnsi="Calibri" w:cs="Optima-Regular"/>
           <w:sz w:val="22"/>
-        </w:rPr>
-      </w:pPr>
-      <w:r>
-        <w:rPr>
-          <w:rFonts w:cs="Optima-Regular" w:ascii="Calibri" w:hAnsi="Calibri"/>
+          <w:lang w:val="es-CO"/>
+        </w:rPr>
+      </w:pPr>
+      <w:r>
+        <w:rPr>
+          <w:rFonts w:ascii="Calibri" w:hAnsi="Calibri" w:cs="Optima-Regular"/>
           <w:sz w:val="22"/>
+          <w:lang w:val="es-CO"/>
         </w:rPr>
         <w:t>Baca dari Pengukur Kualitas Cahaya Unihedron (jika ada): _________</w:t>
       </w:r>
@@ -4530,22 +4319,24 @@
     <w:p>
       <w:pPr>
         <w:pStyle w:val="BasicParagraph"/>
-        <w:spacing w:lineRule="auto" w:line="240"/>
+        <w:spacing w:line="240" w:lineRule="auto"/>
         <w:rPr>
           <w:rFonts w:ascii="Calibri" w:hAnsi="Calibri" w:cs="Optima-Regular"/>
           <w:sz w:val="22"/>
-        </w:rPr>
-      </w:pPr>
-      <w:r>
-        <w:rPr>
-          <w:rFonts w:cs="Optima-Regular" w:ascii="Calibri" w:hAnsi="Calibri"/>
+          <w:lang w:val="es-CO"/>
+        </w:rPr>
+      </w:pPr>
+      <w:r>
+        <w:rPr>
+          <w:rFonts w:ascii="Calibri" w:hAnsi="Calibri" w:cs="Optima-Regular"/>
           <w:sz w:val="22"/>
+          <w:lang w:val="es-CO"/>
         </w:rPr>
         <w:t>Nomor Seri Pengukur Kualitas Cahaya Unihedron (</w:t>
       </w:r>
       <w:r>
         <w:rPr>
-          <w:rFonts w:cs="Optima-Regular" w:ascii="Calibri" w:hAnsi="Calibri"/>
+          <w:rFonts w:ascii="Calibri" w:hAnsi="Calibri" w:cs="Optima-Regular"/>
           <w:sz w:val="22"/>
           <w:lang w:val="id-ID"/>
         </w:rPr>
@@ -4553,21 +4344,25 @@
       </w:r>
       <w:r>
         <w:rPr>
-          <w:rFonts w:cs="Optima-Regular" w:ascii="Calibri" w:hAnsi="Calibri"/>
+          <w:rFonts w:ascii="Calibri" w:hAnsi="Calibri" w:cs="Optima-Regular"/>
           <w:sz w:val="22"/>
+          <w:lang w:val="es-CO"/>
         </w:rPr>
         <w:t>): _________</w:t>
       </w:r>
     </w:p>
     <w:p>
       <w:pPr>
+        <w:rPr>
+          <w:lang w:val="es-CO"/>
+        </w:rPr>
         <w:sectPr>
           <w:type w:val="continuous"/>
           <w:pgSz w:w="12240" w:h="15840"/>
-          <w:pgMar w:left="720" w:right="720" w:header="720" w:top="777" w:footer="0" w:bottom="360" w:gutter="0"/>
-          <w:formProt w:val="false"/>
-          <w:textDirection w:val="lrTb"/>
-          <w:docGrid w:type="default" w:linePitch="600" w:charSpace="32768"/>
+          <w:pgMar w:top="777" w:right="720" w:bottom="360" w:left="720" w:header="720" w:footer="0" w:gutter="0"/>
+          <w:cols w:space="720"/>
+          <w:formProt w:val="0"/>
+          <w:docGrid w:linePitch="600" w:charSpace="32768"/>
         </w:sectPr>
       </w:pPr>
     </w:p>
@@ -4577,80 +4372,84 @@
         <w:rPr>
           <w:sz w:val="16"/>
           <w:szCs w:val="16"/>
-        </w:rPr>
-      </w:pPr>
-      <w:r>
-        <w:rPr>
-          <w:sz w:val="16"/>
-          <w:szCs w:val="16"/>
-        </w:rPr>
-      </w:r>
-    </w:p>
-    <w:p>
-      <w:pPr>
+          <w:lang w:val="es-CO"/>
+        </w:rPr>
+      </w:pPr>
+    </w:p>
+    <w:p>
+      <w:pPr>
+        <w:rPr>
+          <w:lang w:val="es-CO"/>
+        </w:rPr>
         <w:sectPr>
           <w:type w:val="continuous"/>
           <w:pgSz w:w="12240" w:h="15840"/>
-          <w:pgMar w:left="720" w:right="720" w:header="720" w:top="777" w:footer="0" w:bottom="360" w:gutter="0"/>
-          <w:formProt w:val="false"/>
-          <w:textDirection w:val="lrTb"/>
-          <w:docGrid w:type="default" w:linePitch="600" w:charSpace="32768"/>
+          <w:pgMar w:top="777" w:right="720" w:bottom="360" w:left="720" w:header="720" w:footer="0" w:gutter="0"/>
+          <w:cols w:space="720"/>
+          <w:formProt w:val="0"/>
+          <w:docGrid w:linePitch="600" w:charSpace="32768"/>
         </w:sectPr>
       </w:pPr>
     </w:p>
     <w:p>
       <w:pPr>
         <w:pStyle w:val="BasicParagraph"/>
-        <w:spacing w:lineRule="auto" w:line="240"/>
+        <w:spacing w:line="240" w:lineRule="auto"/>
         <w:rPr>
           <w:rFonts w:ascii="Calibri" w:hAnsi="Calibri" w:cs="Optima-Bold"/>
-          <w:b/>
           <w:b/>
           <w:bCs/>
           <w:sz w:val="22"/>
-        </w:rPr>
-      </w:pPr>
-      <w:r>
-        <w:rPr>
-          <w:rFonts w:cs="Optima-Regular" w:ascii="Calibri" w:hAnsi="Calibri"/>
+          <w:lang w:val="es-CO"/>
+        </w:rPr>
+      </w:pPr>
+      <w:r>
+        <w:rPr>
+          <w:rFonts w:ascii="Calibri" w:hAnsi="Calibri" w:cs="Optima-Regular"/>
           <w:sz w:val="22"/>
+          <w:lang w:val="es-CO"/>
         </w:rPr>
         <w:t>*Perkiraaan liputan awan di langit:</w:t>
       </w:r>
       <w:r>
         <w:rPr>
-          <w:rFonts w:cs="Optima-Bold" w:ascii="Calibri" w:hAnsi="Calibri"/>
+          <w:rFonts w:ascii="Calibri" w:hAnsi="Calibri" w:cs="Optima-Bold"/>
           <w:b/>
           <w:bCs/>
           <w:sz w:val="22"/>
+          <w:lang w:val="es-CO"/>
         </w:rPr>
         <w:t xml:space="preserve"> </w:t>
       </w:r>
     </w:p>
     <w:p>
       <w:pPr>
+        <w:rPr>
+          <w:lang w:val="es-CO"/>
+        </w:rPr>
         <w:sectPr>
           <w:type w:val="continuous"/>
           <w:pgSz w:w="12240" w:h="15840"/>
-          <w:pgMar w:left="720" w:right="720" w:header="720" w:top="777" w:footer="0" w:bottom="360" w:gutter="0"/>
-          <w:formProt w:val="false"/>
-          <w:textDirection w:val="lrTb"/>
-          <w:docGrid w:type="default" w:linePitch="600" w:charSpace="32768"/>
+          <w:pgMar w:top="777" w:right="720" w:bottom="360" w:left="720" w:header="720" w:footer="0" w:gutter="0"/>
+          <w:cols w:space="720"/>
+          <w:formProt w:val="0"/>
+          <w:docGrid w:linePitch="600" w:charSpace="32768"/>
         </w:sectPr>
       </w:pPr>
     </w:p>
     <w:p>
       <w:pPr>
         <w:pStyle w:val="BasicParagraph"/>
-        <w:spacing w:lineRule="auto" w:line="240"/>
+        <w:spacing w:line="240" w:lineRule="auto"/>
         <w:rPr>
           <w:rFonts w:ascii="Calibri" w:hAnsi="Calibri" w:cs="Optima-Regular"/>
           <w:sz w:val="22"/>
-        </w:rPr>
-      </w:pPr>
-      <w:r>
-        <w:rPr>
-          <w:rFonts w:cs="Optima-Bold" w:ascii="Wingdings" w:hAnsi="Wingdings"/>
+          <w:lang w:val="es-CO"/>
+        </w:rPr>
+      </w:pPr>
+      <w:r>
+        <w:rPr>
+          <w:rFonts w:ascii="Wingdings" w:hAnsi="Wingdings" w:cs="Optima-Bold"/>
           <w:b/>
           <w:bCs/>
           <w:sz w:val="22"/>
@@ -4659,16 +4458,31 @@
       </w:r>
       <w:r>
         <w:rPr>
-          <w:rFonts w:cs="Optima-Regular" w:ascii="Calibri" w:hAnsi="Calibri"/>
+          <w:rFonts w:ascii="Calibri" w:hAnsi="Calibri" w:cs="Optima-Regular"/>
           <w:sz w:val="22"/>
+          <w:lang w:val="es-CO"/>
         </w:rPr>
         <w:t>Cerah</w:t>
+      </w:r>
+      <w:r>
+        <w:rPr>
+          <w:rFonts w:ascii="Calibri" w:hAnsi="Calibri" w:cs="Optima-Regular"/>
+          <w:sz w:val="22"/>
+          <w:lang w:val="es-CO"/>
+        </w:rPr>
         <w:tab/>
+      </w:r>
+      <w:r>
+        <w:rPr>
+          <w:rFonts w:ascii="Calibri" w:hAnsi="Calibri" w:cs="Optima-Regular"/>
+          <w:sz w:val="22"/>
+          <w:lang w:val="es-CO"/>
+        </w:rPr>
         <w:tab/>
       </w:r>
       <w:r>
         <w:rPr>
-          <w:rFonts w:cs="Optima-Bold" w:ascii="Wingdings" w:hAnsi="Wingdings"/>
+          <w:rFonts w:ascii="Wingdings" w:hAnsi="Wingdings" w:cs="Optima-Bold"/>
           <w:b/>
           <w:bCs/>
           <w:sz w:val="22"/>
@@ -4677,16 +4491,24 @@
       </w:r>
       <w:r>
         <w:rPr>
-          <w:rFonts w:cs="Optima-Regular" w:ascii="Calibri" w:hAnsi="Calibri"/>
+          <w:rFonts w:ascii="Calibri" w:hAnsi="Calibri" w:cs="Optima-Regular"/>
           <w:sz w:val="22"/>
+          <w:lang w:val="es-CO"/>
         </w:rPr>
         <w:t>Liputan awan ¼ di langit</w:t>
+      </w:r>
+      <w:r>
+        <w:rPr>
+          <w:rFonts w:ascii="Calibri" w:hAnsi="Calibri" w:cs="Optima-Regular"/>
+          <w:sz w:val="22"/>
+          <w:lang w:val="es-CO"/>
+        </w:rPr>
         <w:tab/>
         <w:t xml:space="preserve">       </w:t>
       </w:r>
       <w:r>
         <w:rPr>
-          <w:rFonts w:cs="Optima-Bold" w:ascii="Wingdings" w:hAnsi="Wingdings"/>
+          <w:rFonts w:ascii="Wingdings" w:hAnsi="Wingdings" w:cs="Optima-Bold"/>
           <w:b/>
           <w:bCs/>
           <w:sz w:val="22"/>
@@ -4695,16 +4517,24 @@
       </w:r>
       <w:r>
         <w:rPr>
-          <w:rFonts w:cs="Optima-Regular" w:ascii="Calibri" w:hAnsi="Calibri"/>
+          <w:rFonts w:ascii="Calibri" w:hAnsi="Calibri" w:cs="Optima-Regular"/>
           <w:sz w:val="22"/>
+          <w:lang w:val="es-CO"/>
         </w:rPr>
         <w:t>Liputan awan ½ di langit</w:t>
+      </w:r>
+      <w:r>
+        <w:rPr>
+          <w:rFonts w:ascii="Calibri" w:hAnsi="Calibri" w:cs="Optima-Regular"/>
+          <w:sz w:val="22"/>
+          <w:lang w:val="es-CO"/>
+        </w:rPr>
         <w:tab/>
         <w:t xml:space="preserve">  </w:t>
       </w:r>
       <w:r>
         <w:rPr>
-          <w:rFonts w:cs="Optima-Bold" w:ascii="Wingdings" w:hAnsi="Wingdings"/>
+          <w:rFonts w:ascii="Wingdings" w:hAnsi="Wingdings" w:cs="Optima-Bold"/>
           <w:b/>
           <w:bCs/>
           <w:sz w:val="22"/>
@@ -4713,8 +4543,9 @@
       </w:r>
       <w:r>
         <w:rPr>
-          <w:rFonts w:cs="Optima-Regular" w:ascii="Calibri" w:hAnsi="Calibri"/>
+          <w:rFonts w:ascii="Calibri" w:hAnsi="Calibri" w:cs="Optima-Regular"/>
           <w:sz w:val="22"/>
+          <w:lang w:val="es-CO"/>
         </w:rPr>
         <w:t>Liputan awan &gt; ½  di langit</w:t>
       </w:r>
@@ -4722,18 +4553,13 @@
     <w:p>
       <w:pPr>
         <w:pStyle w:val="BasicParagraph"/>
-        <w:spacing w:lineRule="auto" w:line="240"/>
+        <w:spacing w:line="240" w:lineRule="auto"/>
         <w:rPr>
           <w:rFonts w:ascii="Calibri" w:hAnsi="Calibri" w:cs="Optima-Regular"/>
           <w:sz w:val="22"/>
-        </w:rPr>
-      </w:pPr>
-      <w:r>
-        <w:rPr>
-          <w:rFonts w:cs="Optima-Regular" w:ascii="Calibri" w:hAnsi="Calibri"/>
-          <w:sz w:val="22"/>
-        </w:rPr>
-      </w:r>
+          <w:lang w:val="es-CO"/>
+        </w:rPr>
+      </w:pPr>
     </w:p>
     <w:p>
       <w:pPr>
@@ -4744,10 +4570,9 @@
           <w:bottom w:val="single" w:sz="4" w:space="18" w:color="000000"/>
           <w:right w:val="single" w:sz="4" w:space="4" w:color="000000"/>
         </w:pBdr>
-        <w:spacing w:lineRule="auto" w:line="240"/>
+        <w:spacing w:line="240" w:lineRule="auto"/>
         <w:rPr>
           <w:rFonts w:ascii="Calibri" w:hAnsi="Calibri"/>
-          <w:b/>
           <w:b/>
           <w:sz w:val="20"/>
         </w:rPr>
@@ -4777,28 +4602,18 @@
           <w:bottom w:val="single" w:sz="4" w:space="18" w:color="000000"/>
           <w:right w:val="single" w:sz="4" w:space="4" w:color="000000"/>
         </w:pBdr>
-        <w:spacing w:lineRule="auto" w:line="240"/>
+        <w:spacing w:line="240" w:lineRule="auto"/>
         <w:rPr>
           <w:rFonts w:ascii="Calibri" w:hAnsi="Calibri"/>
         </w:rPr>
       </w:pPr>
-      <w:r>
-        <w:rPr>
-          <w:rFonts w:ascii="Calibri" w:hAnsi="Calibri"/>
-        </w:rPr>
-      </w:r>
-    </w:p>
-    <w:p>
-      <w:pPr>
-        <w:pStyle w:val="BasicParagraph"/>
-        <w:numPr>
-          <w:ilvl w:val="0"/>
-          <w:numId w:val="0"/>
-        </w:numPr>
-        <w:spacing w:lineRule="auto" w:line="240"/>
+    </w:p>
+    <w:p>
+      <w:pPr>
+        <w:pStyle w:val="BasicParagraph"/>
+        <w:spacing w:line="240" w:lineRule="auto"/>
         <w:jc w:val="center"/>
         <w:outlineLvl w:val="0"/>
-        <w:rPr/>
       </w:pPr>
       <w:r>
         <w:rPr>
@@ -4807,7 +4622,7 @@
         </w:rPr>
         <w:t xml:space="preserve">Laporkan online di </w:t>
       </w:r>
-      <w:hyperlink r:id="rId31">
+      <w:hyperlink r:id="rId27">
         <w:r>
           <w:rPr>
             <w:rStyle w:val="InternetLink"/>
@@ -4824,26 +4639,65 @@
     <w:sectPr>
       <w:type w:val="continuous"/>
       <w:pgSz w:w="12240" w:h="15840"/>
-      <w:pgMar w:left="720" w:right="720" w:header="720" w:top="777" w:footer="0" w:bottom="360" w:gutter="0"/>
-      <w:formProt w:val="false"/>
-      <w:textDirection w:val="lrTb"/>
-      <w:docGrid w:type="default" w:linePitch="600" w:charSpace="32768"/>
+      <w:pgMar w:top="777" w:right="720" w:bottom="360" w:left="720" w:header="720" w:footer="0" w:gutter="0"/>
+      <w:cols w:space="720"/>
+      <w:formProt w:val="0"/>
+      <w:docGrid w:linePitch="600" w:charSpace="32768"/>
     </w:sectPr>
   </w:body>
 </w:document>
 </file>
 
+<file path=word/endnotes.xml><?xml version="1.0" encoding="utf-8"?>
+<w:endnotes xmlns:wpc="http://schemas.microsoft.com/office/word/2010/wordprocessingCanvas" xmlns:cx="http://schemas.microsoft.com/office/drawing/2014/chartex" xmlns:cx1="http://schemas.microsoft.com/office/drawing/2015/9/8/chartex" xmlns:cx2="http://schemas.microsoft.com/office/drawing/2015/10/21/chartex" xmlns:cx3="http://schemas.microsoft.com/office/drawing/2016/5/9/chartex" xmlns:cx4="http://schemas.microsoft.com/office/drawing/2016/5/10/chartex" xmlns:cx5="http://schemas.microsoft.com/office/drawing/2016/5/11/chartex" xmlns:cx6="http://schemas.microsoft.com/office/drawing/2016/5/12/chartex" xmlns:cx7="http://schemas.microsoft.com/office/drawing/2016/5/13/chartex" xmlns:cx8="http://schemas.microsoft.com/office/drawing/2016/5/14/chartex" xmlns:mc="http://schemas.openxmlformats.org/markup-compatibility/2006" xmlns:aink="http://schemas.microsoft.com/office/drawing/2016/ink" xmlns:am3d="http://schemas.microsoft.com/office/drawing/2017/model3d" xmlns:o="urn:schemas-microsoft-com:office:office" xmlns:oel="http://schemas.microsoft.com/office/2019/extlst" xmlns:r="http://schemas.openxmlformats.org/officeDocument/2006/relationships" xmlns:m="http://schemas.openxmlformats.org/officeDocument/2006/math" xmlns:v="urn:schemas-microsoft-com:vml" xmlns:wp14="http://schemas.microsoft.com/office/word/2010/wordprocessingDrawing" xmlns:wp="http://schemas.openxmlformats.org/drawingml/2006/wordprocessingDrawing" xmlns:w10="urn:schemas-microsoft-com:office:word" xmlns:w="http://schemas.openxmlformats.org/wordprocessingml/2006/main" xmlns:w14="http://schemas.microsoft.com/office/word/2010/wordml" xmlns:w15="http://schemas.microsoft.com/office/word/2012/wordml" xmlns:w16cex="http://schemas.microsoft.com/office/word/2018/wordml/cex" xmlns:w16cid="http://schemas.microsoft.com/office/word/2016/wordml/cid" xmlns:w16="http://schemas.microsoft.com/office/word/2018/wordml" xmlns:w16sdtdh="http://schemas.microsoft.com/office/word/2020/wordml/sdtdatahash" xmlns:w16se="http://schemas.microsoft.com/office/word/2015/wordml/symex" xmlns:wpg="http://schemas.microsoft.com/office/word/2010/wordprocessingGroup" xmlns:wpi="http://schemas.microsoft.com/office/word/2010/wordprocessingInk" xmlns:wne="http://schemas.microsoft.com/office/word/2006/wordml" xmlns:wps="http://schemas.microsoft.com/office/word/2010/wordprocessingShape" mc:Ignorable="w14 w15 w16se w16cid w16 w16cex w16sdtdh wp14">
+  <w:endnote w:type="separator" w:id="-1">
+    <w:p>
+      <w:r>
+        <w:separator/>
+      </w:r>
+    </w:p>
+  </w:endnote>
+  <w:endnote w:type="continuationSeparator" w:id="0">
+    <w:p>
+      <w:r>
+        <w:continuationSeparator/>
+      </w:r>
+    </w:p>
+  </w:endnote>
+</w:endnotes>
+</file>
+
+<file path=word/footnotes.xml><?xml version="1.0" encoding="utf-8"?>
+<w:footnotes xmlns:wpc="http://schemas.microsoft.com/office/word/2010/wordprocessingCanvas" xmlns:cx="http://schemas.microsoft.com/office/drawing/2014/chartex" xmlns:cx1="http://schemas.microsoft.com/office/drawing/2015/9/8/chartex" xmlns:cx2="http://schemas.microsoft.com/office/drawing/2015/10/21/chartex" xmlns:cx3="http://schemas.microsoft.com/office/drawing/2016/5/9/chartex" xmlns:cx4="http://schemas.microsoft.com/office/drawing/2016/5/10/chartex" xmlns:cx5="http://schemas.microsoft.com/office/drawing/2016/5/11/chartex" xmlns:cx6="http://schemas.microsoft.com/office/drawing/2016/5/12/chartex" xmlns:cx7="http://schemas.microsoft.com/office/drawing/2016/5/13/chartex" xmlns:cx8="http://schemas.microsoft.com/office/drawing/2016/5/14/chartex" xmlns:mc="http://schemas.openxmlformats.org/markup-compatibility/2006" xmlns:aink="http://schemas.microsoft.com/office/drawing/2016/ink" xmlns:am3d="http://schemas.microsoft.com/office/drawing/2017/model3d" xmlns:o="urn:schemas-microsoft-com:office:office" xmlns:oel="http://schemas.microsoft.com/office/2019/extlst" xmlns:r="http://schemas.openxmlformats.org/officeDocument/2006/relationships" xmlns:m="http://schemas.openxmlformats.org/officeDocument/2006/math" xmlns:v="urn:schemas-microsoft-com:vml" xmlns:wp14="http://schemas.microsoft.com/office/word/2010/wordprocessingDrawing" xmlns:wp="http://schemas.openxmlformats.org/drawingml/2006/wordprocessingDrawing" xmlns:w10="urn:schemas-microsoft-com:office:word" xmlns:w="http://schemas.openxmlformats.org/wordprocessingml/2006/main" xmlns:w14="http://schemas.microsoft.com/office/word/2010/wordml" xmlns:w15="http://schemas.microsoft.com/office/word/2012/wordml" xmlns:w16cex="http://schemas.microsoft.com/office/word/2018/wordml/cex" xmlns:w16cid="http://schemas.microsoft.com/office/word/2016/wordml/cid" xmlns:w16="http://schemas.microsoft.com/office/word/2018/wordml" xmlns:w16sdtdh="http://schemas.microsoft.com/office/word/2020/wordml/sdtdatahash" xmlns:w16se="http://schemas.microsoft.com/office/word/2015/wordml/symex" xmlns:wpg="http://schemas.microsoft.com/office/word/2010/wordprocessingGroup" xmlns:wpi="http://schemas.microsoft.com/office/word/2010/wordprocessingInk" xmlns:wne="http://schemas.microsoft.com/office/word/2006/wordml" xmlns:wps="http://schemas.microsoft.com/office/word/2010/wordprocessingShape" mc:Ignorable="w14 w15 w16se w16cid w16 w16cex w16sdtdh wp14">
+  <w:footnote w:type="separator" w:id="-1">
+    <w:p>
+      <w:r>
+        <w:separator/>
+      </w:r>
+    </w:p>
+  </w:footnote>
+  <w:footnote w:type="continuationSeparator" w:id="0">
+    <w:p>
+      <w:r>
+        <w:continuationSeparator/>
+      </w:r>
+    </w:p>
+  </w:footnote>
+</w:footnotes>
+</file>
+
 <file path=word/header1.xml><?xml version="1.0" encoding="utf-8"?>
-<w:hdr xmlns:o="urn:schemas-microsoft-com:office:office" xmlns:r="http://schemas.openxmlformats.org/officeDocument/2006/relationships" xmlns:v="urn:schemas-microsoft-com:vml" xmlns:w="http://schemas.openxmlformats.org/wordprocessingml/2006/main" xmlns:w10="urn:schemas-microsoft-com:office:word" xmlns:wp="http://schemas.openxmlformats.org/drawingml/2006/wordprocessingDrawing" xmlns:wps="http://schemas.microsoft.com/office/word/2010/wordprocessingShape" xmlns:wpg="http://schemas.microsoft.com/office/word/2010/wordprocessingGroup" xmlns:mc="http://schemas.openxmlformats.org/markup-compatibility/2006" xmlns:wp14="http://schemas.microsoft.com/office/word/2010/wordprocessingDrawing" xmlns:w14="http://schemas.microsoft.com/office/word/2010/wordml" mc:Ignorable="w14 wp14">
+<w:hdr xmlns:wpc="http://schemas.microsoft.com/office/word/2010/wordprocessingCanvas" xmlns:cx="http://schemas.microsoft.com/office/drawing/2014/chartex" xmlns:cx1="http://schemas.microsoft.com/office/drawing/2015/9/8/chartex" xmlns:cx2="http://schemas.microsoft.com/office/drawing/2015/10/21/chartex" xmlns:cx3="http://schemas.microsoft.com/office/drawing/2016/5/9/chartex" xmlns:cx4="http://schemas.microsoft.com/office/drawing/2016/5/10/chartex" xmlns:cx5="http://schemas.microsoft.com/office/drawing/2016/5/11/chartex" xmlns:cx6="http://schemas.microsoft.com/office/drawing/2016/5/12/chartex" xmlns:cx7="http://schemas.microsoft.com/office/drawing/2016/5/13/chartex" xmlns:cx8="http://schemas.microsoft.com/office/drawing/2016/5/14/chartex" xmlns:mc="http://schemas.openxmlformats.org/markup-compatibility/2006" xmlns:aink="http://schemas.microsoft.com/office/drawing/2016/ink" xmlns:am3d="http://schemas.microsoft.com/office/drawing/2017/model3d" xmlns:o="urn:schemas-microsoft-com:office:office" xmlns:oel="http://schemas.microsoft.com/office/2019/extlst" xmlns:r="http://schemas.openxmlformats.org/officeDocument/2006/relationships" xmlns:m="http://schemas.openxmlformats.org/officeDocument/2006/math" xmlns:v="urn:schemas-microsoft-com:vml" xmlns:wp14="http://schemas.microsoft.com/office/word/2010/wordprocessingDrawing" xmlns:wp="http://schemas.openxmlformats.org/drawingml/2006/wordprocessingDrawing" xmlns:w10="urn:schemas-microsoft-com:office:word" xmlns:w="http://schemas.openxmlformats.org/wordprocessingml/2006/main" xmlns:w14="http://schemas.microsoft.com/office/word/2010/wordml" xmlns:w15="http://schemas.microsoft.com/office/word/2012/wordml" xmlns:w16cex="http://schemas.microsoft.com/office/word/2018/wordml/cex" xmlns:w16cid="http://schemas.microsoft.com/office/word/2016/wordml/cid" xmlns:w16="http://schemas.microsoft.com/office/word/2018/wordml" xmlns:w16sdtdh="http://schemas.microsoft.com/office/word/2020/wordml/sdtdatahash" xmlns:w16se="http://schemas.microsoft.com/office/word/2015/wordml/symex" xmlns:wpg="http://schemas.microsoft.com/office/word/2010/wordprocessingGroup" xmlns:wpi="http://schemas.microsoft.com/office/word/2010/wordprocessingInk" xmlns:wne="http://schemas.microsoft.com/office/word/2006/wordml" xmlns:wps="http://schemas.microsoft.com/office/word/2010/wordprocessingShape" mc:Ignorable="w14 w15 w16se w16cid w16 w16cex w16sdtdh wp14">
   <w:p>
     <w:pPr>
       <w:pStyle w:val="Header"/>
-      <w:rPr/>
     </w:pPr>
     <w:r>
-      <w:rPr/>
+      <w:rPr>
+        <w:noProof/>
+      </w:rPr>
       <w:drawing>
-        <wp:anchor behindDoc="0" distT="0" distB="0" distL="114300" distR="114300" simplePos="0" locked="0" layoutInCell="1" allowOverlap="1" relativeHeight="5">
+        <wp:anchor distT="0" distB="0" distL="114300" distR="114300" simplePos="0" relativeHeight="251658240" behindDoc="0" locked="0" layoutInCell="1" allowOverlap="1" wp14:anchorId="37444F92" wp14:editId="37444F93">
           <wp:simplePos x="0" y="0"/>
           <wp:positionH relativeFrom="column">
             <wp:posOffset>-457200</wp:posOffset>
@@ -4862,7 +4716,7 @@
               <wp:lineTo x="-18" y="0"/>
             </wp:wrapPolygon>
           </wp:wrapTight>
-          <wp:docPr id="1" name="Picture 1" descr=""/>
+          <wp:docPr id="1" name="Picture 1"/>
           <wp:cNvGraphicFramePr>
             <a:graphicFrameLocks xmlns:a="http://schemas.openxmlformats.org/drawingml/2006/main" noChangeAspect="1"/>
           </wp:cNvGraphicFramePr>
@@ -4870,7 +4724,7 @@
             <a:graphicData uri="http://schemas.openxmlformats.org/drawingml/2006/picture">
               <pic:pic xmlns:pic="http://schemas.openxmlformats.org/drawingml/2006/picture">
                 <pic:nvPicPr>
-                  <pic:cNvPr id="1" name="Picture 1" descr=""/>
+                  <pic:cNvPr id="1" name="Picture 1"/>
                   <pic:cNvPicPr>
                     <a:picLocks noChangeAspect="1" noChangeArrowheads="1"/>
                   </pic:cNvPicPr>
@@ -4901,19 +4755,17 @@
 </file>
 
 <file path=word/styles.xml><?xml version="1.0" encoding="utf-8"?>
-<w:styles xmlns:w="http://schemas.openxmlformats.org/wordprocessingml/2006/main" xmlns:w14="http://schemas.microsoft.com/office/word/2010/wordml" xmlns:mc="http://schemas.openxmlformats.org/markup-compatibility/2006" mc:Ignorable="w14">
+<w:styles xmlns:mc="http://schemas.openxmlformats.org/markup-compatibility/2006" xmlns:r="http://schemas.openxmlformats.org/officeDocument/2006/relationships" xmlns:w="http://schemas.openxmlformats.org/wordprocessingml/2006/main" xmlns:w14="http://schemas.microsoft.com/office/word/2010/wordml" xmlns:w15="http://schemas.microsoft.com/office/word/2012/wordml" xmlns:w16cex="http://schemas.microsoft.com/office/word/2018/wordml/cex" xmlns:w16cid="http://schemas.microsoft.com/office/word/2016/wordml/cid" xmlns:w16="http://schemas.microsoft.com/office/word/2018/wordml" xmlns:w16sdtdh="http://schemas.microsoft.com/office/word/2020/wordml/sdtdatahash" xmlns:w16se="http://schemas.microsoft.com/office/word/2015/wordml/symex" mc:Ignorable="w14 w15 w16se w16cid w16 w16cex w16sdtdh">
   <w:docDefaults>
     <w:rPrDefault>
       <w:rPr>
-        <w:rFonts w:ascii="Cambria" w:hAnsi="Cambria" w:eastAsia="Times New Roman" w:cs="Times New Roman"/>
+        <w:rFonts w:ascii="Cambria" w:eastAsia="Times New Roman" w:hAnsi="Cambria" w:cs="Times New Roman"/>
         <w:lang w:val="en-US" w:eastAsia="en-US" w:bidi="ar-SA"/>
       </w:rPr>
     </w:rPrDefault>
-    <w:pPrDefault>
-      <w:pPr/>
-    </w:pPrDefault>
+    <w:pPrDefault/>
   </w:docDefaults>
-  <w:latentStyles w:defLockedState="0" w:defUIPriority="0" w:defSemiHidden="0" w:defUnhideWhenUsed="0" w:defQFormat="0" w:count="375">
+  <w:latentStyles w:defLockedState="0" w:defUIPriority="0" w:defSemiHidden="0" w:defUnhideWhenUsed="0" w:defQFormat="0" w:count="376">
     <w:lsdException w:name="Normal" w:qFormat="1"/>
     <w:lsdException w:name="heading 1" w:qFormat="1"/>
     <w:lsdException w:name="heading 2" w:semiHidden="1" w:unhideWhenUsed="1" w:qFormat="1"/>
@@ -4990,7 +4842,7 @@
     <w:lsdException w:name="Body Text First Indent 2" w:semiHidden="1" w:unhideWhenUsed="1"/>
     <w:lsdException w:name="Body Text Indent 3" w:semiHidden="1" w:unhideWhenUsed="1"/>
     <w:lsdException w:name="Block Text" w:semiHidden="1" w:unhideWhenUsed="1"/>
-    <w:lsdException w:name="Hyperlink" w:uiPriority="99" w:semiHidden="1" w:unhideWhenUsed="1"/>
+    <w:lsdException w:name="Hyperlink" w:semiHidden="1" w:uiPriority="99" w:unhideWhenUsed="1"/>
     <w:lsdException w:name="FollowedHyperlink" w:semiHidden="1" w:unhideWhenUsed="1"/>
     <w:lsdException w:name="Strong" w:qFormat="1"/>
     <w:lsdException w:name="Emphasis" w:qFormat="1"/>
@@ -5266,512 +5118,25 @@
     <w:lsdException w:name="List Table 5 Dark Accent 6" w:uiPriority="50"/>
     <w:lsdException w:name="List Table 6 Colorful Accent 6" w:uiPriority="51"/>
     <w:lsdException w:name="List Table 7 Colorful Accent 6" w:uiPriority="52"/>
-    <w:lsdException w:name="Mention" w:uiPriority="99" w:semiHidden="1" w:unhideWhenUsed="1"/>
-    <w:lsdException w:name="Smart Hyperlink" w:uiPriority="99" w:semiHidden="1" w:unhideWhenUsed="1"/>
-    <w:lsdException w:name="Hashtag" w:uiPriority="99" w:semiHidden="1" w:unhideWhenUsed="1"/>
-    <w:lsdException w:name="Unresolved Mention" w:uiPriority="99" w:semiHidden="1" w:unhideWhenUsed="1"/>
+    <w:lsdException w:name="Mention" w:semiHidden="1" w:uiPriority="99" w:unhideWhenUsed="1"/>
+    <w:lsdException w:name="Smart Hyperlink" w:semiHidden="1" w:uiPriority="99" w:unhideWhenUsed="1"/>
+    <w:lsdException w:name="Hashtag" w:semiHidden="1" w:uiPriority="99" w:unhideWhenUsed="1"/>
+    <w:lsdException w:name="Unresolved Mention" w:semiHidden="1" w:uiPriority="99" w:unhideWhenUsed="1"/>
+    <w:lsdException w:name="Smart Link" w:semiHidden="1" w:uiPriority="99" w:unhideWhenUsed="1"/>
   </w:latentStyles>
-  <w:style w:type="paragraph" w:styleId="Normal" w:default="1">
+  <w:style w:type="paragraph" w:default="1" w:styleId="Normal">
     <w:name w:val="Normal"/>
     <w:qFormat/>
-    <w:pPr>
-      <w:widowControl/>
-      <w:bidi w:val="0"/>
-      <w:spacing w:before="0" w:after="0"/>
-      <w:jc w:val="left"/>
-    </w:pPr>
-    <w:rPr>
-      <w:rFonts w:ascii="Cambria" w:hAnsi="Cambria" w:eastAsia="Times New Roman" w:cs="Times New Roman"/>
-      <w:color w:val="auto"/>
-      <w:kern w:val="0"/>
-      <w:sz w:val="24"/>
-      <w:szCs w:val="24"/>
-      <w:lang w:val="en-US" w:eastAsia="en-US" w:bidi="ar-SA"/>
-    </w:rPr>
-  </w:style>
-  <w:style w:type="character" w:styleId="DefaultParagraphFont" w:default="1">
-    <w:name w:val="Default Paragraph Font"/>
-    <w:uiPriority w:val="1"/>
-    <w:semiHidden/>
-    <w:unhideWhenUsed/>
-    <w:qFormat/>
-    <w:rPr/>
-  </w:style>
-  <w:style w:type="character" w:styleId="A5" w:customStyle="1">
-    <w:name w:val="A5"/>
-    <w:uiPriority w:val="99"/>
-    <w:qFormat/>
-    <w:rPr>
-      <w:b/>
-      <w:color w:val="000000"/>
-      <w:sz w:val="36"/>
-    </w:rPr>
-  </w:style>
-  <w:style w:type="character" w:styleId="A6" w:customStyle="1">
-    <w:name w:val="A6"/>
-    <w:uiPriority w:val="99"/>
-    <w:qFormat/>
-    <w:rPr>
-      <w:rFonts w:ascii="Optima" w:hAnsi="Optima"/>
-      <w:b/>
-      <w:i/>
-      <w:color w:val="000000"/>
-      <w:sz w:val="32"/>
-    </w:rPr>
-  </w:style>
-  <w:style w:type="character" w:styleId="A7" w:customStyle="1">
-    <w:name w:val="A7"/>
-    <w:uiPriority w:val="99"/>
-    <w:qFormat/>
-    <w:rPr>
-      <w:rFonts w:ascii="Optima" w:hAnsi="Optima"/>
-      <w:color w:val="000000"/>
-      <w:sz w:val="28"/>
-    </w:rPr>
-  </w:style>
-  <w:style w:type="character" w:styleId="A0" w:customStyle="1">
-    <w:name w:val="A0"/>
-    <w:uiPriority w:val="99"/>
-    <w:qFormat/>
-    <w:rPr>
-      <w:rFonts w:ascii="Optima" w:hAnsi="Optima"/>
-      <w:color w:val="000000"/>
-      <w:sz w:val="22"/>
-    </w:rPr>
-  </w:style>
-  <w:style w:type="character" w:styleId="A1" w:customStyle="1">
-    <w:name w:val="A1"/>
-    <w:uiPriority w:val="99"/>
-    <w:qFormat/>
-    <w:rPr>
-      <w:b/>
-      <w:color w:val="000000"/>
-      <w:sz w:val="26"/>
-    </w:rPr>
-  </w:style>
-  <w:style w:type="character" w:styleId="A4" w:customStyle="1">
-    <w:name w:val="A4"/>
-    <w:uiPriority w:val="99"/>
-    <w:qFormat/>
-    <w:rPr>
-      <w:color w:val="000000"/>
-      <w:sz w:val="20"/>
-    </w:rPr>
-  </w:style>
-  <w:style w:type="character" w:styleId="A3" w:customStyle="1">
-    <w:name w:val="A3"/>
-    <w:uiPriority w:val="99"/>
-    <w:qFormat/>
-    <w:rPr>
-      <w:rFonts w:ascii="Optima" w:hAnsi="Optima"/>
-      <w:color w:val="000000"/>
-      <w:sz w:val="16"/>
-    </w:rPr>
-  </w:style>
-  <w:style w:type="character" w:styleId="A8" w:customStyle="1">
-    <w:name w:val="A8"/>
-    <w:uiPriority w:val="99"/>
-    <w:qFormat/>
-    <w:rPr>
-      <w:color w:val="000000"/>
-      <w:sz w:val="19"/>
-    </w:rPr>
-  </w:style>
-  <w:style w:type="character" w:styleId="InternetLink">
-    <w:name w:val="Internet Link"/>
-    <w:uiPriority w:val="99"/>
-    <w:rsid w:val="00800932"/>
-    <w:rPr>
-      <w:rFonts w:cs="Times New Roman"/>
-      <w:color w:val="0000FF"/>
-      <w:u w:val="single"/>
-    </w:rPr>
-  </w:style>
-  <w:style w:type="character" w:styleId="HeaderChar" w:customStyle="1">
-    <w:name w:val="Header Char"/>
-    <w:link w:val="Header"/>
-    <w:uiPriority w:val="99"/>
-    <w:qFormat/>
-    <w:locked/>
-    <w:rsid w:val="003e7ed6"/>
-    <w:rPr>
-      <w:rFonts w:cs="Times New Roman"/>
-    </w:rPr>
-  </w:style>
-  <w:style w:type="character" w:styleId="FooterChar" w:customStyle="1">
-    <w:name w:val="Footer Char"/>
-    <w:link w:val="Footer"/>
-    <w:uiPriority w:val="99"/>
-    <w:qFormat/>
-    <w:locked/>
-    <w:rsid w:val="003e7ed6"/>
-    <w:rPr>
-      <w:rFonts w:cs="Times New Roman"/>
-    </w:rPr>
-  </w:style>
-  <w:style w:type="character" w:styleId="FollowedHyperlink">
-    <w:name w:val="FollowedHyperlink"/>
-    <w:uiPriority w:val="99"/>
-    <w:qFormat/>
-    <w:rsid w:val="003e7ed6"/>
-    <w:rPr>
-      <w:rFonts w:cs="Times New Roman"/>
-      <w:color w:val="800080"/>
-      <w:u w:val="single"/>
-    </w:rPr>
-  </w:style>
-  <w:style w:type="character" w:styleId="Annotationreference">
-    <w:name w:val="annotation reference"/>
-    <w:qFormat/>
-    <w:rsid w:val="00522cb3"/>
-    <w:rPr>
-      <w:sz w:val="18"/>
-      <w:szCs w:val="18"/>
-    </w:rPr>
-  </w:style>
-  <w:style w:type="character" w:styleId="CommentTextChar" w:customStyle="1">
-    <w:name w:val="Comment Text Char"/>
-    <w:link w:val="CommentText"/>
-    <w:qFormat/>
-    <w:rsid w:val="00522cb3"/>
     <w:rPr>
       <w:sz w:val="24"/>
       <w:szCs w:val="24"/>
     </w:rPr>
   </w:style>
-  <w:style w:type="character" w:styleId="CommentSubjectChar" w:customStyle="1">
-    <w:name w:val="Comment Subject Char"/>
-    <w:link w:val="CommentSubject"/>
-    <w:qFormat/>
-    <w:rsid w:val="00522cb3"/>
-    <w:rPr>
-      <w:b/>
-      <w:bCs/>
-      <w:sz w:val="24"/>
-      <w:szCs w:val="24"/>
-    </w:rPr>
-  </w:style>
-  <w:style w:type="character" w:styleId="BalloonTextChar" w:customStyle="1">
-    <w:name w:val="Balloon Text Char"/>
-    <w:link w:val="BalloonText"/>
-    <w:qFormat/>
-    <w:rsid w:val="00522cb3"/>
-    <w:rPr>
-      <w:rFonts w:ascii="Lucida Grande" w:hAnsi="Lucida Grande"/>
-      <w:sz w:val="18"/>
-      <w:szCs w:val="18"/>
-    </w:rPr>
-  </w:style>
-  <w:style w:type="character" w:styleId="Aqj" w:customStyle="1">
-    <w:name w:val="aqj"/>
-    <w:qFormat/>
-    <w:rsid w:val="00572c10"/>
-    <w:rPr/>
-  </w:style>
-  <w:style w:type="character" w:styleId="UnresolvedMention">
-    <w:name w:val="Unresolved Mention"/>
-    <w:basedOn w:val="DefaultParagraphFont"/>
-    <w:uiPriority w:val="99"/>
+  <w:style w:type="character" w:default="1" w:styleId="DefaultParagraphFont">
+    <w:name w:val="Default Paragraph Font"/>
+    <w:uiPriority w:val="1"/>
     <w:semiHidden/>
     <w:unhideWhenUsed/>
-    <w:qFormat/>
-    <w:rsid w:val="00b21e8d"/>
-    <w:rPr>
-      <w:color w:val="605E5C"/>
-      <w:shd w:fill="E1DFDD" w:val="clear"/>
-    </w:rPr>
-  </w:style>
-  <w:style w:type="paragraph" w:styleId="Heading">
-    <w:name w:val="Heading"/>
-    <w:basedOn w:val="Normal"/>
-    <w:next w:val="TextBody"/>
-    <w:qFormat/>
-    <w:pPr>
-      <w:keepNext w:val="true"/>
-      <w:spacing w:before="240" w:after="120"/>
-    </w:pPr>
-    <w:rPr>
-      <w:rFonts w:ascii="Nimbus Sans" w:hAnsi="Nimbus Sans" w:eastAsia="Nimbus Sans" w:cs="FreeSans"/>
-      <w:sz w:val="28"/>
-      <w:szCs w:val="28"/>
-    </w:rPr>
-  </w:style>
-  <w:style w:type="paragraph" w:styleId="TextBody">
-    <w:name w:val="Body Text"/>
-    <w:basedOn w:val="Normal"/>
-    <w:pPr>
-      <w:spacing w:lineRule="auto" w:line="276" w:before="0" w:after="140"/>
-    </w:pPr>
-    <w:rPr/>
-  </w:style>
-  <w:style w:type="paragraph" w:styleId="List">
-    <w:name w:val="List"/>
-    <w:basedOn w:val="TextBody"/>
-    <w:pPr/>
-    <w:rPr>
-      <w:rFonts w:cs="FreeSans"/>
-    </w:rPr>
-  </w:style>
-  <w:style w:type="paragraph" w:styleId="Caption">
-    <w:name w:val="Caption"/>
-    <w:basedOn w:val="Normal"/>
-    <w:qFormat/>
-    <w:pPr>
-      <w:suppressLineNumbers/>
-      <w:spacing w:before="120" w:after="120"/>
-    </w:pPr>
-    <w:rPr>
-      <w:rFonts w:cs="FreeSans"/>
-      <w:i/>
-      <w:iCs/>
-      <w:sz w:val="24"/>
-      <w:szCs w:val="24"/>
-    </w:rPr>
-  </w:style>
-  <w:style w:type="paragraph" w:styleId="Index">
-    <w:name w:val="Index"/>
-    <w:basedOn w:val="Normal"/>
-    <w:qFormat/>
-    <w:pPr>
-      <w:suppressLineNumbers/>
-    </w:pPr>
-    <w:rPr>
-      <w:rFonts w:cs="FreeSans"/>
-    </w:rPr>
-  </w:style>
-  <w:style w:type="paragraph" w:styleId="Default" w:customStyle="1">
-    <w:name w:val="Default"/>
-    <w:qFormat/>
-    <w:pPr>
-      <w:widowControl w:val="false"/>
-      <w:bidi w:val="0"/>
-      <w:spacing w:before="0" w:after="0"/>
-      <w:jc w:val="left"/>
-    </w:pPr>
-    <w:rPr>
-      <w:rFonts w:ascii="CastleT" w:hAnsi="CastleT" w:cs="CastleT" w:eastAsia="Times New Roman"/>
-      <w:color w:val="000000"/>
-      <w:kern w:val="0"/>
-      <w:sz w:val="24"/>
-      <w:szCs w:val="24"/>
-      <w:lang w:val="en-US" w:eastAsia="en-US" w:bidi="ar-SA"/>
-    </w:rPr>
-  </w:style>
-  <w:style w:type="paragraph" w:styleId="Pa4" w:customStyle="1">
-    <w:name w:val="Pa4"/>
-    <w:basedOn w:val="Default"/>
-    <w:next w:val="Default"/>
-    <w:uiPriority w:val="99"/>
-    <w:qFormat/>
-    <w:pPr>
-      <w:spacing w:lineRule="atLeast" w:line="241"/>
-    </w:pPr>
-    <w:rPr>
-      <w:rFonts w:cs="Times New Roman"/>
-      <w:color w:val="auto"/>
-    </w:rPr>
-  </w:style>
-  <w:style w:type="paragraph" w:styleId="Pa0" w:customStyle="1">
-    <w:name w:val="Pa0"/>
-    <w:basedOn w:val="Default"/>
-    <w:next w:val="Default"/>
-    <w:uiPriority w:val="99"/>
-    <w:qFormat/>
-    <w:pPr>
-      <w:spacing w:lineRule="atLeast" w:line="241"/>
-    </w:pPr>
-    <w:rPr>
-      <w:rFonts w:cs="Times New Roman"/>
-      <w:color w:val="auto"/>
-    </w:rPr>
-  </w:style>
-  <w:style w:type="paragraph" w:styleId="Pa1" w:customStyle="1">
-    <w:name w:val="Pa1"/>
-    <w:basedOn w:val="Default"/>
-    <w:next w:val="Default"/>
-    <w:uiPriority w:val="99"/>
-    <w:qFormat/>
-    <w:pPr>
-      <w:spacing w:lineRule="atLeast" w:line="241"/>
-    </w:pPr>
-    <w:rPr>
-      <w:rFonts w:cs="Times New Roman"/>
-      <w:color w:val="auto"/>
-    </w:rPr>
-  </w:style>
-  <w:style w:type="paragraph" w:styleId="Pa2" w:customStyle="1">
-    <w:name w:val="Pa2"/>
-    <w:basedOn w:val="Default"/>
-    <w:next w:val="Default"/>
-    <w:uiPriority w:val="99"/>
-    <w:qFormat/>
-    <w:pPr>
-      <w:spacing w:lineRule="atLeast" w:line="241"/>
-    </w:pPr>
-    <w:rPr>
-      <w:rFonts w:cs="Times New Roman"/>
-      <w:color w:val="auto"/>
-    </w:rPr>
-  </w:style>
-  <w:style w:type="paragraph" w:styleId="Pa3" w:customStyle="1">
-    <w:name w:val="Pa3"/>
-    <w:basedOn w:val="Default"/>
-    <w:next w:val="Default"/>
-    <w:uiPriority w:val="99"/>
-    <w:qFormat/>
-    <w:pPr>
-      <w:spacing w:lineRule="atLeast" w:line="241"/>
-    </w:pPr>
-    <w:rPr>
-      <w:rFonts w:cs="Times New Roman"/>
-      <w:color w:val="auto"/>
-    </w:rPr>
-  </w:style>
-  <w:style w:type="paragraph" w:styleId="Pa5" w:customStyle="1">
-    <w:name w:val="Pa5"/>
-    <w:basedOn w:val="Default"/>
-    <w:next w:val="Default"/>
-    <w:uiPriority w:val="99"/>
-    <w:qFormat/>
-    <w:pPr>
-      <w:spacing w:lineRule="atLeast" w:line="241"/>
-    </w:pPr>
-    <w:rPr>
-      <w:rFonts w:cs="Times New Roman"/>
-      <w:color w:val="auto"/>
-    </w:rPr>
-  </w:style>
-  <w:style w:type="paragraph" w:styleId="BasicParagraph" w:customStyle="1">
-    <w:name w:val="[Basic Paragraph]"/>
-    <w:basedOn w:val="Normal"/>
-    <w:uiPriority w:val="99"/>
-    <w:qFormat/>
-    <w:rsid w:val="00800932"/>
-    <w:pPr>
-      <w:widowControl w:val="false"/>
-      <w:spacing w:lineRule="auto" w:line="288"/>
-      <w:textAlignment w:val="center"/>
-    </w:pPr>
-    <w:rPr>
-      <w:rFonts w:ascii="TimesNewRomanPSMT" w:hAnsi="TimesNewRomanPSMT" w:cs="TimesNewRomanPSMT"/>
-      <w:color w:val="000000"/>
-    </w:rPr>
-  </w:style>
-  <w:style w:type="paragraph" w:styleId="HeaderandFooter">
-    <w:name w:val="Header and Footer"/>
-    <w:basedOn w:val="Normal"/>
-    <w:qFormat/>
-    <w:pPr/>
-    <w:rPr/>
-  </w:style>
-  <w:style w:type="paragraph" w:styleId="Header">
-    <w:name w:val="Header"/>
-    <w:basedOn w:val="Normal"/>
-    <w:link w:val="HeaderChar"/>
-    <w:rsid w:val="003e7ed6"/>
-    <w:pPr>
-      <w:tabs>
-        <w:tab w:val="clear" w:pos="720"/>
-        <w:tab w:val="center" w:pos="4320" w:leader="none"/>
-        <w:tab w:val="right" w:pos="8640" w:leader="none"/>
-      </w:tabs>
-    </w:pPr>
-    <w:rPr/>
-  </w:style>
-  <w:style w:type="paragraph" w:styleId="Footer">
-    <w:name w:val="Footer"/>
-    <w:basedOn w:val="Normal"/>
-    <w:link w:val="FooterChar"/>
-    <w:uiPriority w:val="99"/>
-    <w:rsid w:val="003e7ed6"/>
-    <w:pPr>
-      <w:tabs>
-        <w:tab w:val="clear" w:pos="720"/>
-        <w:tab w:val="center" w:pos="4320" w:leader="none"/>
-        <w:tab w:val="right" w:pos="8640" w:leader="none"/>
-      </w:tabs>
-    </w:pPr>
-    <w:rPr/>
-  </w:style>
-  <w:style w:type="paragraph" w:styleId="NoParagraphStyle" w:customStyle="1">
-    <w:name w:val="[No Paragraph Style]"/>
-    <w:uiPriority w:val="99"/>
-    <w:qFormat/>
-    <w:rsid w:val="00602831"/>
-    <w:pPr>
-      <w:widowControl w:val="false"/>
-      <w:bidi w:val="0"/>
-      <w:spacing w:lineRule="auto" w:line="288" w:before="0" w:after="0"/>
-      <w:jc w:val="left"/>
-      <w:textAlignment w:val="center"/>
-    </w:pPr>
-    <w:rPr>
-      <w:rFonts w:ascii="TimesNewRomanPSMT" w:hAnsi="TimesNewRomanPSMT" w:cs="TimesNewRomanPSMT" w:eastAsia="Times New Roman"/>
-      <w:color w:val="000000"/>
-      <w:kern w:val="0"/>
-      <w:sz w:val="24"/>
-      <w:szCs w:val="24"/>
-      <w:lang w:val="en-US" w:eastAsia="en-US" w:bidi="ar-SA"/>
-    </w:rPr>
-  </w:style>
-  <w:style w:type="paragraph" w:styleId="Caption1">
-    <w:name w:val="caption"/>
-    <w:basedOn w:val="Normal"/>
-    <w:next w:val="Normal"/>
-    <w:uiPriority w:val="99"/>
-    <w:qFormat/>
-    <w:rsid w:val="00831db7"/>
-    <w:pPr/>
-    <w:rPr>
-      <w:b/>
-      <w:bCs/>
-      <w:sz w:val="20"/>
-      <w:szCs w:val="20"/>
-    </w:rPr>
-  </w:style>
-  <w:style w:type="paragraph" w:styleId="Annotationtext">
-    <w:name w:val="annotation text"/>
-    <w:basedOn w:val="Normal"/>
-    <w:link w:val="CommentTextChar"/>
-    <w:qFormat/>
-    <w:rsid w:val="00522cb3"/>
-    <w:pPr/>
-    <w:rPr/>
-  </w:style>
-  <w:style w:type="paragraph" w:styleId="Annotationsubject">
-    <w:name w:val="annotation subject"/>
-    <w:basedOn w:val="Annotationtext"/>
-    <w:next w:val="Annotationtext"/>
-    <w:link w:val="CommentSubjectChar"/>
-    <w:qFormat/>
-    <w:rsid w:val="00522cb3"/>
-    <w:pPr/>
-    <w:rPr>
-      <w:b/>
-      <w:bCs/>
-      <w:sz w:val="20"/>
-      <w:szCs w:val="20"/>
-    </w:rPr>
-  </w:style>
-  <w:style w:type="paragraph" w:styleId="BalloonText">
-    <w:name w:val="Balloon Text"/>
-    <w:basedOn w:val="Normal"/>
-    <w:link w:val="BalloonTextChar"/>
-    <w:qFormat/>
-    <w:rsid w:val="00522cb3"/>
-    <w:pPr/>
-    <w:rPr>
-      <w:rFonts w:ascii="Lucida Grande" w:hAnsi="Lucida Grande"/>
-      <w:sz w:val="18"/>
-      <w:szCs w:val="18"/>
-    </w:rPr>
-  </w:style>
-  <w:style w:type="numbering" w:styleId="NoList" w:default="1">
-    <w:name w:val="No List"/>
-    <w:uiPriority w:val="99"/>
-    <w:semiHidden/>
-    <w:unhideWhenUsed/>
-    <w:qFormat/>
   </w:style>
   <w:style w:type="table" w:default="1" w:styleId="TableNormal">
     <w:name w:val="Normal Table"/>
@@ -5788,18 +5153,454 @@
       </w:tblCellMar>
     </w:tblPr>
   </w:style>
+  <w:style w:type="numbering" w:default="1" w:styleId="NoList">
+    <w:name w:val="No List"/>
+    <w:uiPriority w:val="99"/>
+    <w:semiHidden/>
+    <w:unhideWhenUsed/>
+  </w:style>
+  <w:style w:type="character" w:customStyle="1" w:styleId="A5">
+    <w:name w:val="A5"/>
+    <w:uiPriority w:val="99"/>
+    <w:qFormat/>
+    <w:rPr>
+      <w:b/>
+      <w:color w:val="000000"/>
+      <w:sz w:val="36"/>
+    </w:rPr>
+  </w:style>
+  <w:style w:type="character" w:customStyle="1" w:styleId="A6">
+    <w:name w:val="A6"/>
+    <w:uiPriority w:val="99"/>
+    <w:qFormat/>
+    <w:rPr>
+      <w:rFonts w:ascii="Optima" w:hAnsi="Optima"/>
+      <w:b/>
+      <w:i/>
+      <w:color w:val="000000"/>
+      <w:sz w:val="32"/>
+    </w:rPr>
+  </w:style>
+  <w:style w:type="character" w:customStyle="1" w:styleId="A7">
+    <w:name w:val="A7"/>
+    <w:uiPriority w:val="99"/>
+    <w:qFormat/>
+    <w:rPr>
+      <w:rFonts w:ascii="Optima" w:hAnsi="Optima"/>
+      <w:color w:val="000000"/>
+      <w:sz w:val="28"/>
+    </w:rPr>
+  </w:style>
+  <w:style w:type="character" w:customStyle="1" w:styleId="A0">
+    <w:name w:val="A0"/>
+    <w:uiPriority w:val="99"/>
+    <w:qFormat/>
+    <w:rPr>
+      <w:rFonts w:ascii="Optima" w:hAnsi="Optima"/>
+      <w:color w:val="000000"/>
+      <w:sz w:val="22"/>
+    </w:rPr>
+  </w:style>
+  <w:style w:type="character" w:customStyle="1" w:styleId="A1">
+    <w:name w:val="A1"/>
+    <w:uiPriority w:val="99"/>
+    <w:qFormat/>
+    <w:rPr>
+      <w:b/>
+      <w:color w:val="000000"/>
+      <w:sz w:val="26"/>
+    </w:rPr>
+  </w:style>
+  <w:style w:type="character" w:customStyle="1" w:styleId="A4">
+    <w:name w:val="A4"/>
+    <w:uiPriority w:val="99"/>
+    <w:qFormat/>
+    <w:rPr>
+      <w:color w:val="000000"/>
+      <w:sz w:val="20"/>
+    </w:rPr>
+  </w:style>
+  <w:style w:type="character" w:customStyle="1" w:styleId="A3">
+    <w:name w:val="A3"/>
+    <w:uiPriority w:val="99"/>
+    <w:qFormat/>
+    <w:rPr>
+      <w:rFonts w:ascii="Optima" w:hAnsi="Optima"/>
+      <w:color w:val="000000"/>
+      <w:sz w:val="16"/>
+    </w:rPr>
+  </w:style>
+  <w:style w:type="character" w:customStyle="1" w:styleId="A8">
+    <w:name w:val="A8"/>
+    <w:uiPriority w:val="99"/>
+    <w:qFormat/>
+    <w:rPr>
+      <w:color w:val="000000"/>
+      <w:sz w:val="19"/>
+    </w:rPr>
+  </w:style>
+  <w:style w:type="character" w:customStyle="1" w:styleId="InternetLink">
+    <w:name w:val="Internet Link"/>
+    <w:uiPriority w:val="99"/>
+    <w:rsid w:val="00800932"/>
+    <w:rPr>
+      <w:rFonts w:cs="Times New Roman"/>
+      <w:color w:val="0000FF"/>
+      <w:u w:val="single"/>
+    </w:rPr>
+  </w:style>
+  <w:style w:type="character" w:customStyle="1" w:styleId="HeaderChar">
+    <w:name w:val="Header Char"/>
+    <w:link w:val="Header"/>
+    <w:uiPriority w:val="99"/>
+    <w:qFormat/>
+    <w:locked/>
+    <w:rsid w:val="003E7ED6"/>
+    <w:rPr>
+      <w:rFonts w:cs="Times New Roman"/>
+    </w:rPr>
+  </w:style>
+  <w:style w:type="character" w:customStyle="1" w:styleId="FooterChar">
+    <w:name w:val="Footer Char"/>
+    <w:link w:val="Footer"/>
+    <w:uiPriority w:val="99"/>
+    <w:qFormat/>
+    <w:locked/>
+    <w:rsid w:val="003E7ED6"/>
+    <w:rPr>
+      <w:rFonts w:cs="Times New Roman"/>
+    </w:rPr>
+  </w:style>
+  <w:style w:type="character" w:styleId="FollowedHyperlink">
+    <w:name w:val="FollowedHyperlink"/>
+    <w:uiPriority w:val="99"/>
+    <w:qFormat/>
+    <w:rsid w:val="003E7ED6"/>
+    <w:rPr>
+      <w:rFonts w:cs="Times New Roman"/>
+      <w:color w:val="800080"/>
+      <w:u w:val="single"/>
+    </w:rPr>
+  </w:style>
+  <w:style w:type="character" w:styleId="CommentReference">
+    <w:name w:val="annotation reference"/>
+    <w:qFormat/>
+    <w:rsid w:val="00522CB3"/>
+    <w:rPr>
+      <w:sz w:val="18"/>
+      <w:szCs w:val="18"/>
+    </w:rPr>
+  </w:style>
+  <w:style w:type="character" w:customStyle="1" w:styleId="CommentTextChar">
+    <w:name w:val="Comment Text Char"/>
+    <w:link w:val="CommentText"/>
+    <w:qFormat/>
+    <w:rsid w:val="00522CB3"/>
+    <w:rPr>
+      <w:sz w:val="24"/>
+      <w:szCs w:val="24"/>
+    </w:rPr>
+  </w:style>
+  <w:style w:type="character" w:customStyle="1" w:styleId="CommentSubjectChar">
+    <w:name w:val="Comment Subject Char"/>
+    <w:link w:val="CommentSubject"/>
+    <w:qFormat/>
+    <w:rsid w:val="00522CB3"/>
+    <w:rPr>
+      <w:b/>
+      <w:bCs/>
+      <w:sz w:val="24"/>
+      <w:szCs w:val="24"/>
+    </w:rPr>
+  </w:style>
+  <w:style w:type="character" w:customStyle="1" w:styleId="BalloonTextChar">
+    <w:name w:val="Balloon Text Char"/>
+    <w:link w:val="BalloonText"/>
+    <w:qFormat/>
+    <w:rsid w:val="00522CB3"/>
+    <w:rPr>
+      <w:rFonts w:ascii="Lucida Grande" w:hAnsi="Lucida Grande"/>
+      <w:sz w:val="18"/>
+      <w:szCs w:val="18"/>
+    </w:rPr>
+  </w:style>
+  <w:style w:type="character" w:customStyle="1" w:styleId="aqj">
+    <w:name w:val="aqj"/>
+    <w:qFormat/>
+    <w:rsid w:val="00572C10"/>
+  </w:style>
+  <w:style w:type="character" w:styleId="UnresolvedMention">
+    <w:name w:val="Unresolved Mention"/>
+    <w:basedOn w:val="DefaultParagraphFont"/>
+    <w:uiPriority w:val="99"/>
+    <w:semiHidden/>
+    <w:unhideWhenUsed/>
+    <w:qFormat/>
+    <w:rsid w:val="00B21E8D"/>
+    <w:rPr>
+      <w:color w:val="605E5C"/>
+      <w:shd w:val="clear" w:color="auto" w:fill="E1DFDD"/>
+    </w:rPr>
+  </w:style>
+  <w:style w:type="paragraph" w:customStyle="1" w:styleId="Heading">
+    <w:name w:val="Heading"/>
+    <w:basedOn w:val="Normal"/>
+    <w:next w:val="BodyText"/>
+    <w:qFormat/>
+    <w:pPr>
+      <w:keepNext/>
+      <w:spacing w:before="240" w:after="120"/>
+    </w:pPr>
+    <w:rPr>
+      <w:rFonts w:ascii="Nimbus Sans" w:eastAsia="Nimbus Sans" w:hAnsi="Nimbus Sans" w:cs="FreeSans"/>
+      <w:sz w:val="28"/>
+      <w:szCs w:val="28"/>
+    </w:rPr>
+  </w:style>
+  <w:style w:type="paragraph" w:styleId="BodyText">
+    <w:name w:val="Body Text"/>
+    <w:basedOn w:val="Normal"/>
+    <w:pPr>
+      <w:spacing w:after="140" w:line="276" w:lineRule="auto"/>
+    </w:pPr>
+  </w:style>
+  <w:style w:type="paragraph" w:styleId="List">
+    <w:name w:val="List"/>
+    <w:basedOn w:val="BodyText"/>
+    <w:rPr>
+      <w:rFonts w:cs="FreeSans"/>
+    </w:rPr>
+  </w:style>
+  <w:style w:type="paragraph" w:styleId="Caption">
+    <w:name w:val="caption"/>
+    <w:basedOn w:val="Normal"/>
+    <w:next w:val="Normal"/>
+    <w:uiPriority w:val="99"/>
+    <w:qFormat/>
+    <w:rsid w:val="00831DB7"/>
+    <w:rPr>
+      <w:b/>
+      <w:bCs/>
+      <w:sz w:val="20"/>
+      <w:szCs w:val="20"/>
+    </w:rPr>
+  </w:style>
+  <w:style w:type="paragraph" w:customStyle="1" w:styleId="Index">
+    <w:name w:val="Index"/>
+    <w:basedOn w:val="Normal"/>
+    <w:qFormat/>
+    <w:pPr>
+      <w:suppressLineNumbers/>
+    </w:pPr>
+    <w:rPr>
+      <w:rFonts w:cs="FreeSans"/>
+    </w:rPr>
+  </w:style>
+  <w:style w:type="paragraph" w:customStyle="1" w:styleId="Default">
+    <w:name w:val="Default"/>
+    <w:qFormat/>
+    <w:pPr>
+      <w:widowControl w:val="0"/>
+    </w:pPr>
+    <w:rPr>
+      <w:rFonts w:ascii="CastleT" w:hAnsi="CastleT" w:cs="CastleT"/>
+      <w:color w:val="000000"/>
+      <w:sz w:val="24"/>
+      <w:szCs w:val="24"/>
+    </w:rPr>
+  </w:style>
+  <w:style w:type="paragraph" w:customStyle="1" w:styleId="Pa4">
+    <w:name w:val="Pa4"/>
+    <w:basedOn w:val="Default"/>
+    <w:next w:val="Default"/>
+    <w:uiPriority w:val="99"/>
+    <w:qFormat/>
+    <w:pPr>
+      <w:spacing w:line="241" w:lineRule="atLeast"/>
+    </w:pPr>
+    <w:rPr>
+      <w:rFonts w:cs="Times New Roman"/>
+      <w:color w:val="auto"/>
+    </w:rPr>
+  </w:style>
+  <w:style w:type="paragraph" w:customStyle="1" w:styleId="Pa0">
+    <w:name w:val="Pa0"/>
+    <w:basedOn w:val="Default"/>
+    <w:next w:val="Default"/>
+    <w:uiPriority w:val="99"/>
+    <w:qFormat/>
+    <w:pPr>
+      <w:spacing w:line="241" w:lineRule="atLeast"/>
+    </w:pPr>
+    <w:rPr>
+      <w:rFonts w:cs="Times New Roman"/>
+      <w:color w:val="auto"/>
+    </w:rPr>
+  </w:style>
+  <w:style w:type="paragraph" w:customStyle="1" w:styleId="Pa1">
+    <w:name w:val="Pa1"/>
+    <w:basedOn w:val="Default"/>
+    <w:next w:val="Default"/>
+    <w:uiPriority w:val="99"/>
+    <w:qFormat/>
+    <w:pPr>
+      <w:spacing w:line="241" w:lineRule="atLeast"/>
+    </w:pPr>
+    <w:rPr>
+      <w:rFonts w:cs="Times New Roman"/>
+      <w:color w:val="auto"/>
+    </w:rPr>
+  </w:style>
+  <w:style w:type="paragraph" w:customStyle="1" w:styleId="Pa2">
+    <w:name w:val="Pa2"/>
+    <w:basedOn w:val="Default"/>
+    <w:next w:val="Default"/>
+    <w:uiPriority w:val="99"/>
+    <w:qFormat/>
+    <w:pPr>
+      <w:spacing w:line="241" w:lineRule="atLeast"/>
+    </w:pPr>
+    <w:rPr>
+      <w:rFonts w:cs="Times New Roman"/>
+      <w:color w:val="auto"/>
+    </w:rPr>
+  </w:style>
+  <w:style w:type="paragraph" w:customStyle="1" w:styleId="Pa3">
+    <w:name w:val="Pa3"/>
+    <w:basedOn w:val="Default"/>
+    <w:next w:val="Default"/>
+    <w:uiPriority w:val="99"/>
+    <w:qFormat/>
+    <w:pPr>
+      <w:spacing w:line="241" w:lineRule="atLeast"/>
+    </w:pPr>
+    <w:rPr>
+      <w:rFonts w:cs="Times New Roman"/>
+      <w:color w:val="auto"/>
+    </w:rPr>
+  </w:style>
+  <w:style w:type="paragraph" w:customStyle="1" w:styleId="Pa5">
+    <w:name w:val="Pa5"/>
+    <w:basedOn w:val="Default"/>
+    <w:next w:val="Default"/>
+    <w:uiPriority w:val="99"/>
+    <w:qFormat/>
+    <w:pPr>
+      <w:spacing w:line="241" w:lineRule="atLeast"/>
+    </w:pPr>
+    <w:rPr>
+      <w:rFonts w:cs="Times New Roman"/>
+      <w:color w:val="auto"/>
+    </w:rPr>
+  </w:style>
+  <w:style w:type="paragraph" w:customStyle="1" w:styleId="BasicParagraph">
+    <w:name w:val="[Basic Paragraph]"/>
+    <w:basedOn w:val="Normal"/>
+    <w:uiPriority w:val="99"/>
+    <w:qFormat/>
+    <w:rsid w:val="00800932"/>
+    <w:pPr>
+      <w:widowControl w:val="0"/>
+      <w:spacing w:line="288" w:lineRule="auto"/>
+      <w:textAlignment w:val="center"/>
+    </w:pPr>
+    <w:rPr>
+      <w:rFonts w:ascii="TimesNewRomanPSMT" w:hAnsi="TimesNewRomanPSMT" w:cs="TimesNewRomanPSMT"/>
+      <w:color w:val="000000"/>
+    </w:rPr>
+  </w:style>
+  <w:style w:type="paragraph" w:customStyle="1" w:styleId="HeaderandFooter">
+    <w:name w:val="Header and Footer"/>
+    <w:basedOn w:val="Normal"/>
+    <w:qFormat/>
+  </w:style>
+  <w:style w:type="paragraph" w:styleId="Header">
+    <w:name w:val="header"/>
+    <w:basedOn w:val="Normal"/>
+    <w:link w:val="HeaderChar"/>
+    <w:rsid w:val="003E7ED6"/>
+    <w:pPr>
+      <w:tabs>
+        <w:tab w:val="center" w:pos="4320"/>
+        <w:tab w:val="right" w:pos="8640"/>
+      </w:tabs>
+    </w:pPr>
+  </w:style>
+  <w:style w:type="paragraph" w:styleId="Footer">
+    <w:name w:val="footer"/>
+    <w:basedOn w:val="Normal"/>
+    <w:link w:val="FooterChar"/>
+    <w:uiPriority w:val="99"/>
+    <w:rsid w:val="003E7ED6"/>
+    <w:pPr>
+      <w:tabs>
+        <w:tab w:val="center" w:pos="4320"/>
+        <w:tab w:val="right" w:pos="8640"/>
+      </w:tabs>
+    </w:pPr>
+  </w:style>
+  <w:style w:type="paragraph" w:customStyle="1" w:styleId="NoParagraphStyle">
+    <w:name w:val="[No Paragraph Style]"/>
+    <w:uiPriority w:val="99"/>
+    <w:qFormat/>
+    <w:rsid w:val="00602831"/>
+    <w:pPr>
+      <w:widowControl w:val="0"/>
+      <w:spacing w:line="288" w:lineRule="auto"/>
+      <w:textAlignment w:val="center"/>
+    </w:pPr>
+    <w:rPr>
+      <w:rFonts w:ascii="TimesNewRomanPSMT" w:hAnsi="TimesNewRomanPSMT" w:cs="TimesNewRomanPSMT"/>
+      <w:color w:val="000000"/>
+      <w:sz w:val="24"/>
+      <w:szCs w:val="24"/>
+    </w:rPr>
+  </w:style>
+  <w:style w:type="paragraph" w:styleId="CommentText">
+    <w:name w:val="annotation text"/>
+    <w:basedOn w:val="Normal"/>
+    <w:link w:val="CommentTextChar"/>
+    <w:qFormat/>
+    <w:rsid w:val="00522CB3"/>
+  </w:style>
+  <w:style w:type="paragraph" w:styleId="CommentSubject">
+    <w:name w:val="annotation subject"/>
+    <w:basedOn w:val="CommentText"/>
+    <w:next w:val="CommentText"/>
+    <w:link w:val="CommentSubjectChar"/>
+    <w:qFormat/>
+    <w:rsid w:val="00522CB3"/>
+    <w:rPr>
+      <w:b/>
+      <w:bCs/>
+      <w:sz w:val="20"/>
+      <w:szCs w:val="20"/>
+    </w:rPr>
+  </w:style>
+  <w:style w:type="paragraph" w:styleId="BalloonText">
+    <w:name w:val="Balloon Text"/>
+    <w:basedOn w:val="Normal"/>
+    <w:link w:val="BalloonTextChar"/>
+    <w:qFormat/>
+    <w:rsid w:val="00522CB3"/>
+    <w:rPr>
+      <w:rFonts w:ascii="Lucida Grande" w:hAnsi="Lucida Grande"/>
+      <w:sz w:val="18"/>
+      <w:szCs w:val="18"/>
+    </w:rPr>
+  </w:style>
   <w:style w:type="table" w:styleId="TableGrid">
     <w:name w:val="Table Grid"/>
     <w:basedOn w:val="TableNormal"/>
-    <w:rsid w:val="00445fd7"/>
+    <w:rsid w:val="00445FD7"/>
     <w:tblPr>
       <w:tblBorders>
-        <w:top w:val="single" w:color="000000" w:sz="4" w:space="0"/>
-        <w:left w:val="single" w:color="000000" w:sz="4" w:space="0"/>
-        <w:bottom w:val="single" w:color="000000" w:sz="4" w:space="0"/>
-        <w:right w:val="single" w:color="000000" w:sz="4" w:space="0"/>
-        <w:insideH w:val="single" w:color="000000" w:sz="4" w:space="0"/>
-        <w:insideV w:val="single" w:color="000000" w:sz="4" w:space="0"/>
+        <w:top w:val="single" w:sz="4" w:space="0" w:color="000000"/>
+        <w:left w:val="single" w:sz="4" w:space="0" w:color="000000"/>
+        <w:bottom w:val="single" w:sz="4" w:space="0" w:color="000000"/>
+        <w:right w:val="single" w:sz="4" w:space="0" w:color="000000"/>
+        <w:insideH w:val="single" w:sz="4" w:space="0" w:color="000000"/>
+        <w:insideV w:val="single" w:sz="4" w:space="0" w:color="000000"/>
       </w:tblBorders>
     </w:tblPr>
   </w:style>
